--- a/storage/Техническое задание.docx
+++ b/storage/Техническое задание.docx
@@ -4,2057 +4,2125 @@
   <w:body>
     <w:p>
       <w:pPr>
-        <w:shd w:val="clear" w:color="auto" w:fill="FFFFFF"/>
-        <w:spacing w:before="274" w:after="206" w:line="240" w:lineRule="auto"/>
-        <w:outlineLvl w:val="1"/>
-        <w:rPr>
-          <w:rFonts w:ascii="Times New Roman" w:eastAsia="Times New Roman" w:hAnsi="Times New Roman" w:cs="Times New Roman"/>
-          <w:color w:val="404040"/>
-          <w:sz w:val="28"/>
-          <w:szCs w:val="28"/>
-          <w:lang w:eastAsia="ru-RU"/>
-        </w:rPr>
-      </w:pPr>
-      <w:r>
-        <w:rPr>
-          <w:rFonts w:ascii="Times New Roman" w:eastAsia="Times New Roman" w:hAnsi="Times New Roman" w:cs="Times New Roman"/>
+        <w:jc w:val="center"/>
+        <w:rPr>
+          <w:rFonts w:ascii="Times New Roman" w:hAnsi="Times New Roman" w:cs="Times New Roman"/>
           <w:b/>
-          <w:bCs/>
-          <w:color w:val="404040"/>
-          <w:sz w:val="28"/>
-          <w:szCs w:val="28"/>
-          <w:lang w:eastAsia="ru-RU"/>
-        </w:rPr>
-        <w:t>1. Общие положения</w:t>
-      </w:r>
-    </w:p>
-    <w:p>
-      <w:pPr>
-        <w:shd w:val="clear" w:color="auto" w:fill="FFFFFF"/>
-        <w:spacing w:before="274" w:after="206" w:line="240" w:lineRule="auto"/>
-        <w:outlineLvl w:val="2"/>
-        <w:rPr>
-          <w:rFonts w:ascii="Times New Roman" w:eastAsia="Times New Roman" w:hAnsi="Times New Roman" w:cs="Times New Roman"/>
-          <w:color w:val="404040"/>
-          <w:sz w:val="28"/>
-          <w:szCs w:val="28"/>
-          <w:lang w:eastAsia="ru-RU"/>
-        </w:rPr>
-      </w:pPr>
-      <w:r>
-        <w:rPr>
-          <w:rFonts w:ascii="Times New Roman" w:eastAsia="Times New Roman" w:hAnsi="Times New Roman" w:cs="Times New Roman"/>
+          <w:sz w:val="28"/>
+          <w:szCs w:val="28"/>
+        </w:rPr>
+      </w:pPr>
+      <w:r>
+        <w:rPr>
+          <w:rFonts w:ascii="Times New Roman" w:hAnsi="Times New Roman" w:cs="Times New Roman"/>
           <w:b/>
-          <w:bCs/>
-          <w:color w:val="404040"/>
-          <w:sz w:val="28"/>
-          <w:szCs w:val="28"/>
-          <w:lang w:eastAsia="ru-RU"/>
-        </w:rPr>
-        <w:t>1.1. Назначение документа</w:t>
-      </w:r>
-    </w:p>
-    <w:p>
-      <w:pPr>
-        <w:shd w:val="clear" w:color="auto" w:fill="FFFFFF"/>
-        <w:spacing w:before="206" w:after="206" w:line="429" w:lineRule="atLeast"/>
-        <w:rPr>
-          <w:rFonts w:ascii="Times New Roman" w:eastAsia="Times New Roman" w:hAnsi="Times New Roman" w:cs="Times New Roman"/>
-          <w:color w:val="404040"/>
-          <w:sz w:val="28"/>
-          <w:szCs w:val="28"/>
-          <w:lang w:eastAsia="ru-RU"/>
-        </w:rPr>
-      </w:pPr>
-      <w:r>
-        <w:rPr>
-          <w:rFonts w:ascii="Times New Roman" w:eastAsia="Times New Roman" w:hAnsi="Times New Roman" w:cs="Times New Roman"/>
-          <w:color w:val="404040"/>
-          <w:sz w:val="28"/>
-          <w:szCs w:val="28"/>
-          <w:lang w:eastAsia="ru-RU"/>
-        </w:rPr>
-        <w:t>Настоящее техническое задание определяет требования к системе онлайн-страхования, включающей оформление полисов для транспортных средств, имущества и жизни.</w:t>
-      </w:r>
-    </w:p>
-    <w:p>
-      <w:pPr>
-        <w:shd w:val="clear" w:color="auto" w:fill="FFFFFF"/>
-        <w:spacing w:before="274" w:after="206" w:line="240" w:lineRule="auto"/>
-        <w:outlineLvl w:val="2"/>
-        <w:rPr>
-          <w:rFonts w:ascii="Times New Roman" w:eastAsia="Times New Roman" w:hAnsi="Times New Roman" w:cs="Times New Roman"/>
-          <w:color w:val="404040"/>
-          <w:sz w:val="28"/>
-          <w:szCs w:val="28"/>
-          <w:lang w:eastAsia="ru-RU"/>
-        </w:rPr>
-      </w:pPr>
-      <w:r>
-        <w:rPr>
-          <w:rFonts w:ascii="Times New Roman" w:eastAsia="Times New Roman" w:hAnsi="Times New Roman" w:cs="Times New Roman"/>
-          <w:b/>
-          <w:bCs/>
-          <w:color w:val="404040"/>
-          <w:sz w:val="28"/>
-          <w:szCs w:val="28"/>
-          <w:lang w:eastAsia="ru-RU"/>
-        </w:rPr>
-        <w:t>1.2. Цели и задачи проекта</w:t>
-      </w:r>
-    </w:p>
-    <w:p>
-      <w:pPr>
-        <w:shd w:val="clear" w:color="auto" w:fill="FFFFFF"/>
-        <w:spacing w:before="206" w:after="206" w:line="429" w:lineRule="atLeast"/>
-        <w:rPr>
-          <w:rFonts w:ascii="Times New Roman" w:eastAsia="Times New Roman" w:hAnsi="Times New Roman" w:cs="Times New Roman"/>
-          <w:color w:val="404040"/>
-          <w:sz w:val="28"/>
-          <w:szCs w:val="28"/>
-          <w:lang w:eastAsia="ru-RU"/>
-        </w:rPr>
-      </w:pPr>
-      <w:r>
-        <w:rPr>
-          <w:rFonts w:ascii="Times New Roman" w:eastAsia="Times New Roman" w:hAnsi="Times New Roman" w:cs="Times New Roman"/>
-          <w:b/>
-          <w:bCs/>
-          <w:color w:val="404040"/>
-          <w:sz w:val="28"/>
-          <w:szCs w:val="28"/>
-          <w:lang w:eastAsia="ru-RU"/>
-        </w:rPr>
-        <w:t>Цель:</w:t>
-      </w:r>
-      <w:r>
-        <w:rPr>
-          <w:rFonts w:ascii="Times New Roman" w:eastAsia="Times New Roman" w:hAnsi="Times New Roman" w:cs="Times New Roman"/>
-          <w:color w:val="404040"/>
-          <w:sz w:val="28"/>
-          <w:szCs w:val="28"/>
-          <w:lang w:eastAsia="ru-RU"/>
-        </w:rPr>
-        <w:t> Автоматизация процесса оформления страховых полисов с возможностью онлайн-расчета тарифов и оплаты.</w:t>
-      </w:r>
-      <w:r>
-        <w:rPr>
-          <w:rFonts w:ascii="Times New Roman" w:eastAsia="Times New Roman" w:hAnsi="Times New Roman" w:cs="Times New Roman"/>
-          <w:color w:val="404040"/>
-          <w:sz w:val="28"/>
-          <w:szCs w:val="28"/>
-          <w:lang w:eastAsia="ru-RU"/>
-        </w:rPr>
-        <w:br/>
-      </w:r>
-      <w:r>
-        <w:rPr>
-          <w:rFonts w:ascii="Times New Roman" w:eastAsia="Times New Roman" w:hAnsi="Times New Roman" w:cs="Times New Roman"/>
-          <w:b/>
-          <w:bCs/>
-          <w:color w:val="404040"/>
-          <w:sz w:val="28"/>
-          <w:szCs w:val="28"/>
-          <w:lang w:eastAsia="ru-RU"/>
-        </w:rPr>
-        <w:t>Задачи:</w:t>
-      </w:r>
-    </w:p>
-    <w:p>
-      <w:pPr>
+          <w:sz w:val="28"/>
+          <w:szCs w:val="28"/>
+        </w:rPr>
+        <w:t>Техническое задание на разработку сайта страховой компании "Страхование"</w:t>
+      </w:r>
+    </w:p>
+    <w:p>
+      <w:pPr>
+        <w:rPr>
+          <w:rFonts w:ascii="Times New Roman" w:hAnsi="Times New Roman" w:cs="Times New Roman"/>
+          <w:sz w:val="28"/>
+          <w:szCs w:val="28"/>
+        </w:rPr>
+      </w:pPr>
+    </w:p>
+    <w:p>
+      <w:pPr>
+        <w:pStyle w:val="a4"/>
         <w:numPr>
           <w:ilvl w:val="0"/>
-          <w:numId w:val="1"/>
+          <w:numId w:val="23"/>
         </w:numPr>
-        <w:shd w:val="clear" w:color="auto" w:fill="FFFFFF"/>
-        <w:spacing w:after="100" w:afterAutospacing="1" w:line="429" w:lineRule="atLeast"/>
-        <w:ind w:left="0"/>
-        <w:rPr>
-          <w:rFonts w:ascii="Times New Roman" w:eastAsia="Times New Roman" w:hAnsi="Times New Roman" w:cs="Times New Roman"/>
-          <w:color w:val="404040"/>
-          <w:sz w:val="28"/>
-          <w:szCs w:val="28"/>
-          <w:lang w:eastAsia="ru-RU"/>
-        </w:rPr>
-      </w:pPr>
-      <w:r>
-        <w:rPr>
-          <w:rFonts w:ascii="Times New Roman" w:eastAsia="Times New Roman" w:hAnsi="Times New Roman" w:cs="Times New Roman"/>
-          <w:color w:val="404040"/>
-          <w:sz w:val="28"/>
-          <w:szCs w:val="28"/>
-          <w:lang w:eastAsia="ru-RU"/>
-        </w:rPr>
-        <w:t>Предоставление пользователям удобного интерфейса для выбора страховых услуг.</w:t>
-      </w:r>
-    </w:p>
-    <w:p>
-      <w:pPr>
+        <w:rPr>
+          <w:rFonts w:ascii="Times New Roman" w:hAnsi="Times New Roman" w:cs="Times New Roman"/>
+          <w:sz w:val="28"/>
+          <w:szCs w:val="28"/>
+        </w:rPr>
+      </w:pPr>
+      <w:r>
+        <w:rPr>
+          <w:rFonts w:ascii="Times New Roman" w:hAnsi="Times New Roman" w:cs="Times New Roman"/>
+          <w:sz w:val="28"/>
+          <w:szCs w:val="28"/>
+        </w:rPr>
+        <w:t>Общая информация о проекте</w:t>
+      </w:r>
+    </w:p>
+    <w:p>
+      <w:pPr>
+        <w:rPr>
+          <w:rFonts w:ascii="Times New Roman" w:hAnsi="Times New Roman" w:cs="Times New Roman"/>
+          <w:sz w:val="28"/>
+          <w:szCs w:val="28"/>
+        </w:rPr>
+      </w:pPr>
+      <w:r>
+        <w:rPr>
+          <w:rFonts w:ascii="Times New Roman" w:hAnsi="Times New Roman" w:cs="Times New Roman"/>
+          <w:sz w:val="28"/>
+          <w:szCs w:val="28"/>
+        </w:rPr>
+        <w:t>Название проекта: Сайт страховой компании "Страхование"</w:t>
+      </w:r>
+    </w:p>
+    <w:p>
+      <w:pPr>
+        <w:rPr>
+          <w:rFonts w:ascii="Times New Roman" w:hAnsi="Times New Roman" w:cs="Times New Roman"/>
+          <w:sz w:val="28"/>
+          <w:szCs w:val="28"/>
+        </w:rPr>
+      </w:pPr>
+      <w:r>
+        <w:rPr>
+          <w:rFonts w:ascii="Times New Roman" w:hAnsi="Times New Roman" w:cs="Times New Roman"/>
+          <w:sz w:val="28"/>
+          <w:szCs w:val="28"/>
+        </w:rPr>
+        <w:t>Описание: Сайт для предоставления услуг по страхованию авто, имущества и жизни с возможностью онлайн-заявок.</w:t>
+      </w:r>
+    </w:p>
+    <w:p>
+      <w:pPr>
+        <w:rPr>
+          <w:rFonts w:ascii="Times New Roman" w:hAnsi="Times New Roman" w:cs="Times New Roman"/>
+          <w:sz w:val="28"/>
+          <w:szCs w:val="28"/>
+        </w:rPr>
+      </w:pPr>
+    </w:p>
+    <w:p>
+      <w:pPr>
+        <w:pStyle w:val="a4"/>
         <w:numPr>
           <w:ilvl w:val="0"/>
-          <w:numId w:val="1"/>
+          <w:numId w:val="23"/>
         </w:numPr>
-        <w:shd w:val="clear" w:color="auto" w:fill="FFFFFF"/>
-        <w:spacing w:after="100" w:afterAutospacing="1" w:line="429" w:lineRule="atLeast"/>
-        <w:ind w:left="0"/>
-        <w:rPr>
-          <w:rFonts w:ascii="Times New Roman" w:eastAsia="Times New Roman" w:hAnsi="Times New Roman" w:cs="Times New Roman"/>
-          <w:color w:val="404040"/>
-          <w:sz w:val="28"/>
-          <w:szCs w:val="28"/>
-          <w:lang w:eastAsia="ru-RU"/>
-        </w:rPr>
-      </w:pPr>
-      <w:r>
-        <w:rPr>
-          <w:rFonts w:ascii="Times New Roman" w:eastAsia="Times New Roman" w:hAnsi="Times New Roman" w:cs="Times New Roman"/>
-          <w:color w:val="404040"/>
-          <w:sz w:val="28"/>
-          <w:szCs w:val="28"/>
-          <w:lang w:eastAsia="ru-RU"/>
-        </w:rPr>
-        <w:t>Интеграция с платежными системами.</w:t>
-      </w:r>
-    </w:p>
-    <w:p>
-      <w:pPr>
+        <w:rPr>
+          <w:rFonts w:ascii="Times New Roman" w:hAnsi="Times New Roman" w:cs="Times New Roman"/>
+          <w:sz w:val="28"/>
+          <w:szCs w:val="28"/>
+        </w:rPr>
+      </w:pPr>
+      <w:r>
+        <w:rPr>
+          <w:rFonts w:ascii="Times New Roman" w:hAnsi="Times New Roman" w:cs="Times New Roman"/>
+          <w:sz w:val="28"/>
+          <w:szCs w:val="28"/>
+        </w:rPr>
+        <w:t xml:space="preserve"> Цели и задачи сайта</w:t>
+      </w:r>
+    </w:p>
+    <w:p>
+      <w:pPr>
+        <w:pStyle w:val="a4"/>
         <w:numPr>
           <w:ilvl w:val="0"/>
-          <w:numId w:val="1"/>
+          <w:numId w:val="25"/>
         </w:numPr>
-        <w:shd w:val="clear" w:color="auto" w:fill="FFFFFF"/>
-        <w:spacing w:after="100" w:afterAutospacing="1" w:line="429" w:lineRule="atLeast"/>
-        <w:ind w:left="0"/>
-        <w:rPr>
-          <w:rFonts w:ascii="Times New Roman" w:eastAsia="Times New Roman" w:hAnsi="Times New Roman" w:cs="Times New Roman"/>
-          <w:color w:val="404040"/>
-          <w:sz w:val="28"/>
-          <w:szCs w:val="28"/>
-          <w:lang w:eastAsia="ru-RU"/>
-        </w:rPr>
-      </w:pPr>
-      <w:r>
-        <w:rPr>
-          <w:rFonts w:ascii="Times New Roman" w:eastAsia="Times New Roman" w:hAnsi="Times New Roman" w:cs="Times New Roman"/>
-          <w:color w:val="404040"/>
-          <w:sz w:val="28"/>
-          <w:szCs w:val="28"/>
-          <w:lang w:eastAsia="ru-RU"/>
-        </w:rPr>
-        <w:t>Обеспечение безопасности персональных данных.</w:t>
-      </w:r>
-    </w:p>
-    <w:p>
-      <w:pPr>
-        <w:shd w:val="clear" w:color="auto" w:fill="FFFFFF"/>
-        <w:spacing w:before="274" w:after="206" w:line="240" w:lineRule="auto"/>
-        <w:outlineLvl w:val="2"/>
-        <w:rPr>
-          <w:rFonts w:ascii="Times New Roman" w:eastAsia="Times New Roman" w:hAnsi="Times New Roman" w:cs="Times New Roman"/>
-          <w:color w:val="404040"/>
-          <w:sz w:val="28"/>
-          <w:szCs w:val="28"/>
-          <w:lang w:eastAsia="ru-RU"/>
-        </w:rPr>
-      </w:pPr>
-      <w:r>
-        <w:rPr>
-          <w:rFonts w:ascii="Times New Roman" w:eastAsia="Times New Roman" w:hAnsi="Times New Roman" w:cs="Times New Roman"/>
-          <w:b/>
-          <w:bCs/>
-          <w:color w:val="404040"/>
-          <w:sz w:val="28"/>
-          <w:szCs w:val="28"/>
-          <w:lang w:eastAsia="ru-RU"/>
-        </w:rPr>
-        <w:t>1.3. Используемые термины и определения</w:t>
-      </w:r>
-    </w:p>
-    <w:p>
-      <w:pPr>
+        <w:rPr>
+          <w:rFonts w:ascii="Times New Roman" w:hAnsi="Times New Roman" w:cs="Times New Roman"/>
+          <w:sz w:val="28"/>
+          <w:szCs w:val="28"/>
+        </w:rPr>
+      </w:pPr>
+      <w:r>
+        <w:rPr>
+          <w:rFonts w:ascii="Times New Roman" w:hAnsi="Times New Roman" w:cs="Times New Roman"/>
+          <w:sz w:val="28"/>
+          <w:szCs w:val="28"/>
+        </w:rPr>
+        <w:t>Привлечение новых клиентов.</w:t>
+      </w:r>
+    </w:p>
+    <w:p>
+      <w:pPr>
+        <w:pStyle w:val="a4"/>
         <w:numPr>
           <w:ilvl w:val="0"/>
-          <w:numId w:val="2"/>
+          <w:numId w:val="25"/>
         </w:numPr>
-        <w:shd w:val="clear" w:color="auto" w:fill="FFFFFF"/>
-        <w:spacing w:after="100" w:afterAutospacing="1" w:line="429" w:lineRule="atLeast"/>
-        <w:ind w:left="0"/>
-        <w:rPr>
-          <w:rFonts w:ascii="Times New Roman" w:eastAsia="Times New Roman" w:hAnsi="Times New Roman" w:cs="Times New Roman"/>
-          <w:color w:val="404040"/>
-          <w:sz w:val="28"/>
-          <w:szCs w:val="28"/>
-          <w:lang w:eastAsia="ru-RU"/>
-        </w:rPr>
-      </w:pPr>
-      <w:r>
-        <w:rPr>
-          <w:rFonts w:ascii="Times New Roman" w:eastAsia="Times New Roman" w:hAnsi="Times New Roman" w:cs="Times New Roman"/>
-          <w:b/>
-          <w:bCs/>
-          <w:color w:val="404040"/>
-          <w:sz w:val="28"/>
-          <w:szCs w:val="28"/>
-          <w:lang w:eastAsia="ru-RU"/>
-        </w:rPr>
-        <w:t>Полис</w:t>
-      </w:r>
-      <w:r>
-        <w:rPr>
-          <w:rFonts w:ascii="Times New Roman" w:eastAsia="Times New Roman" w:hAnsi="Times New Roman" w:cs="Times New Roman"/>
-          <w:color w:val="404040"/>
-          <w:sz w:val="28"/>
-          <w:szCs w:val="28"/>
-          <w:lang w:eastAsia="ru-RU"/>
-        </w:rPr>
-        <w:t> – электронный или физический документ, подтверждающий договор страхования.</w:t>
-      </w:r>
-    </w:p>
-    <w:p>
-      <w:pPr>
+        <w:rPr>
+          <w:rFonts w:ascii="Times New Roman" w:hAnsi="Times New Roman" w:cs="Times New Roman"/>
+          <w:sz w:val="28"/>
+          <w:szCs w:val="28"/>
+        </w:rPr>
+      </w:pPr>
+      <w:r>
+        <w:rPr>
+          <w:rFonts w:ascii="Times New Roman" w:hAnsi="Times New Roman" w:cs="Times New Roman"/>
+          <w:sz w:val="28"/>
+          <w:szCs w:val="28"/>
+        </w:rPr>
+        <w:t>Информирование о страховых продуктах.</w:t>
+      </w:r>
+    </w:p>
+    <w:p>
+      <w:pPr>
+        <w:pStyle w:val="a4"/>
         <w:numPr>
           <w:ilvl w:val="0"/>
-          <w:numId w:val="2"/>
+          <w:numId w:val="25"/>
         </w:numPr>
-        <w:shd w:val="clear" w:color="auto" w:fill="FFFFFF"/>
-        <w:spacing w:after="100" w:afterAutospacing="1" w:line="429" w:lineRule="atLeast"/>
-        <w:ind w:left="0"/>
-        <w:rPr>
-          <w:rFonts w:ascii="Times New Roman" w:eastAsia="Times New Roman" w:hAnsi="Times New Roman" w:cs="Times New Roman"/>
-          <w:color w:val="404040"/>
-          <w:sz w:val="28"/>
-          <w:szCs w:val="28"/>
-          <w:lang w:eastAsia="ru-RU"/>
-        </w:rPr>
-      </w:pPr>
-      <w:r>
-        <w:rPr>
-          <w:rFonts w:ascii="Times New Roman" w:eastAsia="Times New Roman" w:hAnsi="Times New Roman" w:cs="Times New Roman"/>
-          <w:b/>
-          <w:bCs/>
-          <w:color w:val="404040"/>
-          <w:sz w:val="28"/>
-          <w:szCs w:val="28"/>
-          <w:lang w:eastAsia="ru-RU"/>
-        </w:rPr>
-        <w:t>Калькулятор тарифов</w:t>
-      </w:r>
-      <w:r>
-        <w:rPr>
-          <w:rFonts w:ascii="Times New Roman" w:eastAsia="Times New Roman" w:hAnsi="Times New Roman" w:cs="Times New Roman"/>
-          <w:color w:val="404040"/>
-          <w:sz w:val="28"/>
-          <w:szCs w:val="28"/>
-          <w:lang w:eastAsia="ru-RU"/>
-        </w:rPr>
-        <w:t> – инструмент для автоматического расчета стоимости страховки.</w:t>
-      </w:r>
-    </w:p>
-    <w:p>
-      <w:pPr>
+        <w:rPr>
+          <w:rFonts w:ascii="Times New Roman" w:hAnsi="Times New Roman" w:cs="Times New Roman"/>
+          <w:sz w:val="28"/>
+          <w:szCs w:val="28"/>
+        </w:rPr>
+      </w:pPr>
+      <w:r>
+        <w:rPr>
+          <w:rFonts w:ascii="Times New Roman" w:hAnsi="Times New Roman" w:cs="Times New Roman"/>
+          <w:sz w:val="28"/>
+          <w:szCs w:val="28"/>
+        </w:rPr>
+        <w:t>Онлайн оформление заявок.</w:t>
+      </w:r>
+    </w:p>
+    <w:p>
+      <w:pPr>
+        <w:rPr>
+          <w:rFonts w:ascii="Times New Roman" w:hAnsi="Times New Roman" w:cs="Times New Roman"/>
+          <w:sz w:val="28"/>
+          <w:szCs w:val="28"/>
+        </w:rPr>
+      </w:pPr>
+    </w:p>
+    <w:p>
+      <w:pPr>
+        <w:rPr>
+          <w:rFonts w:ascii="Times New Roman" w:hAnsi="Times New Roman" w:cs="Times New Roman"/>
+          <w:sz w:val="28"/>
+          <w:szCs w:val="28"/>
+        </w:rPr>
+      </w:pPr>
+    </w:p>
+    <w:p>
+      <w:pPr>
+        <w:pStyle w:val="a4"/>
         <w:numPr>
           <w:ilvl w:val="0"/>
-          <w:numId w:val="2"/>
+          <w:numId w:val="23"/>
         </w:numPr>
-        <w:shd w:val="clear" w:color="auto" w:fill="FFFFFF"/>
-        <w:spacing w:after="100" w:afterAutospacing="1" w:line="429" w:lineRule="atLeast"/>
-        <w:ind w:left="0"/>
-        <w:rPr>
-          <w:rFonts w:ascii="Times New Roman" w:eastAsia="Times New Roman" w:hAnsi="Times New Roman" w:cs="Times New Roman"/>
-          <w:color w:val="404040"/>
-          <w:sz w:val="28"/>
-          <w:szCs w:val="28"/>
-          <w:lang w:eastAsia="ru-RU"/>
-        </w:rPr>
-      </w:pPr>
-      <w:r>
-        <w:rPr>
-          <w:rFonts w:ascii="Times New Roman" w:eastAsia="Times New Roman" w:hAnsi="Times New Roman" w:cs="Times New Roman"/>
-          <w:b/>
-          <w:bCs/>
-          <w:color w:val="404040"/>
-          <w:sz w:val="28"/>
-          <w:szCs w:val="28"/>
-          <w:lang w:eastAsia="ru-RU"/>
-        </w:rPr>
-        <w:t>ЛК (Личный кабинет)</w:t>
-      </w:r>
-      <w:r>
-        <w:rPr>
-          <w:rFonts w:ascii="Times New Roman" w:eastAsia="Times New Roman" w:hAnsi="Times New Roman" w:cs="Times New Roman"/>
-          <w:color w:val="404040"/>
-          <w:sz w:val="28"/>
-          <w:szCs w:val="28"/>
-          <w:lang w:eastAsia="ru-RU"/>
-        </w:rPr>
-        <w:t> – персональный раздел пользователя для управления полисами.</w:t>
-      </w:r>
-    </w:p>
-    <w:p>
-      <w:pPr>
-        <w:shd w:val="clear" w:color="auto" w:fill="FFFFFF"/>
-        <w:spacing w:before="274" w:after="206" w:line="240" w:lineRule="auto"/>
-        <w:outlineLvl w:val="2"/>
-        <w:rPr>
-          <w:rFonts w:ascii="Times New Roman" w:eastAsia="Times New Roman" w:hAnsi="Times New Roman" w:cs="Times New Roman"/>
-          <w:color w:val="404040"/>
-          <w:sz w:val="28"/>
-          <w:szCs w:val="28"/>
-          <w:lang w:eastAsia="ru-RU"/>
-        </w:rPr>
-      </w:pPr>
-      <w:r>
-        <w:rPr>
-          <w:rFonts w:ascii="Times New Roman" w:eastAsia="Times New Roman" w:hAnsi="Times New Roman" w:cs="Times New Roman"/>
-          <w:b/>
-          <w:bCs/>
-          <w:color w:val="404040"/>
-          <w:sz w:val="28"/>
-          <w:szCs w:val="28"/>
-          <w:lang w:eastAsia="ru-RU"/>
-        </w:rPr>
-        <w:t>1.4. Общее описание системы</w:t>
-      </w:r>
-    </w:p>
-    <w:p>
-      <w:pPr>
-        <w:shd w:val="clear" w:color="auto" w:fill="FFFFFF"/>
-        <w:spacing w:before="206" w:after="206" w:line="429" w:lineRule="atLeast"/>
-        <w:rPr>
-          <w:rFonts w:ascii="Times New Roman" w:eastAsia="Times New Roman" w:hAnsi="Times New Roman" w:cs="Times New Roman"/>
-          <w:color w:val="404040"/>
-          <w:sz w:val="28"/>
-          <w:szCs w:val="28"/>
-          <w:lang w:eastAsia="ru-RU"/>
-        </w:rPr>
-      </w:pPr>
-      <w:r>
-        <w:rPr>
-          <w:rFonts w:ascii="Times New Roman" w:eastAsia="Times New Roman" w:hAnsi="Times New Roman" w:cs="Times New Roman"/>
-          <w:color w:val="404040"/>
-          <w:sz w:val="28"/>
-          <w:szCs w:val="28"/>
-          <w:lang w:eastAsia="ru-RU"/>
-        </w:rPr>
-        <w:t>Система представляет собой веб-приложение, позволяющее:</w:t>
-      </w:r>
-    </w:p>
-    <w:p>
-      <w:pPr>
+        <w:rPr>
+          <w:rFonts w:ascii="Times New Roman" w:hAnsi="Times New Roman" w:cs="Times New Roman"/>
+          <w:sz w:val="28"/>
+          <w:szCs w:val="28"/>
+        </w:rPr>
+      </w:pPr>
+      <w:r>
+        <w:rPr>
+          <w:rFonts w:ascii="Times New Roman" w:hAnsi="Times New Roman" w:cs="Times New Roman"/>
+          <w:sz w:val="28"/>
+          <w:szCs w:val="28"/>
+        </w:rPr>
+        <w:t>Целевая аудитория</w:t>
+      </w:r>
+    </w:p>
+    <w:p>
+      <w:pPr>
+        <w:pStyle w:val="a4"/>
         <w:numPr>
           <w:ilvl w:val="0"/>
-          <w:numId w:val="3"/>
+          <w:numId w:val="25"/>
         </w:numPr>
-        <w:shd w:val="clear" w:color="auto" w:fill="FFFFFF"/>
-        <w:spacing w:after="100" w:afterAutospacing="1" w:line="429" w:lineRule="atLeast"/>
-        <w:ind w:left="0"/>
-        <w:rPr>
-          <w:rFonts w:ascii="Times New Roman" w:eastAsia="Times New Roman" w:hAnsi="Times New Roman" w:cs="Times New Roman"/>
-          <w:color w:val="404040"/>
-          <w:sz w:val="28"/>
-          <w:szCs w:val="28"/>
-          <w:lang w:eastAsia="ru-RU"/>
-        </w:rPr>
-      </w:pPr>
-      <w:r>
-        <w:rPr>
-          <w:rFonts w:ascii="Times New Roman" w:eastAsia="Times New Roman" w:hAnsi="Times New Roman" w:cs="Times New Roman"/>
-          <w:color w:val="404040"/>
-          <w:sz w:val="28"/>
-          <w:szCs w:val="28"/>
-          <w:lang w:eastAsia="ru-RU"/>
-        </w:rPr>
-        <w:t>Выбирать тип страхования (транспорт, имущество, жизнь).</w:t>
-      </w:r>
-    </w:p>
-    <w:p>
-      <w:pPr>
+        <w:rPr>
+          <w:rFonts w:ascii="Times New Roman" w:hAnsi="Times New Roman" w:cs="Times New Roman"/>
+          <w:sz w:val="28"/>
+          <w:szCs w:val="28"/>
+        </w:rPr>
+      </w:pPr>
+      <w:r>
+        <w:rPr>
+          <w:rFonts w:ascii="Times New Roman" w:hAnsi="Times New Roman" w:cs="Times New Roman"/>
+          <w:sz w:val="28"/>
+          <w:szCs w:val="28"/>
+        </w:rPr>
+        <w:t>Жители городов 25-55 лет, средний и выше среднего доход.</w:t>
+      </w:r>
+    </w:p>
+    <w:p>
+      <w:pPr>
+        <w:pStyle w:val="a4"/>
         <w:numPr>
           <w:ilvl w:val="0"/>
-          <w:numId w:val="3"/>
+          <w:numId w:val="25"/>
         </w:numPr>
-        <w:shd w:val="clear" w:color="auto" w:fill="FFFFFF"/>
-        <w:spacing w:after="100" w:afterAutospacing="1" w:line="429" w:lineRule="atLeast"/>
-        <w:ind w:left="0"/>
-        <w:rPr>
-          <w:rFonts w:ascii="Times New Roman" w:eastAsia="Times New Roman" w:hAnsi="Times New Roman" w:cs="Times New Roman"/>
-          <w:color w:val="404040"/>
-          <w:sz w:val="28"/>
-          <w:szCs w:val="28"/>
-          <w:lang w:eastAsia="ru-RU"/>
-        </w:rPr>
-      </w:pPr>
-      <w:r>
-        <w:rPr>
-          <w:rFonts w:ascii="Times New Roman" w:eastAsia="Times New Roman" w:hAnsi="Times New Roman" w:cs="Times New Roman"/>
-          <w:color w:val="404040"/>
-          <w:sz w:val="28"/>
-          <w:szCs w:val="28"/>
-          <w:lang w:eastAsia="ru-RU"/>
-        </w:rPr>
-        <w:t>Рассчитывать стоимость полиса в режиме онлайн.</w:t>
-      </w:r>
-    </w:p>
-    <w:p>
-      <w:pPr>
+        <w:rPr>
+          <w:rFonts w:ascii="Times New Roman" w:hAnsi="Times New Roman" w:cs="Times New Roman"/>
+          <w:sz w:val="28"/>
+          <w:szCs w:val="28"/>
+        </w:rPr>
+      </w:pPr>
+      <w:r>
+        <w:rPr>
+          <w:rFonts w:ascii="Times New Roman" w:hAnsi="Times New Roman" w:cs="Times New Roman"/>
+          <w:sz w:val="28"/>
+          <w:szCs w:val="28"/>
+        </w:rPr>
+        <w:t>Интересы: удобный выбор и оформление страховок.</w:t>
+      </w:r>
+    </w:p>
+    <w:p>
+      <w:pPr>
+        <w:pStyle w:val="a4"/>
         <w:numPr>
           <w:ilvl w:val="0"/>
-          <w:numId w:val="3"/>
+          <w:numId w:val="25"/>
         </w:numPr>
-        <w:shd w:val="clear" w:color="auto" w:fill="FFFFFF"/>
-        <w:spacing w:after="100" w:afterAutospacing="1" w:line="429" w:lineRule="atLeast"/>
-        <w:ind w:left="0"/>
-        <w:rPr>
-          <w:rFonts w:ascii="Times New Roman" w:eastAsia="Times New Roman" w:hAnsi="Times New Roman" w:cs="Times New Roman"/>
-          <w:color w:val="404040"/>
-          <w:sz w:val="28"/>
-          <w:szCs w:val="28"/>
-          <w:lang w:eastAsia="ru-RU"/>
-        </w:rPr>
-      </w:pPr>
-      <w:r>
-        <w:rPr>
-          <w:rFonts w:ascii="Times New Roman" w:eastAsia="Times New Roman" w:hAnsi="Times New Roman" w:cs="Times New Roman"/>
-          <w:color w:val="404040"/>
-          <w:sz w:val="28"/>
-          <w:szCs w:val="28"/>
-          <w:lang w:eastAsia="ru-RU"/>
-        </w:rPr>
-        <w:t>Оформлять и оплачивать страховку.</w:t>
-      </w:r>
-    </w:p>
-    <w:p>
-      <w:pPr>
+        <w:rPr>
+          <w:rFonts w:ascii="Times New Roman" w:hAnsi="Times New Roman" w:cs="Times New Roman"/>
+          <w:sz w:val="28"/>
+          <w:szCs w:val="28"/>
+        </w:rPr>
+      </w:pPr>
+      <w:r>
+        <w:rPr>
+          <w:rFonts w:ascii="Times New Roman" w:hAnsi="Times New Roman" w:cs="Times New Roman"/>
+          <w:sz w:val="28"/>
+          <w:szCs w:val="28"/>
+        </w:rPr>
+        <w:t>Требования: адаптивность и доступность.</w:t>
+      </w:r>
+    </w:p>
+    <w:p>
+      <w:pPr>
+        <w:rPr>
+          <w:rFonts w:ascii="Times New Roman" w:hAnsi="Times New Roman" w:cs="Times New Roman"/>
+          <w:sz w:val="28"/>
+          <w:szCs w:val="28"/>
+        </w:rPr>
+      </w:pPr>
+    </w:p>
+    <w:p>
+      <w:pPr>
+        <w:rPr>
+          <w:rFonts w:ascii="Times New Roman" w:hAnsi="Times New Roman" w:cs="Times New Roman"/>
+          <w:sz w:val="28"/>
+          <w:szCs w:val="28"/>
+        </w:rPr>
+      </w:pPr>
+      <w:r>
+        <w:rPr>
+          <w:rFonts w:ascii="Times New Roman" w:hAnsi="Times New Roman" w:cs="Times New Roman"/>
+          <w:sz w:val="28"/>
+          <w:szCs w:val="28"/>
+        </w:rPr>
+        <w:t xml:space="preserve">     </w:t>
+      </w:r>
+      <w:r>
+        <w:rPr>
+          <w:rFonts w:ascii="Times New Roman" w:hAnsi="Times New Roman" w:cs="Times New Roman"/>
+          <w:sz w:val="28"/>
+          <w:szCs w:val="28"/>
+        </w:rPr>
+        <w:t xml:space="preserve">4. </w:t>
+      </w:r>
+      <w:r>
+        <w:rPr>
+          <w:rFonts w:ascii="Times New Roman" w:hAnsi="Times New Roman" w:cs="Times New Roman"/>
+          <w:sz w:val="28"/>
+          <w:szCs w:val="28"/>
+        </w:rPr>
+        <w:t>Функциональные требования</w:t>
+      </w:r>
+    </w:p>
+    <w:p>
+      <w:pPr>
+        <w:rPr>
+          <w:rFonts w:ascii="Times New Roman" w:hAnsi="Times New Roman" w:cs="Times New Roman"/>
+          <w:sz w:val="28"/>
+          <w:szCs w:val="28"/>
+        </w:rPr>
+      </w:pPr>
+      <w:r>
+        <w:rPr>
+          <w:rFonts w:ascii="Times New Roman" w:hAnsi="Times New Roman" w:cs="Times New Roman"/>
+          <w:sz w:val="28"/>
+          <w:szCs w:val="28"/>
+        </w:rPr>
+        <w:t xml:space="preserve">          </w:t>
+      </w:r>
+      <w:r>
+        <w:rPr>
+          <w:rFonts w:ascii="Times New Roman" w:hAnsi="Times New Roman" w:cs="Times New Roman"/>
+          <w:sz w:val="28"/>
+          <w:szCs w:val="28"/>
+        </w:rPr>
+        <w:t>4.1 Основные разделы сайта:</w:t>
+      </w:r>
+    </w:p>
+    <w:p>
+      <w:pPr>
+        <w:pStyle w:val="a4"/>
         <w:numPr>
           <w:ilvl w:val="0"/>
-          <w:numId w:val="3"/>
+          <w:numId w:val="24"/>
         </w:numPr>
-        <w:shd w:val="clear" w:color="auto" w:fill="FFFFFF"/>
-        <w:spacing w:after="100" w:afterAutospacing="1" w:line="429" w:lineRule="atLeast"/>
-        <w:ind w:left="0"/>
-        <w:rPr>
-          <w:rFonts w:ascii="Times New Roman" w:eastAsia="Times New Roman" w:hAnsi="Times New Roman" w:cs="Times New Roman"/>
-          <w:color w:val="404040"/>
-          <w:sz w:val="28"/>
-          <w:szCs w:val="28"/>
-          <w:lang w:eastAsia="ru-RU"/>
-        </w:rPr>
-      </w:pPr>
-      <w:r>
-        <w:rPr>
-          <w:rFonts w:ascii="Times New Roman" w:eastAsia="Times New Roman" w:hAnsi="Times New Roman" w:cs="Times New Roman"/>
-          <w:color w:val="404040"/>
-          <w:sz w:val="28"/>
-          <w:szCs w:val="28"/>
-          <w:lang w:eastAsia="ru-RU"/>
-        </w:rPr>
-        <w:t>Хранить историю полисов в личном кабинете.</w:t>
-      </w:r>
-    </w:p>
-    <w:p>
-      <w:pPr>
-        <w:spacing w:before="480" w:after="480" w:line="240" w:lineRule="auto"/>
-        <w:rPr>
-          <w:rFonts w:ascii="Times New Roman" w:eastAsia="Times New Roman" w:hAnsi="Times New Roman" w:cs="Times New Roman"/>
-          <w:sz w:val="28"/>
-          <w:szCs w:val="28"/>
-          <w:lang w:eastAsia="ru-RU"/>
-        </w:rPr>
-      </w:pPr>
-      <w:r>
-        <w:rPr>
-          <w:rFonts w:ascii="Times New Roman" w:eastAsia="Times New Roman" w:hAnsi="Times New Roman" w:cs="Times New Roman"/>
-          <w:sz w:val="28"/>
-          <w:szCs w:val="28"/>
-          <w:lang w:eastAsia="ru-RU"/>
-        </w:rPr>
-        <w:pict>
-          <v:rect id="_x0000_i1025" style="width:0;height:.75pt" o:hralign="center" o:hrstd="t" o:hrnoshade="t" o:hr="t" fillcolor="#404040" stroked="f"/>
-        </w:pict>
-      </w:r>
-    </w:p>
-    <w:p>
-      <w:pPr>
-        <w:shd w:val="clear" w:color="auto" w:fill="FFFFFF"/>
-        <w:spacing w:before="274" w:after="206" w:line="240" w:lineRule="auto"/>
-        <w:outlineLvl w:val="1"/>
-        <w:rPr>
-          <w:rFonts w:ascii="Times New Roman" w:eastAsia="Times New Roman" w:hAnsi="Times New Roman" w:cs="Times New Roman"/>
-          <w:color w:val="404040"/>
-          <w:sz w:val="28"/>
-          <w:szCs w:val="28"/>
-          <w:lang w:eastAsia="ru-RU"/>
-        </w:rPr>
-      </w:pPr>
-      <w:r>
-        <w:rPr>
-          <w:rFonts w:ascii="Times New Roman" w:eastAsia="Times New Roman" w:hAnsi="Times New Roman" w:cs="Times New Roman"/>
-          <w:b/>
-          <w:bCs/>
-          <w:color w:val="404040"/>
-          <w:sz w:val="28"/>
-          <w:szCs w:val="28"/>
-          <w:lang w:eastAsia="ru-RU"/>
-        </w:rPr>
-        <w:lastRenderedPageBreak/>
-        <w:t>2. Функциональные требования</w:t>
-      </w:r>
-    </w:p>
-    <w:p>
-      <w:pPr>
-        <w:shd w:val="clear" w:color="auto" w:fill="FFFFFF"/>
-        <w:spacing w:before="274" w:after="206" w:line="240" w:lineRule="auto"/>
-        <w:outlineLvl w:val="2"/>
-        <w:rPr>
-          <w:rFonts w:ascii="Times New Roman" w:eastAsia="Times New Roman" w:hAnsi="Times New Roman" w:cs="Times New Roman"/>
-          <w:color w:val="404040"/>
-          <w:sz w:val="28"/>
-          <w:szCs w:val="28"/>
-          <w:lang w:eastAsia="ru-RU"/>
-        </w:rPr>
-      </w:pPr>
-      <w:r>
-        <w:rPr>
-          <w:rFonts w:ascii="Times New Roman" w:eastAsia="Times New Roman" w:hAnsi="Times New Roman" w:cs="Times New Roman"/>
-          <w:b/>
-          <w:bCs/>
-          <w:color w:val="404040"/>
-          <w:sz w:val="28"/>
-          <w:szCs w:val="28"/>
-          <w:lang w:eastAsia="ru-RU"/>
-        </w:rPr>
-        <w:t>2.1. Основные функции системы</w:t>
-      </w:r>
-    </w:p>
-    <w:p>
-      <w:pPr>
-        <w:shd w:val="clear" w:color="auto" w:fill="FFFFFF"/>
-        <w:spacing w:before="206" w:after="206" w:line="429" w:lineRule="atLeast"/>
-        <w:rPr>
-          <w:rFonts w:ascii="Times New Roman" w:eastAsia="Times New Roman" w:hAnsi="Times New Roman" w:cs="Times New Roman"/>
-          <w:color w:val="404040"/>
-          <w:sz w:val="28"/>
-          <w:szCs w:val="28"/>
-          <w:lang w:eastAsia="ru-RU"/>
-        </w:rPr>
-      </w:pPr>
-      <w:r>
-        <w:rPr>
-          <w:rFonts w:ascii="Times New Roman" w:eastAsia="Times New Roman" w:hAnsi="Times New Roman" w:cs="Times New Roman"/>
-          <w:color w:val="404040"/>
-          <w:sz w:val="28"/>
-          <w:szCs w:val="28"/>
-          <w:lang w:eastAsia="ru-RU"/>
-        </w:rPr>
-        <w:t>Система должна предоставлять возможность:</w:t>
-      </w:r>
-    </w:p>
-    <w:p>
-      <w:pPr>
+        <w:rPr>
+          <w:rFonts w:ascii="Times New Roman" w:hAnsi="Times New Roman" w:cs="Times New Roman"/>
+          <w:sz w:val="28"/>
+          <w:szCs w:val="28"/>
+        </w:rPr>
+      </w:pPr>
+      <w:r>
+        <w:rPr>
+          <w:rFonts w:ascii="Times New Roman" w:hAnsi="Times New Roman" w:cs="Times New Roman"/>
+          <w:sz w:val="28"/>
+          <w:szCs w:val="28"/>
+        </w:rPr>
+        <w:t>Главная страница с информацией о компании и продуктах.</w:t>
+      </w:r>
+    </w:p>
+    <w:p>
+      <w:pPr>
+        <w:pStyle w:val="a4"/>
         <w:numPr>
           <w:ilvl w:val="0"/>
-          <w:numId w:val="4"/>
+          <w:numId w:val="24"/>
         </w:numPr>
-        <w:shd w:val="clear" w:color="auto" w:fill="FFFFFF"/>
-        <w:spacing w:after="100" w:afterAutospacing="1" w:line="429" w:lineRule="atLeast"/>
-        <w:ind w:left="0"/>
-        <w:rPr>
-          <w:rFonts w:ascii="Times New Roman" w:eastAsia="Times New Roman" w:hAnsi="Times New Roman" w:cs="Times New Roman"/>
-          <w:color w:val="404040"/>
-          <w:sz w:val="28"/>
-          <w:szCs w:val="28"/>
-          <w:lang w:eastAsia="ru-RU"/>
-        </w:rPr>
-      </w:pPr>
-      <w:r>
-        <w:rPr>
-          <w:rFonts w:ascii="Times New Roman" w:eastAsia="Times New Roman" w:hAnsi="Times New Roman" w:cs="Times New Roman"/>
-          <w:b/>
-          <w:bCs/>
-          <w:color w:val="404040"/>
-          <w:sz w:val="28"/>
-          <w:szCs w:val="28"/>
-          <w:lang w:eastAsia="ru-RU"/>
-        </w:rPr>
-        <w:t>2.1.1.</w:t>
-      </w:r>
-      <w:r>
-        <w:rPr>
-          <w:rFonts w:ascii="Times New Roman" w:eastAsia="Times New Roman" w:hAnsi="Times New Roman" w:cs="Times New Roman"/>
-          <w:color w:val="404040"/>
-          <w:sz w:val="28"/>
-          <w:szCs w:val="28"/>
-          <w:lang w:eastAsia="ru-RU"/>
-        </w:rPr>
-        <w:t> Выбора типа страхования (разделы: авто, имущество, жизнь).</w:t>
-      </w:r>
-    </w:p>
-    <w:p>
-      <w:pPr>
+        <w:rPr>
+          <w:rFonts w:ascii="Times New Roman" w:hAnsi="Times New Roman" w:cs="Times New Roman"/>
+          <w:sz w:val="28"/>
+          <w:szCs w:val="28"/>
+        </w:rPr>
+      </w:pPr>
+      <w:r>
+        <w:rPr>
+          <w:rFonts w:ascii="Times New Roman" w:hAnsi="Times New Roman" w:cs="Times New Roman"/>
+          <w:sz w:val="28"/>
+          <w:szCs w:val="28"/>
+        </w:rPr>
+        <w:t>Каталог страховых продуктов с описанием и условиями.</w:t>
+      </w:r>
+    </w:p>
+    <w:p>
+      <w:pPr>
+        <w:pStyle w:val="a4"/>
         <w:numPr>
           <w:ilvl w:val="0"/>
-          <w:numId w:val="4"/>
+          <w:numId w:val="24"/>
         </w:numPr>
-        <w:shd w:val="clear" w:color="auto" w:fill="FFFFFF"/>
-        <w:spacing w:after="100" w:afterAutospacing="1" w:line="429" w:lineRule="atLeast"/>
-        <w:ind w:left="0"/>
-        <w:rPr>
-          <w:rFonts w:ascii="Times New Roman" w:eastAsia="Times New Roman" w:hAnsi="Times New Roman" w:cs="Times New Roman"/>
-          <w:color w:val="404040"/>
-          <w:sz w:val="28"/>
-          <w:szCs w:val="28"/>
-          <w:lang w:eastAsia="ru-RU"/>
-        </w:rPr>
-      </w:pPr>
-      <w:r>
-        <w:rPr>
-          <w:rFonts w:ascii="Times New Roman" w:eastAsia="Times New Roman" w:hAnsi="Times New Roman" w:cs="Times New Roman"/>
-          <w:b/>
-          <w:bCs/>
-          <w:color w:val="404040"/>
-          <w:sz w:val="28"/>
-          <w:szCs w:val="28"/>
-          <w:lang w:eastAsia="ru-RU"/>
-        </w:rPr>
-        <w:t>2.1.2.</w:t>
-      </w:r>
-      <w:r>
-        <w:rPr>
-          <w:rFonts w:ascii="Times New Roman" w:eastAsia="Times New Roman" w:hAnsi="Times New Roman" w:cs="Times New Roman"/>
-          <w:color w:val="404040"/>
-          <w:sz w:val="28"/>
-          <w:szCs w:val="28"/>
-          <w:lang w:eastAsia="ru-RU"/>
-        </w:rPr>
-        <w:t> Онлайн-расчета стоимости полиса на основе введенных данных (марка авто, площадь жилья, возраст клиента и т.д.).</w:t>
-      </w:r>
-    </w:p>
-    <w:p>
-      <w:pPr>
+        <w:rPr>
+          <w:rFonts w:ascii="Times New Roman" w:hAnsi="Times New Roman" w:cs="Times New Roman"/>
+          <w:sz w:val="28"/>
+          <w:szCs w:val="28"/>
+        </w:rPr>
+      </w:pPr>
+      <w:r>
+        <w:rPr>
+          <w:rFonts w:ascii="Times New Roman" w:hAnsi="Times New Roman" w:cs="Times New Roman"/>
+          <w:sz w:val="28"/>
+          <w:szCs w:val="28"/>
+        </w:rPr>
+        <w:t>О нас – информация о компании.</w:t>
+      </w:r>
+    </w:p>
+    <w:p>
+      <w:pPr>
+        <w:pStyle w:val="a4"/>
         <w:numPr>
           <w:ilvl w:val="0"/>
-          <w:numId w:val="4"/>
+          <w:numId w:val="24"/>
         </w:numPr>
-        <w:shd w:val="clear" w:color="auto" w:fill="FFFFFF"/>
-        <w:spacing w:after="100" w:afterAutospacing="1" w:line="429" w:lineRule="atLeast"/>
-        <w:ind w:left="0"/>
-        <w:rPr>
-          <w:rFonts w:ascii="Times New Roman" w:eastAsia="Times New Roman" w:hAnsi="Times New Roman" w:cs="Times New Roman"/>
-          <w:color w:val="404040"/>
-          <w:sz w:val="28"/>
-          <w:szCs w:val="28"/>
-          <w:lang w:eastAsia="ru-RU"/>
-        </w:rPr>
-      </w:pPr>
-      <w:r>
-        <w:rPr>
-          <w:rFonts w:ascii="Times New Roman" w:eastAsia="Times New Roman" w:hAnsi="Times New Roman" w:cs="Times New Roman"/>
-          <w:b/>
-          <w:bCs/>
-          <w:color w:val="404040"/>
-          <w:sz w:val="28"/>
-          <w:szCs w:val="28"/>
-          <w:lang w:eastAsia="ru-RU"/>
-        </w:rPr>
-        <w:t>2.1.3.</w:t>
-      </w:r>
-      <w:r>
-        <w:rPr>
-          <w:rFonts w:ascii="Times New Roman" w:eastAsia="Times New Roman" w:hAnsi="Times New Roman" w:cs="Times New Roman"/>
-          <w:color w:val="404040"/>
-          <w:sz w:val="28"/>
-          <w:szCs w:val="28"/>
-          <w:lang w:eastAsia="ru-RU"/>
-        </w:rPr>
-        <w:t> Оформления заявки с указанием персональных данных и параметров страхования.</w:t>
-      </w:r>
-    </w:p>
-    <w:p>
-      <w:pPr>
+        <w:rPr>
+          <w:rFonts w:ascii="Times New Roman" w:hAnsi="Times New Roman" w:cs="Times New Roman"/>
+          <w:sz w:val="28"/>
+          <w:szCs w:val="28"/>
+        </w:rPr>
+      </w:pPr>
+      <w:r>
+        <w:rPr>
+          <w:rFonts w:ascii="Times New Roman" w:hAnsi="Times New Roman" w:cs="Times New Roman"/>
+          <w:sz w:val="28"/>
+          <w:szCs w:val="28"/>
+        </w:rPr>
+        <w:t>Заявки – форма для подачи страховых заявок онлайн.</w:t>
+      </w:r>
+    </w:p>
+    <w:p>
+      <w:pPr>
+        <w:pStyle w:val="a4"/>
         <w:numPr>
           <w:ilvl w:val="0"/>
-          <w:numId w:val="4"/>
+          <w:numId w:val="24"/>
         </w:numPr>
-        <w:shd w:val="clear" w:color="auto" w:fill="FFFFFF"/>
-        <w:spacing w:after="100" w:afterAutospacing="1" w:line="429" w:lineRule="atLeast"/>
-        <w:ind w:left="0"/>
-        <w:rPr>
-          <w:rFonts w:ascii="Times New Roman" w:eastAsia="Times New Roman" w:hAnsi="Times New Roman" w:cs="Times New Roman"/>
-          <w:color w:val="404040"/>
-          <w:sz w:val="28"/>
-          <w:szCs w:val="28"/>
-          <w:lang w:eastAsia="ru-RU"/>
-        </w:rPr>
-      </w:pPr>
-      <w:r>
-        <w:rPr>
-          <w:rFonts w:ascii="Times New Roman" w:eastAsia="Times New Roman" w:hAnsi="Times New Roman" w:cs="Times New Roman"/>
-          <w:b/>
-          <w:bCs/>
-          <w:color w:val="404040"/>
-          <w:sz w:val="28"/>
-          <w:szCs w:val="28"/>
-          <w:lang w:eastAsia="ru-RU"/>
-        </w:rPr>
-        <w:t>2.1.4.</w:t>
-      </w:r>
-      <w:r>
-        <w:rPr>
-          <w:rFonts w:ascii="Times New Roman" w:eastAsia="Times New Roman" w:hAnsi="Times New Roman" w:cs="Times New Roman"/>
-          <w:color w:val="404040"/>
-          <w:sz w:val="28"/>
-          <w:szCs w:val="28"/>
-          <w:lang w:eastAsia="ru-RU"/>
-        </w:rPr>
-        <w:t xml:space="preserve"> Оплаты через интегрированные платежные системы (Сбербанк, Тинькофф, </w:t>
-      </w:r>
-      <w:proofErr w:type="spellStart"/>
-      <w:r>
-        <w:rPr>
-          <w:rFonts w:ascii="Times New Roman" w:eastAsia="Times New Roman" w:hAnsi="Times New Roman" w:cs="Times New Roman"/>
-          <w:color w:val="404040"/>
-          <w:sz w:val="28"/>
-          <w:szCs w:val="28"/>
-          <w:lang w:eastAsia="ru-RU"/>
-        </w:rPr>
-        <w:t>Qiwi</w:t>
-      </w:r>
-      <w:proofErr w:type="spellEnd"/>
-      <w:r>
-        <w:rPr>
-          <w:rFonts w:ascii="Times New Roman" w:eastAsia="Times New Roman" w:hAnsi="Times New Roman" w:cs="Times New Roman"/>
-          <w:color w:val="404040"/>
-          <w:sz w:val="28"/>
-          <w:szCs w:val="28"/>
-          <w:lang w:eastAsia="ru-RU"/>
-        </w:rPr>
-        <w:t>).</w:t>
-      </w:r>
+        <w:rPr>
+          <w:rFonts w:ascii="Times New Roman" w:hAnsi="Times New Roman" w:cs="Times New Roman"/>
+          <w:sz w:val="28"/>
+          <w:szCs w:val="28"/>
+        </w:rPr>
+      </w:pPr>
+      <w:r>
+        <w:rPr>
+          <w:rFonts w:ascii="Times New Roman" w:hAnsi="Times New Roman" w:cs="Times New Roman"/>
+          <w:sz w:val="28"/>
+          <w:szCs w:val="28"/>
+        </w:rPr>
+        <w:t>Личный кабинет для клиентов с возможностью просмотра профиля и истории заявок.</w:t>
+      </w:r>
+    </w:p>
+    <w:p>
+      <w:pPr>
+        <w:pStyle w:val="a4"/>
+        <w:numPr>
+          <w:ilvl w:val="0"/>
+          <w:numId w:val="24"/>
+        </w:numPr>
+        <w:rPr>
+          <w:rFonts w:ascii="Times New Roman" w:hAnsi="Times New Roman" w:cs="Times New Roman"/>
+          <w:sz w:val="28"/>
+          <w:szCs w:val="28"/>
+        </w:rPr>
+      </w:pPr>
+      <w:r>
+        <w:rPr>
+          <w:rFonts w:ascii="Times New Roman" w:hAnsi="Times New Roman" w:cs="Times New Roman"/>
+          <w:sz w:val="28"/>
+          <w:szCs w:val="28"/>
+        </w:rPr>
+        <w:t>Регистрация и авторизация пользователей.</w:t>
+      </w:r>
+    </w:p>
+    <w:p>
+      <w:pPr>
+        <w:pStyle w:val="a4"/>
+        <w:numPr>
+          <w:ilvl w:val="0"/>
+          <w:numId w:val="24"/>
+        </w:numPr>
+        <w:rPr>
+          <w:rFonts w:ascii="Times New Roman" w:hAnsi="Times New Roman" w:cs="Times New Roman"/>
+          <w:sz w:val="28"/>
+          <w:szCs w:val="28"/>
+        </w:rPr>
+      </w:pPr>
+      <w:r>
+        <w:rPr>
+          <w:rFonts w:ascii="Times New Roman" w:hAnsi="Times New Roman" w:cs="Times New Roman"/>
+          <w:sz w:val="28"/>
+          <w:szCs w:val="28"/>
+        </w:rPr>
+        <w:t>Выход из личного кабинета.</w:t>
+      </w:r>
+    </w:p>
+    <w:p>
+      <w:pPr>
+        <w:pStyle w:val="a4"/>
+        <w:rPr>
+          <w:rFonts w:ascii="Times New Roman" w:hAnsi="Times New Roman" w:cs="Times New Roman"/>
+          <w:sz w:val="28"/>
+          <w:szCs w:val="28"/>
+        </w:rPr>
+      </w:pPr>
+    </w:p>
+    <w:p>
+      <w:pPr>
+        <w:pStyle w:val="a4"/>
+        <w:rPr>
+          <w:rFonts w:ascii="Times New Roman" w:hAnsi="Times New Roman" w:cs="Times New Roman"/>
+          <w:sz w:val="28"/>
+          <w:szCs w:val="28"/>
+        </w:rPr>
+      </w:pPr>
+    </w:p>
+    <w:p>
+      <w:pPr>
+        <w:pStyle w:val="a4"/>
+        <w:rPr>
+          <w:rFonts w:ascii="Times New Roman" w:hAnsi="Times New Roman" w:cs="Times New Roman"/>
+          <w:sz w:val="28"/>
+          <w:szCs w:val="28"/>
+        </w:rPr>
+      </w:pPr>
+    </w:p>
+    <w:p>
+      <w:pPr>
+        <w:pStyle w:val="a4"/>
+        <w:rPr>
+          <w:rFonts w:ascii="Times New Roman" w:hAnsi="Times New Roman" w:cs="Times New Roman"/>
+          <w:sz w:val="28"/>
+          <w:szCs w:val="28"/>
+        </w:rPr>
+      </w:pPr>
+    </w:p>
+    <w:p>
+      <w:pPr>
+        <w:pStyle w:val="a4"/>
+        <w:rPr>
+          <w:rFonts w:ascii="Times New Roman" w:hAnsi="Times New Roman" w:cs="Times New Roman"/>
+          <w:sz w:val="28"/>
+          <w:szCs w:val="28"/>
+        </w:rPr>
+      </w:pPr>
       <w:bookmarkStart w:id="0" w:name="_GoBack"/>
       <w:bookmarkEnd w:id="0"/>
     </w:p>
     <w:p>
       <w:pPr>
+        <w:pStyle w:val="a4"/>
+        <w:rPr>
+          <w:rFonts w:ascii="Times New Roman" w:hAnsi="Times New Roman" w:cs="Times New Roman"/>
+          <w:sz w:val="28"/>
+          <w:szCs w:val="28"/>
+        </w:rPr>
+      </w:pPr>
+    </w:p>
+    <w:p>
+      <w:pPr>
+        <w:rPr>
+          <w:rFonts w:ascii="Times New Roman" w:hAnsi="Times New Roman" w:cs="Times New Roman"/>
+          <w:sz w:val="28"/>
+          <w:szCs w:val="28"/>
+        </w:rPr>
+      </w:pPr>
+      <w:r>
+        <w:rPr>
+          <w:rFonts w:ascii="Times New Roman" w:hAnsi="Times New Roman" w:cs="Times New Roman"/>
+          <w:sz w:val="28"/>
+          <w:szCs w:val="28"/>
+        </w:rPr>
+        <w:lastRenderedPageBreak/>
+        <w:t>4.2 Функциональность:</w:t>
+      </w:r>
+    </w:p>
+    <w:p>
+      <w:pPr>
+        <w:rPr>
+          <w:rFonts w:ascii="Times New Roman" w:hAnsi="Times New Roman" w:cs="Times New Roman"/>
+          <w:sz w:val="28"/>
+          <w:szCs w:val="28"/>
+        </w:rPr>
+      </w:pPr>
+    </w:p>
+    <w:p>
+      <w:pPr>
+        <w:pStyle w:val="a4"/>
         <w:numPr>
           <w:ilvl w:val="0"/>
-          <w:numId w:val="4"/>
+          <w:numId w:val="24"/>
         </w:numPr>
-        <w:shd w:val="clear" w:color="auto" w:fill="FFFFFF"/>
-        <w:spacing w:after="100" w:afterAutospacing="1" w:line="429" w:lineRule="atLeast"/>
-        <w:ind w:left="0"/>
-        <w:rPr>
-          <w:rFonts w:ascii="Times New Roman" w:eastAsia="Times New Roman" w:hAnsi="Times New Roman" w:cs="Times New Roman"/>
-          <w:color w:val="404040"/>
-          <w:sz w:val="28"/>
-          <w:szCs w:val="28"/>
-          <w:lang w:eastAsia="ru-RU"/>
-        </w:rPr>
-      </w:pPr>
-      <w:r>
-        <w:rPr>
-          <w:rFonts w:ascii="Times New Roman" w:eastAsia="Times New Roman" w:hAnsi="Times New Roman" w:cs="Times New Roman"/>
-          <w:b/>
-          <w:bCs/>
-          <w:color w:val="404040"/>
-          <w:sz w:val="28"/>
-          <w:szCs w:val="28"/>
-          <w:lang w:eastAsia="ru-RU"/>
-        </w:rPr>
-        <w:t>2.1.5.</w:t>
-      </w:r>
-      <w:r>
-        <w:rPr>
-          <w:rFonts w:ascii="Times New Roman" w:eastAsia="Times New Roman" w:hAnsi="Times New Roman" w:cs="Times New Roman"/>
-          <w:color w:val="404040"/>
-          <w:sz w:val="28"/>
-          <w:szCs w:val="28"/>
-          <w:lang w:eastAsia="ru-RU"/>
-        </w:rPr>
-        <w:t> Сохранения и просмотра истории полисов в личном кабинете.</w:t>
-      </w:r>
-    </w:p>
-    <w:p>
-      <w:pPr>
-        <w:shd w:val="clear" w:color="auto" w:fill="FFFFFF"/>
-        <w:spacing w:before="274" w:after="206" w:line="240" w:lineRule="auto"/>
-        <w:outlineLvl w:val="2"/>
-        <w:rPr>
-          <w:rFonts w:ascii="Times New Roman" w:eastAsia="Times New Roman" w:hAnsi="Times New Roman" w:cs="Times New Roman"/>
-          <w:color w:val="404040"/>
-          <w:sz w:val="28"/>
-          <w:szCs w:val="28"/>
-          <w:lang w:eastAsia="ru-RU"/>
-        </w:rPr>
-      </w:pPr>
-      <w:r>
-        <w:rPr>
-          <w:rFonts w:ascii="Times New Roman" w:eastAsia="Times New Roman" w:hAnsi="Times New Roman" w:cs="Times New Roman"/>
-          <w:b/>
-          <w:bCs/>
-          <w:color w:val="404040"/>
-          <w:sz w:val="28"/>
-          <w:szCs w:val="28"/>
-          <w:lang w:eastAsia="ru-RU"/>
-        </w:rPr>
-        <w:t>2.2. Дополнительные функции</w:t>
-      </w:r>
-    </w:p>
-    <w:p>
-      <w:pPr>
+        <w:rPr>
+          <w:rFonts w:ascii="Times New Roman" w:hAnsi="Times New Roman" w:cs="Times New Roman"/>
+          <w:sz w:val="28"/>
+          <w:szCs w:val="28"/>
+        </w:rPr>
+      </w:pPr>
+      <w:r>
+        <w:rPr>
+          <w:rFonts w:ascii="Times New Roman" w:hAnsi="Times New Roman" w:cs="Times New Roman"/>
+          <w:sz w:val="28"/>
+          <w:szCs w:val="28"/>
+        </w:rPr>
+        <w:t>Онлайн-калькулятор для расчёта стоимости страхового полиса.</w:t>
+      </w:r>
+    </w:p>
+    <w:p>
+      <w:pPr>
+        <w:pStyle w:val="a4"/>
         <w:numPr>
           <w:ilvl w:val="0"/>
-          <w:numId w:val="5"/>
+          <w:numId w:val="24"/>
         </w:numPr>
-        <w:shd w:val="clear" w:color="auto" w:fill="FFFFFF"/>
-        <w:spacing w:after="100" w:afterAutospacing="1" w:line="429" w:lineRule="atLeast"/>
-        <w:ind w:left="0"/>
-        <w:rPr>
-          <w:rFonts w:ascii="Times New Roman" w:eastAsia="Times New Roman" w:hAnsi="Times New Roman" w:cs="Times New Roman"/>
-          <w:color w:val="404040"/>
-          <w:sz w:val="28"/>
-          <w:szCs w:val="28"/>
-          <w:lang w:eastAsia="ru-RU"/>
-        </w:rPr>
-      </w:pPr>
-      <w:r>
-        <w:rPr>
-          <w:rFonts w:ascii="Times New Roman" w:eastAsia="Times New Roman" w:hAnsi="Times New Roman" w:cs="Times New Roman"/>
-          <w:b/>
-          <w:bCs/>
-          <w:color w:val="404040"/>
-          <w:sz w:val="28"/>
-          <w:szCs w:val="28"/>
-          <w:lang w:eastAsia="ru-RU"/>
-        </w:rPr>
-        <w:t>2.2.1.</w:t>
-      </w:r>
-      <w:r>
-        <w:rPr>
-          <w:rFonts w:ascii="Times New Roman" w:eastAsia="Times New Roman" w:hAnsi="Times New Roman" w:cs="Times New Roman"/>
-          <w:color w:val="404040"/>
-          <w:sz w:val="28"/>
-          <w:szCs w:val="28"/>
-          <w:lang w:eastAsia="ru-RU"/>
-        </w:rPr>
-        <w:t xml:space="preserve"> Отправка электронного полиса на </w:t>
-      </w:r>
-      <w:proofErr w:type="spellStart"/>
-      <w:r>
-        <w:rPr>
-          <w:rFonts w:ascii="Times New Roman" w:eastAsia="Times New Roman" w:hAnsi="Times New Roman" w:cs="Times New Roman"/>
-          <w:color w:val="404040"/>
-          <w:sz w:val="28"/>
-          <w:szCs w:val="28"/>
-          <w:lang w:eastAsia="ru-RU"/>
-        </w:rPr>
-        <w:t>email</w:t>
-      </w:r>
-      <w:proofErr w:type="spellEnd"/>
-      <w:r>
-        <w:rPr>
-          <w:rFonts w:ascii="Times New Roman" w:eastAsia="Times New Roman" w:hAnsi="Times New Roman" w:cs="Times New Roman"/>
-          <w:color w:val="404040"/>
-          <w:sz w:val="28"/>
-          <w:szCs w:val="28"/>
-          <w:lang w:eastAsia="ru-RU"/>
-        </w:rPr>
-        <w:t>.</w:t>
-      </w:r>
-    </w:p>
-    <w:p>
-      <w:pPr>
+        <w:rPr>
+          <w:rFonts w:ascii="Times New Roman" w:hAnsi="Times New Roman" w:cs="Times New Roman"/>
+          <w:sz w:val="28"/>
+          <w:szCs w:val="28"/>
+        </w:rPr>
+      </w:pPr>
+      <w:r>
+        <w:rPr>
+          <w:rFonts w:ascii="Times New Roman" w:hAnsi="Times New Roman" w:cs="Times New Roman"/>
+          <w:sz w:val="28"/>
+          <w:szCs w:val="28"/>
+        </w:rPr>
+        <w:t>Личный кабинет:</w:t>
+      </w:r>
+    </w:p>
+    <w:p>
+      <w:pPr>
+        <w:pStyle w:val="a4"/>
         <w:numPr>
           <w:ilvl w:val="0"/>
-          <w:numId w:val="5"/>
+          <w:numId w:val="24"/>
         </w:numPr>
-        <w:shd w:val="clear" w:color="auto" w:fill="FFFFFF"/>
-        <w:spacing w:after="100" w:afterAutospacing="1" w:line="429" w:lineRule="atLeast"/>
-        <w:ind w:left="0"/>
-        <w:rPr>
-          <w:rFonts w:ascii="Times New Roman" w:eastAsia="Times New Roman" w:hAnsi="Times New Roman" w:cs="Times New Roman"/>
-          <w:color w:val="404040"/>
-          <w:sz w:val="28"/>
-          <w:szCs w:val="28"/>
-          <w:lang w:eastAsia="ru-RU"/>
-        </w:rPr>
-      </w:pPr>
-      <w:r>
-        <w:rPr>
-          <w:rFonts w:ascii="Times New Roman" w:eastAsia="Times New Roman" w:hAnsi="Times New Roman" w:cs="Times New Roman"/>
-          <w:b/>
-          <w:bCs/>
-          <w:color w:val="404040"/>
-          <w:sz w:val="28"/>
-          <w:szCs w:val="28"/>
-          <w:lang w:eastAsia="ru-RU"/>
-        </w:rPr>
-        <w:t>2.2.2.</w:t>
-      </w:r>
-      <w:r>
-        <w:rPr>
-          <w:rFonts w:ascii="Times New Roman" w:eastAsia="Times New Roman" w:hAnsi="Times New Roman" w:cs="Times New Roman"/>
-          <w:color w:val="404040"/>
-          <w:sz w:val="28"/>
-          <w:szCs w:val="28"/>
-          <w:lang w:eastAsia="ru-RU"/>
-        </w:rPr>
-        <w:t> Уведомления о продлении страховки (</w:t>
-      </w:r>
-      <w:proofErr w:type="spellStart"/>
-      <w:r>
-        <w:rPr>
-          <w:rFonts w:ascii="Times New Roman" w:eastAsia="Times New Roman" w:hAnsi="Times New Roman" w:cs="Times New Roman"/>
-          <w:color w:val="404040"/>
-          <w:sz w:val="28"/>
-          <w:szCs w:val="28"/>
-          <w:lang w:eastAsia="ru-RU"/>
-        </w:rPr>
-        <w:t>email</w:t>
-      </w:r>
-      <w:proofErr w:type="spellEnd"/>
-      <w:r>
-        <w:rPr>
-          <w:rFonts w:ascii="Times New Roman" w:eastAsia="Times New Roman" w:hAnsi="Times New Roman" w:cs="Times New Roman"/>
-          <w:color w:val="404040"/>
-          <w:sz w:val="28"/>
-          <w:szCs w:val="28"/>
-          <w:lang w:eastAsia="ru-RU"/>
-        </w:rPr>
-        <w:t>/SMS).</w:t>
-      </w:r>
-    </w:p>
-    <w:p>
-      <w:pPr>
+        <w:rPr>
+          <w:rFonts w:ascii="Times New Roman" w:hAnsi="Times New Roman" w:cs="Times New Roman"/>
+          <w:sz w:val="28"/>
+          <w:szCs w:val="28"/>
+        </w:rPr>
+      </w:pPr>
+      <w:r>
+        <w:rPr>
+          <w:rFonts w:ascii="Times New Roman" w:hAnsi="Times New Roman" w:cs="Times New Roman"/>
+          <w:sz w:val="28"/>
+          <w:szCs w:val="28"/>
+        </w:rPr>
+        <w:t>Просмотр и редактирование профиля клиента.</w:t>
+      </w:r>
+    </w:p>
+    <w:p>
+      <w:pPr>
+        <w:pStyle w:val="a4"/>
         <w:numPr>
           <w:ilvl w:val="0"/>
-          <w:numId w:val="5"/>
+          <w:numId w:val="24"/>
         </w:numPr>
-        <w:shd w:val="clear" w:color="auto" w:fill="FFFFFF"/>
-        <w:spacing w:after="100" w:afterAutospacing="1" w:line="429" w:lineRule="atLeast"/>
-        <w:ind w:left="0"/>
-        <w:rPr>
-          <w:rFonts w:ascii="Times New Roman" w:eastAsia="Times New Roman" w:hAnsi="Times New Roman" w:cs="Times New Roman"/>
-          <w:color w:val="404040"/>
-          <w:sz w:val="28"/>
-          <w:szCs w:val="28"/>
-          <w:lang w:eastAsia="ru-RU"/>
-        </w:rPr>
-      </w:pPr>
-      <w:r>
-        <w:rPr>
-          <w:rFonts w:ascii="Times New Roman" w:eastAsia="Times New Roman" w:hAnsi="Times New Roman" w:cs="Times New Roman"/>
-          <w:b/>
-          <w:bCs/>
-          <w:color w:val="404040"/>
-          <w:sz w:val="28"/>
-          <w:szCs w:val="28"/>
-          <w:lang w:eastAsia="ru-RU"/>
-        </w:rPr>
-        <w:t>2.2.3.</w:t>
-      </w:r>
-      <w:r>
-        <w:rPr>
-          <w:rFonts w:ascii="Times New Roman" w:eastAsia="Times New Roman" w:hAnsi="Times New Roman" w:cs="Times New Roman"/>
-          <w:color w:val="404040"/>
-          <w:sz w:val="28"/>
-          <w:szCs w:val="28"/>
-          <w:lang w:eastAsia="ru-RU"/>
-        </w:rPr>
-        <w:t> Чат с поддержкой (онлайн-консультант).</w:t>
-      </w:r>
-    </w:p>
-    <w:p>
-      <w:pPr>
-        <w:spacing w:before="480" w:after="480" w:line="240" w:lineRule="auto"/>
-        <w:rPr>
-          <w:rFonts w:ascii="Times New Roman" w:eastAsia="Times New Roman" w:hAnsi="Times New Roman" w:cs="Times New Roman"/>
-          <w:sz w:val="28"/>
-          <w:szCs w:val="28"/>
-          <w:lang w:eastAsia="ru-RU"/>
-        </w:rPr>
-      </w:pPr>
-      <w:r>
-        <w:rPr>
-          <w:rFonts w:ascii="Times New Roman" w:eastAsia="Times New Roman" w:hAnsi="Times New Roman" w:cs="Times New Roman"/>
-          <w:sz w:val="28"/>
-          <w:szCs w:val="28"/>
-          <w:lang w:eastAsia="ru-RU"/>
-        </w:rPr>
-        <w:pict>
-          <v:rect id="_x0000_i1026" style="width:0;height:.75pt" o:hralign="center" o:hrstd="t" o:hrnoshade="t" o:hr="t" fillcolor="#404040" stroked="f"/>
-        </w:pict>
-      </w:r>
-    </w:p>
-    <w:p>
-      <w:pPr>
-        <w:shd w:val="clear" w:color="auto" w:fill="FFFFFF"/>
-        <w:spacing w:before="274" w:after="206" w:line="240" w:lineRule="auto"/>
-        <w:outlineLvl w:val="1"/>
-        <w:rPr>
-          <w:rFonts w:ascii="Times New Roman" w:eastAsia="Times New Roman" w:hAnsi="Times New Roman" w:cs="Times New Roman"/>
-          <w:color w:val="404040"/>
-          <w:sz w:val="28"/>
-          <w:szCs w:val="28"/>
-          <w:lang w:eastAsia="ru-RU"/>
-        </w:rPr>
-      </w:pPr>
-      <w:r>
-        <w:rPr>
-          <w:rFonts w:ascii="Times New Roman" w:eastAsia="Times New Roman" w:hAnsi="Times New Roman" w:cs="Times New Roman"/>
-          <w:b/>
-          <w:bCs/>
-          <w:color w:val="404040"/>
-          <w:sz w:val="28"/>
-          <w:szCs w:val="28"/>
-          <w:lang w:eastAsia="ru-RU"/>
-        </w:rPr>
-        <w:t>3. Нефункциональные требования</w:t>
-      </w:r>
-    </w:p>
-    <w:p>
-      <w:pPr>
-        <w:shd w:val="clear" w:color="auto" w:fill="FFFFFF"/>
-        <w:spacing w:before="274" w:after="206" w:line="240" w:lineRule="auto"/>
-        <w:outlineLvl w:val="2"/>
-        <w:rPr>
-          <w:rFonts w:ascii="Times New Roman" w:eastAsia="Times New Roman" w:hAnsi="Times New Roman" w:cs="Times New Roman"/>
-          <w:color w:val="404040"/>
-          <w:sz w:val="28"/>
-          <w:szCs w:val="28"/>
-          <w:lang w:eastAsia="ru-RU"/>
-        </w:rPr>
-      </w:pPr>
-      <w:r>
-        <w:rPr>
-          <w:rFonts w:ascii="Times New Roman" w:eastAsia="Times New Roman" w:hAnsi="Times New Roman" w:cs="Times New Roman"/>
-          <w:b/>
-          <w:bCs/>
-          <w:color w:val="404040"/>
-          <w:sz w:val="28"/>
-          <w:szCs w:val="28"/>
-          <w:lang w:eastAsia="ru-RU"/>
-        </w:rPr>
-        <w:t>3.1. Производительность</w:t>
-      </w:r>
-    </w:p>
-    <w:p>
-      <w:pPr>
+        <w:rPr>
+          <w:rFonts w:ascii="Times New Roman" w:hAnsi="Times New Roman" w:cs="Times New Roman"/>
+          <w:sz w:val="28"/>
+          <w:szCs w:val="28"/>
+        </w:rPr>
+      </w:pPr>
+      <w:r>
+        <w:rPr>
+          <w:rFonts w:ascii="Times New Roman" w:hAnsi="Times New Roman" w:cs="Times New Roman"/>
+          <w:sz w:val="28"/>
+          <w:szCs w:val="28"/>
+        </w:rPr>
+        <w:t>Просмотр статуса и истории заявок.</w:t>
+      </w:r>
+    </w:p>
+    <w:p>
+      <w:pPr>
+        <w:pStyle w:val="a4"/>
         <w:numPr>
           <w:ilvl w:val="0"/>
-          <w:numId w:val="6"/>
+          <w:numId w:val="24"/>
         </w:numPr>
-        <w:shd w:val="clear" w:color="auto" w:fill="FFFFFF"/>
-        <w:spacing w:after="100" w:afterAutospacing="1" w:line="429" w:lineRule="atLeast"/>
-        <w:ind w:left="0"/>
-        <w:rPr>
-          <w:rFonts w:ascii="Times New Roman" w:eastAsia="Times New Roman" w:hAnsi="Times New Roman" w:cs="Times New Roman"/>
-          <w:color w:val="404040"/>
-          <w:sz w:val="28"/>
-          <w:szCs w:val="28"/>
-          <w:lang w:eastAsia="ru-RU"/>
-        </w:rPr>
-      </w:pPr>
-      <w:r>
-        <w:rPr>
-          <w:rFonts w:ascii="Times New Roman" w:eastAsia="Times New Roman" w:hAnsi="Times New Roman" w:cs="Times New Roman"/>
-          <w:b/>
-          <w:bCs/>
-          <w:color w:val="404040"/>
-          <w:sz w:val="28"/>
-          <w:szCs w:val="28"/>
-          <w:lang w:eastAsia="ru-RU"/>
-        </w:rPr>
-        <w:t>3.1.1.</w:t>
-      </w:r>
-      <w:r>
-        <w:rPr>
-          <w:rFonts w:ascii="Times New Roman" w:eastAsia="Times New Roman" w:hAnsi="Times New Roman" w:cs="Times New Roman"/>
-          <w:color w:val="404040"/>
-          <w:sz w:val="28"/>
-          <w:szCs w:val="28"/>
-          <w:lang w:eastAsia="ru-RU"/>
-        </w:rPr>
-        <w:t> Время загрузки страниц ≤ 1,5 сек при скорости интернета 10 Мбит/с.</w:t>
-      </w:r>
-    </w:p>
-    <w:p>
-      <w:pPr>
+        <w:rPr>
+          <w:rFonts w:ascii="Times New Roman" w:hAnsi="Times New Roman" w:cs="Times New Roman"/>
+          <w:sz w:val="28"/>
+          <w:szCs w:val="28"/>
+        </w:rPr>
+      </w:pPr>
+      <w:r>
+        <w:rPr>
+          <w:rFonts w:ascii="Times New Roman" w:hAnsi="Times New Roman" w:cs="Times New Roman"/>
+          <w:sz w:val="28"/>
+          <w:szCs w:val="28"/>
+        </w:rPr>
+        <w:t>Интеграция с CRM-системой для автоматической обработки заявок.</w:t>
+      </w:r>
+    </w:p>
+    <w:p>
+      <w:pPr>
+        <w:pStyle w:val="a4"/>
         <w:numPr>
           <w:ilvl w:val="0"/>
-          <w:numId w:val="6"/>
+          <w:numId w:val="24"/>
         </w:numPr>
-        <w:shd w:val="clear" w:color="auto" w:fill="FFFFFF"/>
-        <w:spacing w:after="100" w:afterAutospacing="1" w:line="429" w:lineRule="atLeast"/>
-        <w:ind w:left="0"/>
-        <w:rPr>
-          <w:rFonts w:ascii="Times New Roman" w:eastAsia="Times New Roman" w:hAnsi="Times New Roman" w:cs="Times New Roman"/>
-          <w:color w:val="404040"/>
-          <w:sz w:val="28"/>
-          <w:szCs w:val="28"/>
-          <w:lang w:eastAsia="ru-RU"/>
-        </w:rPr>
-      </w:pPr>
-      <w:r>
-        <w:rPr>
-          <w:rFonts w:ascii="Times New Roman" w:eastAsia="Times New Roman" w:hAnsi="Times New Roman" w:cs="Times New Roman"/>
-          <w:b/>
-          <w:bCs/>
-          <w:color w:val="404040"/>
-          <w:sz w:val="28"/>
-          <w:szCs w:val="28"/>
-          <w:lang w:eastAsia="ru-RU"/>
-        </w:rPr>
-        <w:t>3.1.2.</w:t>
-      </w:r>
-      <w:r>
-        <w:rPr>
-          <w:rFonts w:ascii="Times New Roman" w:eastAsia="Times New Roman" w:hAnsi="Times New Roman" w:cs="Times New Roman"/>
-          <w:color w:val="404040"/>
-          <w:sz w:val="28"/>
-          <w:szCs w:val="28"/>
-          <w:lang w:eastAsia="ru-RU"/>
-        </w:rPr>
-        <w:t> Поддержка ≥ 1000 одновременных пользователей.</w:t>
-      </w:r>
-    </w:p>
-    <w:p>
-      <w:pPr>
-        <w:shd w:val="clear" w:color="auto" w:fill="FFFFFF"/>
-        <w:spacing w:before="274" w:after="206" w:line="240" w:lineRule="auto"/>
-        <w:outlineLvl w:val="2"/>
-        <w:rPr>
-          <w:rFonts w:ascii="Times New Roman" w:eastAsia="Times New Roman" w:hAnsi="Times New Roman" w:cs="Times New Roman"/>
-          <w:color w:val="404040"/>
-          <w:sz w:val="28"/>
-          <w:szCs w:val="28"/>
-          <w:lang w:eastAsia="ru-RU"/>
-        </w:rPr>
-      </w:pPr>
-      <w:r>
-        <w:rPr>
-          <w:rFonts w:ascii="Times New Roman" w:eastAsia="Times New Roman" w:hAnsi="Times New Roman" w:cs="Times New Roman"/>
-          <w:b/>
-          <w:bCs/>
-          <w:color w:val="404040"/>
-          <w:sz w:val="28"/>
-          <w:szCs w:val="28"/>
-          <w:lang w:eastAsia="ru-RU"/>
-        </w:rPr>
-        <w:t>3.2. Безопасность</w:t>
-      </w:r>
-    </w:p>
-    <w:p>
-      <w:pPr>
+        <w:rPr>
+          <w:rFonts w:ascii="Times New Roman" w:hAnsi="Times New Roman" w:cs="Times New Roman"/>
+          <w:sz w:val="28"/>
+          <w:szCs w:val="28"/>
+        </w:rPr>
+      </w:pPr>
+      <w:r>
+        <w:rPr>
+          <w:rFonts w:ascii="Times New Roman" w:hAnsi="Times New Roman" w:cs="Times New Roman"/>
+          <w:sz w:val="28"/>
+          <w:szCs w:val="28"/>
+        </w:rPr>
+        <w:t>Отправка уведомлений клиентам о статусе заявок (</w:t>
+      </w:r>
+      <w:proofErr w:type="spellStart"/>
+      <w:r>
+        <w:rPr>
+          <w:rFonts w:ascii="Times New Roman" w:hAnsi="Times New Roman" w:cs="Times New Roman"/>
+          <w:sz w:val="28"/>
+          <w:szCs w:val="28"/>
+        </w:rPr>
+        <w:t>email</w:t>
+      </w:r>
+      <w:proofErr w:type="spellEnd"/>
+      <w:r>
+        <w:rPr>
+          <w:rFonts w:ascii="Times New Roman" w:hAnsi="Times New Roman" w:cs="Times New Roman"/>
+          <w:sz w:val="28"/>
+          <w:szCs w:val="28"/>
+        </w:rPr>
+        <w:t xml:space="preserve"> и/или SMS).</w:t>
+      </w:r>
+    </w:p>
+    <w:p>
+      <w:pPr>
+        <w:pStyle w:val="a4"/>
         <w:numPr>
           <w:ilvl w:val="0"/>
-          <w:numId w:val="7"/>
+          <w:numId w:val="24"/>
         </w:numPr>
-        <w:shd w:val="clear" w:color="auto" w:fill="FFFFFF"/>
-        <w:spacing w:after="100" w:afterAutospacing="1" w:line="429" w:lineRule="atLeast"/>
-        <w:ind w:left="0"/>
-        <w:rPr>
-          <w:rFonts w:ascii="Times New Roman" w:eastAsia="Times New Roman" w:hAnsi="Times New Roman" w:cs="Times New Roman"/>
-          <w:color w:val="404040"/>
-          <w:sz w:val="28"/>
-          <w:szCs w:val="28"/>
-          <w:lang w:eastAsia="ru-RU"/>
-        </w:rPr>
-      </w:pPr>
-      <w:r>
-        <w:rPr>
-          <w:rFonts w:ascii="Times New Roman" w:eastAsia="Times New Roman" w:hAnsi="Times New Roman" w:cs="Times New Roman"/>
-          <w:b/>
-          <w:bCs/>
-          <w:color w:val="404040"/>
-          <w:sz w:val="28"/>
-          <w:szCs w:val="28"/>
-          <w:lang w:eastAsia="ru-RU"/>
-        </w:rPr>
-        <w:t>3.2.1.</w:t>
-      </w:r>
-      <w:r>
-        <w:rPr>
-          <w:rFonts w:ascii="Times New Roman" w:eastAsia="Times New Roman" w:hAnsi="Times New Roman" w:cs="Times New Roman"/>
-          <w:color w:val="404040"/>
-          <w:sz w:val="28"/>
-          <w:szCs w:val="28"/>
-          <w:lang w:eastAsia="ru-RU"/>
-        </w:rPr>
-        <w:t> Защита персональных данных (соответствие ФЗ-152).</w:t>
-      </w:r>
-    </w:p>
-    <w:p>
-      <w:pPr>
+        <w:rPr>
+          <w:rFonts w:ascii="Times New Roman" w:hAnsi="Times New Roman" w:cs="Times New Roman"/>
+          <w:sz w:val="28"/>
+          <w:szCs w:val="28"/>
+        </w:rPr>
+      </w:pPr>
+      <w:r>
+        <w:rPr>
+          <w:rFonts w:ascii="Times New Roman" w:hAnsi="Times New Roman" w:cs="Times New Roman"/>
+          <w:sz w:val="28"/>
+          <w:szCs w:val="28"/>
+        </w:rPr>
+        <w:t>Обратная связь и поддержка клиентов через сайт (чат, форма обратной связи).</w:t>
+      </w:r>
+    </w:p>
+    <w:p>
+      <w:pPr>
+        <w:pStyle w:val="a4"/>
         <w:numPr>
           <w:ilvl w:val="0"/>
-          <w:numId w:val="7"/>
+          <w:numId w:val="24"/>
         </w:numPr>
-        <w:shd w:val="clear" w:color="auto" w:fill="FFFFFF"/>
-        <w:spacing w:after="100" w:afterAutospacing="1" w:line="429" w:lineRule="atLeast"/>
-        <w:ind w:left="0"/>
-        <w:rPr>
-          <w:rFonts w:ascii="Times New Roman" w:eastAsia="Times New Roman" w:hAnsi="Times New Roman" w:cs="Times New Roman"/>
-          <w:color w:val="404040"/>
-          <w:sz w:val="28"/>
-          <w:szCs w:val="28"/>
-          <w:lang w:eastAsia="ru-RU"/>
-        </w:rPr>
-      </w:pPr>
-      <w:r>
-        <w:rPr>
-          <w:rFonts w:ascii="Times New Roman" w:eastAsia="Times New Roman" w:hAnsi="Times New Roman" w:cs="Times New Roman"/>
-          <w:b/>
-          <w:bCs/>
-          <w:color w:val="404040"/>
-          <w:sz w:val="28"/>
-          <w:szCs w:val="28"/>
-          <w:lang w:eastAsia="ru-RU"/>
-        </w:rPr>
-        <w:t>3.2.2.</w:t>
-      </w:r>
-      <w:r>
-        <w:rPr>
-          <w:rFonts w:ascii="Times New Roman" w:eastAsia="Times New Roman" w:hAnsi="Times New Roman" w:cs="Times New Roman"/>
-          <w:color w:val="404040"/>
-          <w:sz w:val="28"/>
-          <w:szCs w:val="28"/>
-          <w:lang w:eastAsia="ru-RU"/>
-        </w:rPr>
-        <w:t> HTTPS-шифрование всех передаваемых данных.</w:t>
-      </w:r>
-    </w:p>
-    <w:p>
-      <w:pPr>
+        <w:rPr>
+          <w:rFonts w:ascii="Times New Roman" w:hAnsi="Times New Roman" w:cs="Times New Roman"/>
+          <w:sz w:val="28"/>
+          <w:szCs w:val="28"/>
+        </w:rPr>
+      </w:pPr>
+      <w:r>
+        <w:rPr>
+          <w:rFonts w:ascii="Times New Roman" w:hAnsi="Times New Roman" w:cs="Times New Roman"/>
+          <w:sz w:val="28"/>
+          <w:szCs w:val="28"/>
+        </w:rPr>
+        <w:t xml:space="preserve">Функционал регистрации и аутентификации </w:t>
+      </w:r>
+      <w:proofErr w:type="spellStart"/>
+      <w:r>
+        <w:rPr>
+          <w:rFonts w:ascii="Times New Roman" w:hAnsi="Times New Roman" w:cs="Times New Roman"/>
+          <w:sz w:val="28"/>
+          <w:szCs w:val="28"/>
+        </w:rPr>
+        <w:t>пользователей.</w:t>
+      </w:r>
+      <w:proofErr w:type="spellEnd"/>
+    </w:p>
+    <w:p>
+      <w:pPr>
+        <w:pStyle w:val="a4"/>
         <w:numPr>
           <w:ilvl w:val="0"/>
-          <w:numId w:val="7"/>
+          <w:numId w:val="24"/>
         </w:numPr>
-        <w:shd w:val="clear" w:color="auto" w:fill="FFFFFF"/>
-        <w:spacing w:after="100" w:afterAutospacing="1" w:line="429" w:lineRule="atLeast"/>
-        <w:ind w:left="0"/>
-        <w:rPr>
-          <w:rFonts w:ascii="Times New Roman" w:eastAsia="Times New Roman" w:hAnsi="Times New Roman" w:cs="Times New Roman"/>
-          <w:color w:val="404040"/>
-          <w:sz w:val="28"/>
-          <w:szCs w:val="28"/>
-          <w:lang w:eastAsia="ru-RU"/>
-        </w:rPr>
-      </w:pPr>
-      <w:r>
-        <w:rPr>
-          <w:rFonts w:ascii="Times New Roman" w:eastAsia="Times New Roman" w:hAnsi="Times New Roman" w:cs="Times New Roman"/>
-          <w:b/>
-          <w:bCs/>
-          <w:color w:val="404040"/>
-          <w:sz w:val="28"/>
-          <w:szCs w:val="28"/>
-          <w:lang w:eastAsia="ru-RU"/>
-        </w:rPr>
-        <w:t>3.2.3.</w:t>
-      </w:r>
-      <w:r>
-        <w:rPr>
-          <w:rFonts w:ascii="Times New Roman" w:eastAsia="Times New Roman" w:hAnsi="Times New Roman" w:cs="Times New Roman"/>
-          <w:color w:val="404040"/>
-          <w:sz w:val="28"/>
-          <w:szCs w:val="28"/>
-          <w:lang w:eastAsia="ru-RU"/>
-        </w:rPr>
-        <w:t> Двухфакторная аутентификация для входа в ЛК.</w:t>
-      </w:r>
-    </w:p>
-    <w:p>
-      <w:pPr>
-        <w:shd w:val="clear" w:color="auto" w:fill="FFFFFF"/>
-        <w:spacing w:before="274" w:after="206" w:line="240" w:lineRule="auto"/>
-        <w:outlineLvl w:val="2"/>
-        <w:rPr>
-          <w:rFonts w:ascii="Times New Roman" w:eastAsia="Times New Roman" w:hAnsi="Times New Roman" w:cs="Times New Roman"/>
-          <w:color w:val="404040"/>
-          <w:sz w:val="28"/>
-          <w:szCs w:val="28"/>
-          <w:lang w:eastAsia="ru-RU"/>
-        </w:rPr>
-      </w:pPr>
-      <w:r>
-        <w:rPr>
-          <w:rFonts w:ascii="Times New Roman" w:eastAsia="Times New Roman" w:hAnsi="Times New Roman" w:cs="Times New Roman"/>
-          <w:b/>
-          <w:bCs/>
-          <w:color w:val="404040"/>
-          <w:sz w:val="28"/>
-          <w:szCs w:val="28"/>
-          <w:lang w:eastAsia="ru-RU"/>
-        </w:rPr>
-        <w:t>3.3. Надежность</w:t>
-      </w:r>
-    </w:p>
-    <w:p>
-      <w:pPr>
-        <w:numPr>
-          <w:ilvl w:val="0"/>
-          <w:numId w:val="8"/>
-        </w:numPr>
-        <w:shd w:val="clear" w:color="auto" w:fill="FFFFFF"/>
-        <w:spacing w:after="100" w:afterAutospacing="1" w:line="429" w:lineRule="atLeast"/>
-        <w:ind w:left="0"/>
-        <w:rPr>
-          <w:rFonts w:ascii="Times New Roman" w:eastAsia="Times New Roman" w:hAnsi="Times New Roman" w:cs="Times New Roman"/>
-          <w:color w:val="404040"/>
-          <w:sz w:val="28"/>
-          <w:szCs w:val="28"/>
-          <w:lang w:eastAsia="ru-RU"/>
-        </w:rPr>
-      </w:pPr>
-      <w:r>
-        <w:rPr>
-          <w:rFonts w:ascii="Times New Roman" w:eastAsia="Times New Roman" w:hAnsi="Times New Roman" w:cs="Times New Roman"/>
-          <w:b/>
-          <w:bCs/>
-          <w:color w:val="404040"/>
-          <w:sz w:val="28"/>
-          <w:szCs w:val="28"/>
-          <w:lang w:eastAsia="ru-RU"/>
-        </w:rPr>
-        <w:t>3.3.1.</w:t>
-      </w:r>
-      <w:r>
-        <w:rPr>
-          <w:rFonts w:ascii="Times New Roman" w:eastAsia="Times New Roman" w:hAnsi="Times New Roman" w:cs="Times New Roman"/>
-          <w:color w:val="404040"/>
-          <w:sz w:val="28"/>
-          <w:szCs w:val="28"/>
-          <w:lang w:eastAsia="ru-RU"/>
-        </w:rPr>
-        <w:t> Доступность системы 99,9% (</w:t>
-      </w:r>
+        <w:rPr>
+          <w:rFonts w:ascii="Times New Roman" w:hAnsi="Times New Roman" w:cs="Times New Roman"/>
+          <w:sz w:val="28"/>
+          <w:szCs w:val="28"/>
+        </w:rPr>
+      </w:pPr>
       <w:proofErr w:type="spellStart"/>
       <w:r>
         <w:rPr>
-          <w:rFonts w:ascii="Times New Roman" w:eastAsia="Times New Roman" w:hAnsi="Times New Roman" w:cs="Times New Roman"/>
-          <w:color w:val="404040"/>
-          <w:sz w:val="28"/>
-          <w:szCs w:val="28"/>
-          <w:lang w:eastAsia="ru-RU"/>
+          <w:rFonts w:ascii="Times New Roman" w:hAnsi="Times New Roman" w:cs="Times New Roman"/>
+          <w:sz w:val="28"/>
+          <w:szCs w:val="28"/>
+        </w:rPr>
+        <w:t>Валидация</w:t>
+      </w:r>
+      <w:proofErr w:type="spellEnd"/>
+      <w:r>
+        <w:rPr>
+          <w:rFonts w:ascii="Times New Roman" w:hAnsi="Times New Roman" w:cs="Times New Roman"/>
+          <w:sz w:val="28"/>
+          <w:szCs w:val="28"/>
+        </w:rPr>
+        <w:t xml:space="preserve"> вводимых данных на стороне клиента и сервера.</w:t>
+      </w:r>
+    </w:p>
+    <w:p>
+      <w:pPr>
+        <w:rPr>
+          <w:rFonts w:ascii="Times New Roman" w:hAnsi="Times New Roman" w:cs="Times New Roman"/>
+          <w:sz w:val="28"/>
+          <w:szCs w:val="28"/>
+        </w:rPr>
+      </w:pPr>
+    </w:p>
+    <w:p>
+      <w:pPr>
+        <w:rPr>
+          <w:rFonts w:ascii="Times New Roman" w:hAnsi="Times New Roman" w:cs="Times New Roman"/>
+          <w:sz w:val="28"/>
+          <w:szCs w:val="28"/>
+        </w:rPr>
+      </w:pPr>
+      <w:r>
+        <w:rPr>
+          <w:rFonts w:ascii="Times New Roman" w:hAnsi="Times New Roman" w:cs="Times New Roman"/>
+          <w:sz w:val="28"/>
+          <w:szCs w:val="28"/>
+        </w:rPr>
+        <w:t>5. Нефункциональные требования</w:t>
+      </w:r>
+    </w:p>
+    <w:p>
+      <w:pPr>
+        <w:rPr>
+          <w:rFonts w:ascii="Times New Roman" w:hAnsi="Times New Roman" w:cs="Times New Roman"/>
+          <w:sz w:val="28"/>
+          <w:szCs w:val="28"/>
+        </w:rPr>
+      </w:pPr>
+      <w:r>
+        <w:rPr>
+          <w:rFonts w:ascii="Times New Roman" w:hAnsi="Times New Roman" w:cs="Times New Roman"/>
+          <w:sz w:val="28"/>
+          <w:szCs w:val="28"/>
+        </w:rPr>
+        <w:t xml:space="preserve">    </w:t>
+      </w:r>
+      <w:r>
+        <w:rPr>
+          <w:rFonts w:ascii="Times New Roman" w:hAnsi="Times New Roman" w:cs="Times New Roman"/>
+          <w:sz w:val="28"/>
+          <w:szCs w:val="28"/>
+        </w:rPr>
+        <w:t>5.1 П</w:t>
+      </w:r>
+      <w:r>
+        <w:rPr>
+          <w:rFonts w:ascii="Times New Roman" w:hAnsi="Times New Roman" w:cs="Times New Roman"/>
+          <w:sz w:val="28"/>
+          <w:szCs w:val="28"/>
+        </w:rPr>
+        <w:t>роизводительность и надёжность:</w:t>
+      </w:r>
+    </w:p>
+    <w:p>
+      <w:pPr>
+        <w:rPr>
+          <w:rFonts w:ascii="Times New Roman" w:hAnsi="Times New Roman" w:cs="Times New Roman"/>
+          <w:sz w:val="28"/>
+          <w:szCs w:val="28"/>
+        </w:rPr>
+      </w:pPr>
+      <w:r>
+        <w:rPr>
+          <w:rFonts w:ascii="Times New Roman" w:hAnsi="Times New Roman" w:cs="Times New Roman"/>
+          <w:sz w:val="28"/>
+          <w:szCs w:val="28"/>
+        </w:rPr>
+        <w:t xml:space="preserve">     - </w:t>
+      </w:r>
+      <w:r>
+        <w:rPr>
+          <w:rFonts w:ascii="Times New Roman" w:hAnsi="Times New Roman" w:cs="Times New Roman"/>
+          <w:sz w:val="28"/>
+          <w:szCs w:val="28"/>
+        </w:rPr>
+        <w:t xml:space="preserve">Время загрузки сайта не более 3 секунд при стандартном </w:t>
+      </w:r>
+      <w:proofErr w:type="spellStart"/>
+      <w:r>
+        <w:rPr>
+          <w:rFonts w:ascii="Times New Roman" w:hAnsi="Times New Roman" w:cs="Times New Roman"/>
+          <w:sz w:val="28"/>
+          <w:szCs w:val="28"/>
+        </w:rPr>
+        <w:t>интернет-соединении</w:t>
+      </w:r>
+      <w:proofErr w:type="spellEnd"/>
+      <w:r>
+        <w:rPr>
+          <w:rFonts w:ascii="Times New Roman" w:hAnsi="Times New Roman" w:cs="Times New Roman"/>
+          <w:sz w:val="28"/>
+          <w:szCs w:val="28"/>
+        </w:rPr>
+        <w:t>.</w:t>
+      </w:r>
+    </w:p>
+    <w:p>
+      <w:pPr>
+        <w:rPr>
+          <w:rFonts w:ascii="Times New Roman" w:hAnsi="Times New Roman" w:cs="Times New Roman"/>
+          <w:sz w:val="28"/>
+          <w:szCs w:val="28"/>
+        </w:rPr>
+      </w:pPr>
+      <w:r>
+        <w:rPr>
+          <w:rFonts w:ascii="Times New Roman" w:hAnsi="Times New Roman" w:cs="Times New Roman"/>
+          <w:sz w:val="28"/>
+          <w:szCs w:val="28"/>
+        </w:rPr>
+        <w:t xml:space="preserve">     - </w:t>
+      </w:r>
+      <w:r>
+        <w:rPr>
+          <w:rFonts w:ascii="Times New Roman" w:hAnsi="Times New Roman" w:cs="Times New Roman"/>
+          <w:sz w:val="28"/>
+          <w:szCs w:val="28"/>
+        </w:rPr>
+        <w:t xml:space="preserve">Высокая доступность сервиса — не менее 99.5% </w:t>
+      </w:r>
+      <w:proofErr w:type="spellStart"/>
+      <w:r>
+        <w:rPr>
+          <w:rFonts w:ascii="Times New Roman" w:hAnsi="Times New Roman" w:cs="Times New Roman"/>
+          <w:sz w:val="28"/>
+          <w:szCs w:val="28"/>
         </w:rPr>
         <w:t>uptime</w:t>
       </w:r>
       <w:proofErr w:type="spellEnd"/>
       <w:r>
         <w:rPr>
-          <w:rFonts w:ascii="Times New Roman" w:eastAsia="Times New Roman" w:hAnsi="Times New Roman" w:cs="Times New Roman"/>
-          <w:color w:val="404040"/>
-          <w:sz w:val="28"/>
-          <w:szCs w:val="28"/>
-          <w:lang w:eastAsia="ru-RU"/>
+          <w:rFonts w:ascii="Times New Roman" w:hAnsi="Times New Roman" w:cs="Times New Roman"/>
+          <w:sz w:val="28"/>
+          <w:szCs w:val="28"/>
+        </w:rPr>
+        <w:t>.</w:t>
+      </w:r>
+    </w:p>
+    <w:p>
+      <w:pPr>
+        <w:rPr>
+          <w:rFonts w:ascii="Times New Roman" w:hAnsi="Times New Roman" w:cs="Times New Roman"/>
+          <w:sz w:val="28"/>
+          <w:szCs w:val="28"/>
+        </w:rPr>
+      </w:pPr>
+      <w:r>
+        <w:rPr>
+          <w:rFonts w:ascii="Times New Roman" w:hAnsi="Times New Roman" w:cs="Times New Roman"/>
+          <w:sz w:val="28"/>
+          <w:szCs w:val="28"/>
+        </w:rPr>
+        <w:t xml:space="preserve">     - </w:t>
+      </w:r>
+      <w:r>
+        <w:rPr>
+          <w:rFonts w:ascii="Times New Roman" w:hAnsi="Times New Roman" w:cs="Times New Roman"/>
+          <w:sz w:val="28"/>
+          <w:szCs w:val="28"/>
+        </w:rPr>
+        <w:t>Обеспечение отказоустойчивости при высокой нагрузке.</w:t>
+      </w:r>
+    </w:p>
+    <w:p>
+      <w:pPr>
+        <w:rPr>
+          <w:rFonts w:ascii="Times New Roman" w:hAnsi="Times New Roman" w:cs="Times New Roman"/>
+          <w:sz w:val="28"/>
+          <w:szCs w:val="28"/>
+        </w:rPr>
+      </w:pPr>
+    </w:p>
+    <w:p>
+      <w:pPr>
+        <w:rPr>
+          <w:rFonts w:ascii="Times New Roman" w:hAnsi="Times New Roman" w:cs="Times New Roman"/>
+          <w:sz w:val="28"/>
+          <w:szCs w:val="28"/>
+        </w:rPr>
+      </w:pPr>
+      <w:r>
+        <w:rPr>
+          <w:rFonts w:ascii="Times New Roman" w:hAnsi="Times New Roman" w:cs="Times New Roman"/>
+          <w:sz w:val="28"/>
+          <w:szCs w:val="28"/>
+        </w:rPr>
+        <w:t>5.2 Безопасность:</w:t>
+      </w:r>
+    </w:p>
+    <w:p>
+      <w:pPr>
+        <w:rPr>
+          <w:rFonts w:ascii="Times New Roman" w:hAnsi="Times New Roman" w:cs="Times New Roman"/>
+          <w:sz w:val="28"/>
+          <w:szCs w:val="28"/>
+        </w:rPr>
+      </w:pPr>
+      <w:r>
+        <w:rPr>
+          <w:rFonts w:ascii="Times New Roman" w:hAnsi="Times New Roman" w:cs="Times New Roman"/>
+          <w:sz w:val="28"/>
+          <w:szCs w:val="28"/>
+        </w:rPr>
+        <w:t xml:space="preserve">     - </w:t>
+      </w:r>
+      <w:r>
+        <w:rPr>
+          <w:rFonts w:ascii="Times New Roman" w:hAnsi="Times New Roman" w:cs="Times New Roman"/>
+          <w:sz w:val="28"/>
+          <w:szCs w:val="28"/>
+        </w:rPr>
+        <w:t>Защита персональных данных пользователей в соответствии с законодательством РФ (ФЗ-152).</w:t>
+      </w:r>
+    </w:p>
+    <w:p>
+      <w:pPr>
+        <w:rPr>
+          <w:rFonts w:ascii="Times New Roman" w:hAnsi="Times New Roman" w:cs="Times New Roman"/>
+          <w:sz w:val="28"/>
+          <w:szCs w:val="28"/>
+        </w:rPr>
+      </w:pPr>
+      <w:r>
+        <w:rPr>
+          <w:rFonts w:ascii="Times New Roman" w:hAnsi="Times New Roman" w:cs="Times New Roman"/>
+          <w:sz w:val="28"/>
+          <w:szCs w:val="28"/>
+        </w:rPr>
+        <w:t xml:space="preserve">     - </w:t>
+      </w:r>
+      <w:r>
+        <w:rPr>
+          <w:rFonts w:ascii="Times New Roman" w:hAnsi="Times New Roman" w:cs="Times New Roman"/>
+          <w:sz w:val="28"/>
+          <w:szCs w:val="28"/>
+        </w:rPr>
+        <w:t>Шифрование пользовательских данных при передаче (HTTPS).</w:t>
+      </w:r>
+    </w:p>
+    <w:p>
+      <w:pPr>
+        <w:rPr>
+          <w:rFonts w:ascii="Times New Roman" w:hAnsi="Times New Roman" w:cs="Times New Roman"/>
+          <w:sz w:val="28"/>
+          <w:szCs w:val="28"/>
+        </w:rPr>
+      </w:pPr>
+      <w:r>
+        <w:rPr>
+          <w:rFonts w:ascii="Times New Roman" w:hAnsi="Times New Roman" w:cs="Times New Roman"/>
+          <w:sz w:val="28"/>
+          <w:szCs w:val="28"/>
+        </w:rPr>
+        <w:t xml:space="preserve">     - </w:t>
+      </w:r>
+      <w:r>
+        <w:rPr>
+          <w:rFonts w:ascii="Times New Roman" w:hAnsi="Times New Roman" w:cs="Times New Roman"/>
+          <w:sz w:val="28"/>
+          <w:szCs w:val="28"/>
+        </w:rPr>
+        <w:t>Использование безопасной аутентификации и хранение паролей с применением хеширования.</w:t>
+      </w:r>
+    </w:p>
+    <w:p>
+      <w:pPr>
+        <w:rPr>
+          <w:rFonts w:ascii="Times New Roman" w:hAnsi="Times New Roman" w:cs="Times New Roman"/>
+          <w:sz w:val="28"/>
+          <w:szCs w:val="28"/>
+        </w:rPr>
+      </w:pPr>
+      <w:r>
+        <w:rPr>
+          <w:rFonts w:ascii="Times New Roman" w:hAnsi="Times New Roman" w:cs="Times New Roman"/>
+          <w:sz w:val="28"/>
+          <w:szCs w:val="28"/>
+        </w:rPr>
+        <w:t xml:space="preserve">     - </w:t>
+      </w:r>
+      <w:r>
+        <w:rPr>
+          <w:rFonts w:ascii="Times New Roman" w:hAnsi="Times New Roman" w:cs="Times New Roman"/>
+          <w:sz w:val="28"/>
+          <w:szCs w:val="28"/>
+        </w:rPr>
+        <w:t>Защита от SQL-инъекций, XSS, CSRF атак.</w:t>
+      </w:r>
+    </w:p>
+    <w:p>
+      <w:pPr>
+        <w:rPr>
+          <w:rFonts w:ascii="Times New Roman" w:hAnsi="Times New Roman" w:cs="Times New Roman"/>
+          <w:sz w:val="28"/>
+          <w:szCs w:val="28"/>
+        </w:rPr>
+      </w:pPr>
+      <w:r>
+        <w:rPr>
+          <w:rFonts w:ascii="Times New Roman" w:hAnsi="Times New Roman" w:cs="Times New Roman"/>
+          <w:sz w:val="28"/>
+          <w:szCs w:val="28"/>
+        </w:rPr>
+        <w:t xml:space="preserve">     - </w:t>
+      </w:r>
+      <w:r>
+        <w:rPr>
+          <w:rFonts w:ascii="Times New Roman" w:hAnsi="Times New Roman" w:cs="Times New Roman"/>
+          <w:sz w:val="28"/>
+          <w:szCs w:val="28"/>
+        </w:rPr>
+        <w:t>Регулярное резервное копирование данных.</w:t>
+      </w:r>
+    </w:p>
+    <w:p>
+      <w:pPr>
+        <w:rPr>
+          <w:rFonts w:ascii="Times New Roman" w:hAnsi="Times New Roman" w:cs="Times New Roman"/>
+          <w:sz w:val="28"/>
+          <w:szCs w:val="28"/>
+        </w:rPr>
+      </w:pPr>
+    </w:p>
+    <w:p>
+      <w:pPr>
+        <w:rPr>
+          <w:rFonts w:ascii="Times New Roman" w:hAnsi="Times New Roman" w:cs="Times New Roman"/>
+          <w:sz w:val="28"/>
+          <w:szCs w:val="28"/>
+        </w:rPr>
+      </w:pPr>
+      <w:r>
+        <w:rPr>
+          <w:rFonts w:ascii="Times New Roman" w:hAnsi="Times New Roman" w:cs="Times New Roman"/>
+          <w:sz w:val="28"/>
+          <w:szCs w:val="28"/>
+        </w:rPr>
+        <w:t>5.3 Адаптивность:</w:t>
+      </w:r>
+    </w:p>
+    <w:p>
+      <w:pPr>
+        <w:rPr>
+          <w:rFonts w:ascii="Times New Roman" w:hAnsi="Times New Roman" w:cs="Times New Roman"/>
+          <w:sz w:val="28"/>
+          <w:szCs w:val="28"/>
+        </w:rPr>
+      </w:pPr>
+      <w:r>
+        <w:rPr>
+          <w:rFonts w:ascii="Times New Roman" w:hAnsi="Times New Roman" w:cs="Times New Roman"/>
+          <w:sz w:val="28"/>
+          <w:szCs w:val="28"/>
+        </w:rPr>
+        <w:t xml:space="preserve">     - </w:t>
+      </w:r>
+      <w:r>
+        <w:rPr>
+          <w:rFonts w:ascii="Times New Roman" w:hAnsi="Times New Roman" w:cs="Times New Roman"/>
+          <w:sz w:val="28"/>
+          <w:szCs w:val="28"/>
+        </w:rPr>
+        <w:t>Полная корректная работа и отображение на экранах всех популярных устройств: десктопы, планшеты, смартфоны.</w:t>
+      </w:r>
+    </w:p>
+    <w:p>
+      <w:pPr>
+        <w:rPr>
+          <w:rFonts w:ascii="Times New Roman" w:hAnsi="Times New Roman" w:cs="Times New Roman"/>
+          <w:sz w:val="28"/>
+          <w:szCs w:val="28"/>
+        </w:rPr>
+      </w:pPr>
+      <w:r>
+        <w:rPr>
+          <w:rFonts w:ascii="Times New Roman" w:hAnsi="Times New Roman" w:cs="Times New Roman"/>
+          <w:sz w:val="28"/>
+          <w:szCs w:val="28"/>
+        </w:rPr>
+        <w:lastRenderedPageBreak/>
+        <w:t xml:space="preserve">  - </w:t>
+      </w:r>
+      <w:r>
+        <w:rPr>
+          <w:rFonts w:ascii="Times New Roman" w:hAnsi="Times New Roman" w:cs="Times New Roman"/>
+          <w:sz w:val="28"/>
+          <w:szCs w:val="28"/>
+        </w:rPr>
+        <w:t>Оптимизация интерфейса для мобильных пользователей с размером экрана до 350px в ширину и 600px в высоту.</w:t>
+      </w:r>
+    </w:p>
+    <w:p>
+      <w:pPr>
+        <w:rPr>
+          <w:rFonts w:ascii="Times New Roman" w:hAnsi="Times New Roman" w:cs="Times New Roman"/>
+          <w:sz w:val="28"/>
+          <w:szCs w:val="28"/>
+        </w:rPr>
+      </w:pPr>
+    </w:p>
+    <w:p>
+      <w:pPr>
+        <w:rPr>
+          <w:rFonts w:ascii="Times New Roman" w:hAnsi="Times New Roman" w:cs="Times New Roman"/>
+          <w:sz w:val="28"/>
+          <w:szCs w:val="28"/>
+        </w:rPr>
+      </w:pPr>
+      <w:r>
+        <w:rPr>
+          <w:rFonts w:ascii="Times New Roman" w:hAnsi="Times New Roman" w:cs="Times New Roman"/>
+          <w:sz w:val="28"/>
+          <w:szCs w:val="28"/>
+        </w:rPr>
+        <w:t xml:space="preserve">5.4 </w:t>
+      </w:r>
+      <w:proofErr w:type="spellStart"/>
+      <w:r>
+        <w:rPr>
+          <w:rFonts w:ascii="Times New Roman" w:hAnsi="Times New Roman" w:cs="Times New Roman"/>
+          <w:sz w:val="28"/>
+          <w:szCs w:val="28"/>
+        </w:rPr>
+        <w:t>Юзабилити</w:t>
+      </w:r>
+      <w:proofErr w:type="spellEnd"/>
+      <w:r>
+        <w:rPr>
+          <w:rFonts w:ascii="Times New Roman" w:hAnsi="Times New Roman" w:cs="Times New Roman"/>
+          <w:sz w:val="28"/>
+          <w:szCs w:val="28"/>
+        </w:rPr>
+        <w:t xml:space="preserve"> и доступность:</w:t>
+      </w:r>
+    </w:p>
+    <w:p>
+      <w:pPr>
+        <w:rPr>
+          <w:rFonts w:ascii="Times New Roman" w:hAnsi="Times New Roman" w:cs="Times New Roman"/>
+          <w:sz w:val="28"/>
+          <w:szCs w:val="28"/>
+        </w:rPr>
+      </w:pPr>
+      <w:r>
+        <w:rPr>
+          <w:rFonts w:ascii="Times New Roman" w:hAnsi="Times New Roman" w:cs="Times New Roman"/>
+          <w:sz w:val="28"/>
+          <w:szCs w:val="28"/>
+        </w:rPr>
+        <w:t xml:space="preserve">  - </w:t>
+      </w:r>
+      <w:r>
+        <w:rPr>
+          <w:rFonts w:ascii="Times New Roman" w:hAnsi="Times New Roman" w:cs="Times New Roman"/>
+          <w:sz w:val="28"/>
+          <w:szCs w:val="28"/>
+        </w:rPr>
+        <w:t>Поддержка стандартов доступности для людей с ограниченными возможностями.</w:t>
+      </w:r>
+    </w:p>
+    <w:p>
+      <w:pPr>
+        <w:rPr>
+          <w:rFonts w:ascii="Times New Roman" w:hAnsi="Times New Roman" w:cs="Times New Roman"/>
+          <w:sz w:val="28"/>
+          <w:szCs w:val="28"/>
+        </w:rPr>
+      </w:pPr>
+      <w:r>
+        <w:rPr>
+          <w:rFonts w:ascii="Times New Roman" w:hAnsi="Times New Roman" w:cs="Times New Roman"/>
+          <w:sz w:val="28"/>
+          <w:szCs w:val="28"/>
+        </w:rPr>
+        <w:t xml:space="preserve">  - </w:t>
+      </w:r>
+      <w:r>
+        <w:rPr>
+          <w:rFonts w:ascii="Times New Roman" w:hAnsi="Times New Roman" w:cs="Times New Roman"/>
+          <w:sz w:val="28"/>
+          <w:szCs w:val="28"/>
+        </w:rPr>
+        <w:t>Простая и интуитивно понятная навигация.</w:t>
+      </w:r>
+    </w:p>
+    <w:p>
+      <w:pPr>
+        <w:rPr>
+          <w:rFonts w:ascii="Times New Roman" w:hAnsi="Times New Roman" w:cs="Times New Roman"/>
+          <w:sz w:val="28"/>
+          <w:szCs w:val="28"/>
+        </w:rPr>
+      </w:pPr>
+      <w:r>
+        <w:rPr>
+          <w:rFonts w:ascii="Times New Roman" w:hAnsi="Times New Roman" w:cs="Times New Roman"/>
+          <w:sz w:val="28"/>
+          <w:szCs w:val="28"/>
+        </w:rPr>
+        <w:t xml:space="preserve">  - </w:t>
+      </w:r>
+      <w:r>
+        <w:rPr>
+          <w:rFonts w:ascii="Times New Roman" w:hAnsi="Times New Roman" w:cs="Times New Roman"/>
+          <w:sz w:val="28"/>
+          <w:szCs w:val="28"/>
+        </w:rPr>
+        <w:t>Чёткий и лаконичный дизайн в стиле минимализм.</w:t>
+      </w:r>
+    </w:p>
+    <w:p>
+      <w:pPr>
+        <w:rPr>
+          <w:rFonts w:ascii="Times New Roman" w:hAnsi="Times New Roman" w:cs="Times New Roman"/>
+          <w:sz w:val="28"/>
+          <w:szCs w:val="28"/>
+        </w:rPr>
+      </w:pPr>
+    </w:p>
+    <w:p>
+      <w:pPr>
+        <w:rPr>
+          <w:rFonts w:ascii="Times New Roman" w:hAnsi="Times New Roman" w:cs="Times New Roman"/>
+          <w:sz w:val="28"/>
+          <w:szCs w:val="28"/>
+        </w:rPr>
+      </w:pPr>
+      <w:r>
+        <w:rPr>
+          <w:rFonts w:ascii="Times New Roman" w:hAnsi="Times New Roman" w:cs="Times New Roman"/>
+          <w:sz w:val="28"/>
+          <w:szCs w:val="28"/>
+        </w:rPr>
+        <w:t>5.5 Техническая совместимость:</w:t>
+      </w:r>
+    </w:p>
+    <w:p>
+      <w:pPr>
+        <w:rPr>
+          <w:rFonts w:ascii="Times New Roman" w:hAnsi="Times New Roman" w:cs="Times New Roman"/>
+          <w:sz w:val="28"/>
+          <w:szCs w:val="28"/>
+        </w:rPr>
+      </w:pPr>
+      <w:r>
+        <w:rPr>
+          <w:rFonts w:ascii="Times New Roman" w:hAnsi="Times New Roman" w:cs="Times New Roman"/>
+          <w:sz w:val="28"/>
+          <w:szCs w:val="28"/>
+        </w:rPr>
+        <w:t xml:space="preserve">  - </w:t>
+      </w:r>
+      <w:r>
+        <w:rPr>
+          <w:rFonts w:ascii="Times New Roman" w:hAnsi="Times New Roman" w:cs="Times New Roman"/>
+          <w:sz w:val="28"/>
+          <w:szCs w:val="28"/>
+        </w:rPr>
+        <w:t xml:space="preserve">Поддержка современных браузеров: </w:t>
+      </w:r>
+      <w:proofErr w:type="spellStart"/>
+      <w:r>
+        <w:rPr>
+          <w:rFonts w:ascii="Times New Roman" w:hAnsi="Times New Roman" w:cs="Times New Roman"/>
+          <w:sz w:val="28"/>
+          <w:szCs w:val="28"/>
+        </w:rPr>
+        <w:t>Chrome</w:t>
+      </w:r>
+      <w:proofErr w:type="spellEnd"/>
+      <w:r>
+        <w:rPr>
+          <w:rFonts w:ascii="Times New Roman" w:hAnsi="Times New Roman" w:cs="Times New Roman"/>
+          <w:sz w:val="28"/>
+          <w:szCs w:val="28"/>
+        </w:rPr>
+        <w:t xml:space="preserve">, </w:t>
+      </w:r>
+      <w:proofErr w:type="spellStart"/>
+      <w:r>
+        <w:rPr>
+          <w:rFonts w:ascii="Times New Roman" w:hAnsi="Times New Roman" w:cs="Times New Roman"/>
+          <w:sz w:val="28"/>
+          <w:szCs w:val="28"/>
+        </w:rPr>
+        <w:t>Firefox</w:t>
+      </w:r>
+      <w:proofErr w:type="spellEnd"/>
+      <w:r>
+        <w:rPr>
+          <w:rFonts w:ascii="Times New Roman" w:hAnsi="Times New Roman" w:cs="Times New Roman"/>
+          <w:sz w:val="28"/>
+          <w:szCs w:val="28"/>
+        </w:rPr>
+        <w:t xml:space="preserve">, </w:t>
+      </w:r>
+      <w:proofErr w:type="spellStart"/>
+      <w:r>
+        <w:rPr>
+          <w:rFonts w:ascii="Times New Roman" w:hAnsi="Times New Roman" w:cs="Times New Roman"/>
+          <w:sz w:val="28"/>
+          <w:szCs w:val="28"/>
+        </w:rPr>
+        <w:t>Edge</w:t>
+      </w:r>
+      <w:proofErr w:type="spellEnd"/>
+      <w:r>
+        <w:rPr>
+          <w:rFonts w:ascii="Times New Roman" w:hAnsi="Times New Roman" w:cs="Times New Roman"/>
+          <w:sz w:val="28"/>
+          <w:szCs w:val="28"/>
+        </w:rPr>
+        <w:t xml:space="preserve">, </w:t>
+      </w:r>
+      <w:proofErr w:type="spellStart"/>
+      <w:r>
+        <w:rPr>
+          <w:rFonts w:ascii="Times New Roman" w:hAnsi="Times New Roman" w:cs="Times New Roman"/>
+          <w:sz w:val="28"/>
+          <w:szCs w:val="28"/>
+        </w:rPr>
+        <w:t>Safari</w:t>
+      </w:r>
+      <w:proofErr w:type="spellEnd"/>
+      <w:r>
+        <w:rPr>
+          <w:rFonts w:ascii="Times New Roman" w:hAnsi="Times New Roman" w:cs="Times New Roman"/>
+          <w:sz w:val="28"/>
+          <w:szCs w:val="28"/>
+        </w:rPr>
+        <w:t xml:space="preserve"> последних версий.</w:t>
+      </w:r>
+    </w:p>
+    <w:p>
+      <w:pPr>
+        <w:rPr>
+          <w:rFonts w:ascii="Times New Roman" w:hAnsi="Times New Roman" w:cs="Times New Roman"/>
+          <w:sz w:val="28"/>
+          <w:szCs w:val="28"/>
+        </w:rPr>
+      </w:pPr>
+      <w:r>
+        <w:rPr>
+          <w:rFonts w:ascii="Times New Roman" w:hAnsi="Times New Roman" w:cs="Times New Roman"/>
+          <w:sz w:val="28"/>
+          <w:szCs w:val="28"/>
+        </w:rPr>
+        <w:t xml:space="preserve">  - </w:t>
+      </w:r>
+      <w:r>
+        <w:rPr>
+          <w:rFonts w:ascii="Times New Roman" w:hAnsi="Times New Roman" w:cs="Times New Roman"/>
+          <w:sz w:val="28"/>
+          <w:szCs w:val="28"/>
+        </w:rPr>
+        <w:t>Отсутствие необходимости установки дополнительного ПО.</w:t>
+      </w:r>
+    </w:p>
+    <w:p>
+      <w:pPr>
+        <w:rPr>
+          <w:rFonts w:ascii="Times New Roman" w:hAnsi="Times New Roman" w:cs="Times New Roman"/>
+          <w:sz w:val="28"/>
+          <w:szCs w:val="28"/>
+        </w:rPr>
+      </w:pPr>
+    </w:p>
+    <w:p>
+      <w:pPr>
+        <w:rPr>
+          <w:rFonts w:ascii="Times New Roman" w:hAnsi="Times New Roman" w:cs="Times New Roman"/>
+          <w:sz w:val="28"/>
+          <w:szCs w:val="28"/>
+        </w:rPr>
+      </w:pPr>
+      <w:r>
+        <w:rPr>
+          <w:rFonts w:ascii="Times New Roman" w:hAnsi="Times New Roman" w:cs="Times New Roman"/>
+          <w:sz w:val="28"/>
+          <w:szCs w:val="28"/>
+        </w:rPr>
+        <w:t>5.6 SEO и маркетинг:</w:t>
+      </w:r>
+    </w:p>
+    <w:p>
+      <w:pPr>
+        <w:rPr>
+          <w:rFonts w:ascii="Times New Roman" w:hAnsi="Times New Roman" w:cs="Times New Roman"/>
+          <w:sz w:val="28"/>
+          <w:szCs w:val="28"/>
+        </w:rPr>
+      </w:pPr>
+      <w:r>
+        <w:rPr>
+          <w:rFonts w:ascii="Times New Roman" w:hAnsi="Times New Roman" w:cs="Times New Roman"/>
+          <w:sz w:val="28"/>
+          <w:szCs w:val="28"/>
+        </w:rPr>
+        <w:t xml:space="preserve">  - </w:t>
+      </w:r>
+      <w:r>
+        <w:rPr>
+          <w:rFonts w:ascii="Times New Roman" w:hAnsi="Times New Roman" w:cs="Times New Roman"/>
+          <w:sz w:val="28"/>
+          <w:szCs w:val="28"/>
+        </w:rPr>
+        <w:t>SEO-оптимизация всех страниц.</w:t>
+      </w:r>
+    </w:p>
+    <w:p>
+      <w:pPr>
+        <w:rPr>
+          <w:rFonts w:ascii="Times New Roman" w:hAnsi="Times New Roman" w:cs="Times New Roman"/>
+          <w:sz w:val="28"/>
+          <w:szCs w:val="28"/>
+        </w:rPr>
+      </w:pPr>
+      <w:r>
+        <w:rPr>
+          <w:rFonts w:ascii="Times New Roman" w:hAnsi="Times New Roman" w:cs="Times New Roman"/>
+          <w:sz w:val="28"/>
+          <w:szCs w:val="28"/>
+        </w:rPr>
+        <w:t xml:space="preserve">  - </w:t>
+      </w:r>
+      <w:r>
+        <w:rPr>
+          <w:rFonts w:ascii="Times New Roman" w:hAnsi="Times New Roman" w:cs="Times New Roman"/>
+          <w:sz w:val="28"/>
+          <w:szCs w:val="28"/>
+        </w:rPr>
+        <w:t>Подготовка мета-тегов, оптимизированных заголовков и описаний.</w:t>
+      </w:r>
+    </w:p>
+    <w:p>
+      <w:pPr>
+        <w:rPr>
+          <w:rFonts w:ascii="Times New Roman" w:hAnsi="Times New Roman" w:cs="Times New Roman"/>
+          <w:sz w:val="28"/>
+          <w:szCs w:val="28"/>
+        </w:rPr>
+      </w:pPr>
+      <w:r>
+        <w:rPr>
+          <w:rFonts w:ascii="Times New Roman" w:hAnsi="Times New Roman" w:cs="Times New Roman"/>
+          <w:sz w:val="28"/>
+          <w:szCs w:val="28"/>
+        </w:rPr>
+        <w:t xml:space="preserve">  - </w:t>
+      </w:r>
+      <w:r>
+        <w:rPr>
+          <w:rFonts w:ascii="Times New Roman" w:hAnsi="Times New Roman" w:cs="Times New Roman"/>
+          <w:sz w:val="28"/>
+          <w:szCs w:val="28"/>
+        </w:rPr>
+        <w:t>Поддержка аналитических систем (</w:t>
+      </w:r>
+      <w:proofErr w:type="spellStart"/>
+      <w:r>
+        <w:rPr>
+          <w:rFonts w:ascii="Times New Roman" w:hAnsi="Times New Roman" w:cs="Times New Roman"/>
+          <w:sz w:val="28"/>
+          <w:szCs w:val="28"/>
+        </w:rPr>
+        <w:t>Google</w:t>
+      </w:r>
+      <w:proofErr w:type="spellEnd"/>
+      <w:r>
+        <w:rPr>
+          <w:rFonts w:ascii="Times New Roman" w:hAnsi="Times New Roman" w:cs="Times New Roman"/>
+          <w:sz w:val="28"/>
+          <w:szCs w:val="28"/>
+        </w:rPr>
+        <w:t xml:space="preserve"> </w:t>
+      </w:r>
+      <w:proofErr w:type="spellStart"/>
+      <w:r>
+        <w:rPr>
+          <w:rFonts w:ascii="Times New Roman" w:hAnsi="Times New Roman" w:cs="Times New Roman"/>
+          <w:sz w:val="28"/>
+          <w:szCs w:val="28"/>
+        </w:rPr>
+        <w:t>Analytics</w:t>
+      </w:r>
+      <w:proofErr w:type="spellEnd"/>
+      <w:r>
+        <w:rPr>
+          <w:rFonts w:ascii="Times New Roman" w:hAnsi="Times New Roman" w:cs="Times New Roman"/>
+          <w:sz w:val="28"/>
+          <w:szCs w:val="28"/>
+        </w:rPr>
+        <w:t xml:space="preserve">, </w:t>
+      </w:r>
+      <w:proofErr w:type="spellStart"/>
+      <w:r>
+        <w:rPr>
+          <w:rFonts w:ascii="Times New Roman" w:hAnsi="Times New Roman" w:cs="Times New Roman"/>
+          <w:sz w:val="28"/>
+          <w:szCs w:val="28"/>
+        </w:rPr>
+        <w:t>Яндекс.Метрика</w:t>
+      </w:r>
+      <w:proofErr w:type="spellEnd"/>
+      <w:r>
+        <w:rPr>
+          <w:rFonts w:ascii="Times New Roman" w:hAnsi="Times New Roman" w:cs="Times New Roman"/>
+          <w:sz w:val="28"/>
+          <w:szCs w:val="28"/>
         </w:rPr>
         <w:t>).</w:t>
       </w:r>
     </w:p>
     <w:p>
       <w:pPr>
-        <w:numPr>
-          <w:ilvl w:val="0"/>
-          <w:numId w:val="8"/>
-        </w:numPr>
-        <w:shd w:val="clear" w:color="auto" w:fill="FFFFFF"/>
-        <w:spacing w:after="100" w:afterAutospacing="1" w:line="429" w:lineRule="atLeast"/>
-        <w:ind w:left="0"/>
-        <w:rPr>
-          <w:rFonts w:ascii="Times New Roman" w:eastAsia="Times New Roman" w:hAnsi="Times New Roman" w:cs="Times New Roman"/>
-          <w:color w:val="404040"/>
-          <w:sz w:val="28"/>
-          <w:szCs w:val="28"/>
-          <w:lang w:eastAsia="ru-RU"/>
-        </w:rPr>
-      </w:pPr>
-      <w:r>
-        <w:rPr>
-          <w:rFonts w:ascii="Times New Roman" w:eastAsia="Times New Roman" w:hAnsi="Times New Roman" w:cs="Times New Roman"/>
-          <w:b/>
-          <w:bCs/>
-          <w:color w:val="404040"/>
-          <w:sz w:val="28"/>
-          <w:szCs w:val="28"/>
-          <w:lang w:eastAsia="ru-RU"/>
-        </w:rPr>
-        <w:t>3.3.2.</w:t>
-      </w:r>
-      <w:r>
-        <w:rPr>
-          <w:rFonts w:ascii="Times New Roman" w:eastAsia="Times New Roman" w:hAnsi="Times New Roman" w:cs="Times New Roman"/>
-          <w:color w:val="404040"/>
-          <w:sz w:val="28"/>
-          <w:szCs w:val="28"/>
-          <w:lang w:eastAsia="ru-RU"/>
-        </w:rPr>
-        <w:t> Автоматическое резервное копирование данных раз в 24 часа.</w:t>
-      </w:r>
-    </w:p>
-    <w:p>
-      <w:pPr>
-        <w:shd w:val="clear" w:color="auto" w:fill="FFFFFF"/>
-        <w:spacing w:before="274" w:after="206" w:line="240" w:lineRule="auto"/>
-        <w:outlineLvl w:val="2"/>
-        <w:rPr>
-          <w:rFonts w:ascii="Times New Roman" w:eastAsia="Times New Roman" w:hAnsi="Times New Roman" w:cs="Times New Roman"/>
-          <w:color w:val="404040"/>
-          <w:sz w:val="28"/>
-          <w:szCs w:val="28"/>
-          <w:lang w:eastAsia="ru-RU"/>
-        </w:rPr>
-      </w:pPr>
-      <w:r>
-        <w:rPr>
-          <w:rFonts w:ascii="Times New Roman" w:eastAsia="Times New Roman" w:hAnsi="Times New Roman" w:cs="Times New Roman"/>
-          <w:b/>
-          <w:bCs/>
-          <w:color w:val="404040"/>
-          <w:sz w:val="28"/>
-          <w:szCs w:val="28"/>
-          <w:lang w:eastAsia="ru-RU"/>
+        <w:rPr>
+          <w:rFonts w:ascii="Times New Roman" w:hAnsi="Times New Roman" w:cs="Times New Roman"/>
+          <w:sz w:val="28"/>
+          <w:szCs w:val="28"/>
+        </w:rPr>
+      </w:pPr>
+    </w:p>
+    <w:p>
+      <w:pPr>
+        <w:rPr>
+          <w:rFonts w:ascii="Times New Roman" w:hAnsi="Times New Roman" w:cs="Times New Roman"/>
+          <w:sz w:val="28"/>
+          <w:szCs w:val="28"/>
+        </w:rPr>
+      </w:pPr>
+      <w:r>
+        <w:rPr>
+          <w:rFonts w:ascii="Times New Roman" w:hAnsi="Times New Roman" w:cs="Times New Roman"/>
+          <w:sz w:val="28"/>
+          <w:szCs w:val="28"/>
+        </w:rPr>
+        <w:t>5.7 Локализация:</w:t>
+      </w:r>
+    </w:p>
+    <w:p>
+      <w:pPr>
+        <w:rPr>
+          <w:rFonts w:ascii="Times New Roman" w:hAnsi="Times New Roman" w:cs="Times New Roman"/>
+          <w:sz w:val="28"/>
+          <w:szCs w:val="28"/>
+        </w:rPr>
+      </w:pPr>
+      <w:r>
+        <w:rPr>
+          <w:rFonts w:ascii="Times New Roman" w:hAnsi="Times New Roman" w:cs="Times New Roman"/>
+          <w:sz w:val="28"/>
+          <w:szCs w:val="28"/>
+        </w:rPr>
+        <w:t xml:space="preserve">  - </w:t>
+      </w:r>
+      <w:r>
+        <w:rPr>
+          <w:rFonts w:ascii="Times New Roman" w:hAnsi="Times New Roman" w:cs="Times New Roman"/>
+          <w:sz w:val="28"/>
+          <w:szCs w:val="28"/>
+        </w:rPr>
+        <w:t>Сайт будет однородно представлен на русском языке.</w:t>
+      </w:r>
+    </w:p>
+    <w:p>
+      <w:pPr>
+        <w:rPr>
+          <w:rFonts w:ascii="Times New Roman" w:hAnsi="Times New Roman" w:cs="Times New Roman"/>
+          <w:sz w:val="28"/>
+          <w:szCs w:val="28"/>
+        </w:rPr>
+      </w:pPr>
+      <w:r>
+        <w:rPr>
+          <w:rFonts w:ascii="Times New Roman" w:hAnsi="Times New Roman" w:cs="Times New Roman"/>
+          <w:sz w:val="28"/>
+          <w:szCs w:val="28"/>
+        </w:rPr>
+        <w:t xml:space="preserve">  - </w:t>
+      </w:r>
+      <w:r>
+        <w:rPr>
+          <w:rFonts w:ascii="Times New Roman" w:hAnsi="Times New Roman" w:cs="Times New Roman"/>
+          <w:sz w:val="28"/>
+          <w:szCs w:val="28"/>
+        </w:rPr>
+        <w:t>Возможность добавления мног</w:t>
+      </w:r>
+      <w:r>
+        <w:rPr>
+          <w:rFonts w:ascii="Times New Roman" w:hAnsi="Times New Roman" w:cs="Times New Roman"/>
+          <w:sz w:val="28"/>
+          <w:szCs w:val="28"/>
+        </w:rPr>
+        <w:t>оязычной поддержки на будущее</w:t>
+      </w:r>
+      <w:r>
+        <w:rPr>
+          <w:rFonts w:ascii="Times New Roman" w:hAnsi="Times New Roman" w:cs="Times New Roman"/>
+          <w:sz w:val="28"/>
+          <w:szCs w:val="28"/>
+        </w:rPr>
+        <w:t xml:space="preserve"> </w:t>
+      </w:r>
+      <w:r>
+        <w:rPr>
+          <w:rFonts w:ascii="Times New Roman" w:hAnsi="Times New Roman" w:cs="Times New Roman"/>
+          <w:sz w:val="28"/>
+          <w:szCs w:val="28"/>
+        </w:rPr>
+        <w:t>предусмотрена архитектура с возможностью расширения.</w:t>
+      </w:r>
+    </w:p>
+    <w:p>
+      <w:pPr>
+        <w:rPr>
+          <w:rFonts w:ascii="Times New Roman" w:hAnsi="Times New Roman" w:cs="Times New Roman"/>
+          <w:sz w:val="28"/>
+          <w:szCs w:val="28"/>
+        </w:rPr>
+      </w:pPr>
+    </w:p>
+    <w:p>
+      <w:pPr>
+        <w:rPr>
+          <w:rFonts w:ascii="Times New Roman" w:hAnsi="Times New Roman" w:cs="Times New Roman"/>
+          <w:sz w:val="28"/>
+          <w:szCs w:val="28"/>
+        </w:rPr>
+      </w:pPr>
+      <w:r>
+        <w:rPr>
+          <w:rFonts w:ascii="Times New Roman" w:hAnsi="Times New Roman" w:cs="Times New Roman"/>
+          <w:sz w:val="28"/>
+          <w:szCs w:val="28"/>
+        </w:rPr>
+        <w:t>6. Технические детали и инфраструктура</w:t>
+      </w:r>
+    </w:p>
+    <w:p>
+      <w:pPr>
+        <w:rPr>
+          <w:rFonts w:ascii="Times New Roman" w:hAnsi="Times New Roman" w:cs="Times New Roman"/>
+          <w:sz w:val="28"/>
+          <w:szCs w:val="28"/>
+        </w:rPr>
+      </w:pPr>
+      <w:r>
+        <w:rPr>
+          <w:rFonts w:ascii="Times New Roman" w:hAnsi="Times New Roman" w:cs="Times New Roman"/>
+          <w:sz w:val="28"/>
+          <w:szCs w:val="28"/>
+        </w:rPr>
+        <w:t xml:space="preserve">  - </w:t>
+      </w:r>
+      <w:r>
+        <w:rPr>
+          <w:rFonts w:ascii="Times New Roman" w:hAnsi="Times New Roman" w:cs="Times New Roman"/>
+          <w:sz w:val="28"/>
+          <w:szCs w:val="28"/>
+        </w:rPr>
+        <w:t>Хостинг и домен предоставлены, конфигурация сервера согласована.</w:t>
+      </w:r>
+    </w:p>
+    <w:p>
+      <w:pPr>
+        <w:rPr>
+          <w:rFonts w:ascii="Times New Roman" w:hAnsi="Times New Roman" w:cs="Times New Roman"/>
+          <w:sz w:val="28"/>
+          <w:szCs w:val="28"/>
+        </w:rPr>
+      </w:pPr>
+      <w:r>
+        <w:rPr>
+          <w:rFonts w:ascii="Times New Roman" w:hAnsi="Times New Roman" w:cs="Times New Roman"/>
+          <w:sz w:val="28"/>
+          <w:szCs w:val="28"/>
+        </w:rPr>
+        <w:t xml:space="preserve">  </w:t>
+      </w:r>
+      <w:r>
+        <w:rPr>
+          <w:rFonts w:ascii="Times New Roman" w:hAnsi="Times New Roman" w:cs="Times New Roman"/>
+          <w:sz w:val="28"/>
+          <w:szCs w:val="28"/>
+        </w:rPr>
+        <w:t xml:space="preserve">- </w:t>
+      </w:r>
+      <w:r>
+        <w:rPr>
+          <w:rFonts w:ascii="Times New Roman" w:hAnsi="Times New Roman" w:cs="Times New Roman"/>
+          <w:sz w:val="28"/>
+          <w:szCs w:val="28"/>
+        </w:rPr>
+        <w:t xml:space="preserve">CMS не требуется, предпочтителен </w:t>
+      </w:r>
+      <w:proofErr w:type="spellStart"/>
+      <w:r>
+        <w:rPr>
+          <w:rFonts w:ascii="Times New Roman" w:hAnsi="Times New Roman" w:cs="Times New Roman"/>
+          <w:sz w:val="28"/>
+          <w:szCs w:val="28"/>
+        </w:rPr>
+        <w:t>кастомный</w:t>
+      </w:r>
+      <w:proofErr w:type="spellEnd"/>
+      <w:r>
+        <w:rPr>
+          <w:rFonts w:ascii="Times New Roman" w:hAnsi="Times New Roman" w:cs="Times New Roman"/>
+          <w:sz w:val="28"/>
+          <w:szCs w:val="28"/>
+        </w:rPr>
+        <w:t xml:space="preserve"> или популярный </w:t>
+      </w:r>
+      <w:proofErr w:type="spellStart"/>
+      <w:r>
+        <w:rPr>
+          <w:rFonts w:ascii="Times New Roman" w:hAnsi="Times New Roman" w:cs="Times New Roman"/>
+          <w:sz w:val="28"/>
+          <w:szCs w:val="28"/>
+        </w:rPr>
+        <w:t>фреймворк</w:t>
+      </w:r>
+      <w:proofErr w:type="spellEnd"/>
+      <w:r>
+        <w:rPr>
+          <w:rFonts w:ascii="Times New Roman" w:hAnsi="Times New Roman" w:cs="Times New Roman"/>
+          <w:sz w:val="28"/>
+          <w:szCs w:val="28"/>
+        </w:rPr>
+        <w:t>.</w:t>
+      </w:r>
+    </w:p>
+    <w:p>
+      <w:pPr>
+        <w:rPr>
+          <w:rFonts w:ascii="Times New Roman" w:hAnsi="Times New Roman" w:cs="Times New Roman"/>
+          <w:sz w:val="28"/>
+          <w:szCs w:val="28"/>
+        </w:rPr>
+      </w:pPr>
+      <w:r>
+        <w:rPr>
+          <w:rFonts w:ascii="Times New Roman" w:hAnsi="Times New Roman" w:cs="Times New Roman"/>
+          <w:sz w:val="28"/>
+          <w:szCs w:val="28"/>
+        </w:rPr>
+        <w:t xml:space="preserve">  - </w:t>
+      </w:r>
+      <w:r>
+        <w:rPr>
+          <w:rFonts w:ascii="Times New Roman" w:hAnsi="Times New Roman" w:cs="Times New Roman"/>
+          <w:sz w:val="28"/>
+          <w:szCs w:val="28"/>
+        </w:rPr>
+        <w:t xml:space="preserve">Использование современных технологий </w:t>
+      </w:r>
+      <w:proofErr w:type="spellStart"/>
+      <w:r>
+        <w:rPr>
+          <w:rFonts w:ascii="Times New Roman" w:hAnsi="Times New Roman" w:cs="Times New Roman"/>
+          <w:sz w:val="28"/>
+          <w:szCs w:val="28"/>
+        </w:rPr>
+        <w:t>frontend</w:t>
+      </w:r>
+      <w:proofErr w:type="spellEnd"/>
+      <w:r>
+        <w:rPr>
+          <w:rFonts w:ascii="Times New Roman" w:hAnsi="Times New Roman" w:cs="Times New Roman"/>
+          <w:sz w:val="28"/>
+          <w:szCs w:val="28"/>
+        </w:rPr>
+        <w:t xml:space="preserve"> и </w:t>
+      </w:r>
+      <w:proofErr w:type="spellStart"/>
+      <w:r>
+        <w:rPr>
+          <w:rFonts w:ascii="Times New Roman" w:hAnsi="Times New Roman" w:cs="Times New Roman"/>
+          <w:sz w:val="28"/>
+          <w:szCs w:val="28"/>
+        </w:rPr>
+        <w:t>backend</w:t>
+      </w:r>
+      <w:proofErr w:type="spellEnd"/>
+      <w:r>
+        <w:rPr>
+          <w:rFonts w:ascii="Times New Roman" w:hAnsi="Times New Roman" w:cs="Times New Roman"/>
+          <w:sz w:val="28"/>
+          <w:szCs w:val="28"/>
+        </w:rPr>
+        <w:t xml:space="preserve"> (HTML5, CSS3, </w:t>
+      </w:r>
+      <w:proofErr w:type="spellStart"/>
+      <w:r>
+        <w:rPr>
+          <w:rFonts w:ascii="Times New Roman" w:hAnsi="Times New Roman" w:cs="Times New Roman"/>
+          <w:sz w:val="28"/>
+          <w:szCs w:val="28"/>
+        </w:rPr>
+        <w:t>JavaScript</w:t>
+      </w:r>
+      <w:proofErr w:type="spellEnd"/>
+      <w:r>
+        <w:rPr>
+          <w:rFonts w:ascii="Times New Roman" w:hAnsi="Times New Roman" w:cs="Times New Roman"/>
+          <w:sz w:val="28"/>
+          <w:szCs w:val="28"/>
+        </w:rPr>
+        <w:t>).</w:t>
+      </w:r>
+    </w:p>
+    <w:p>
+      <w:pPr>
+        <w:rPr>
+          <w:rFonts w:ascii="Times New Roman" w:hAnsi="Times New Roman" w:cs="Times New Roman"/>
+          <w:sz w:val="28"/>
+          <w:szCs w:val="28"/>
+        </w:rPr>
+      </w:pPr>
+      <w:r>
+        <w:rPr>
+          <w:rFonts w:ascii="Times New Roman" w:hAnsi="Times New Roman" w:cs="Times New Roman"/>
+          <w:sz w:val="28"/>
+          <w:szCs w:val="28"/>
         </w:rPr>
         <w:lastRenderedPageBreak/>
-        <w:t xml:space="preserve">3.4. </w:t>
-      </w:r>
-      <w:proofErr w:type="spellStart"/>
-      <w:r>
-        <w:rPr>
-          <w:rFonts w:ascii="Times New Roman" w:eastAsia="Times New Roman" w:hAnsi="Times New Roman" w:cs="Times New Roman"/>
-          <w:b/>
-          <w:bCs/>
-          <w:color w:val="404040"/>
-          <w:sz w:val="28"/>
-          <w:szCs w:val="28"/>
-          <w:lang w:eastAsia="ru-RU"/>
-        </w:rPr>
-        <w:t>Юзабилити</w:t>
-      </w:r>
-      <w:proofErr w:type="spellEnd"/>
-    </w:p>
-    <w:p>
-      <w:pPr>
-        <w:numPr>
-          <w:ilvl w:val="0"/>
-          <w:numId w:val="9"/>
-        </w:numPr>
-        <w:shd w:val="clear" w:color="auto" w:fill="FFFFFF"/>
-        <w:spacing w:after="100" w:afterAutospacing="1" w:line="429" w:lineRule="atLeast"/>
-        <w:ind w:left="0"/>
-        <w:rPr>
-          <w:rFonts w:ascii="Times New Roman" w:eastAsia="Times New Roman" w:hAnsi="Times New Roman" w:cs="Times New Roman"/>
-          <w:color w:val="404040"/>
-          <w:sz w:val="28"/>
-          <w:szCs w:val="28"/>
-          <w:lang w:eastAsia="ru-RU"/>
-        </w:rPr>
-      </w:pPr>
-      <w:r>
-        <w:rPr>
-          <w:rFonts w:ascii="Times New Roman" w:eastAsia="Times New Roman" w:hAnsi="Times New Roman" w:cs="Times New Roman"/>
-          <w:b/>
-          <w:bCs/>
-          <w:color w:val="404040"/>
-          <w:sz w:val="28"/>
-          <w:szCs w:val="28"/>
-          <w:lang w:eastAsia="ru-RU"/>
-        </w:rPr>
-        <w:t>3.4.1.</w:t>
-      </w:r>
-      <w:r>
-        <w:rPr>
-          <w:rFonts w:ascii="Times New Roman" w:eastAsia="Times New Roman" w:hAnsi="Times New Roman" w:cs="Times New Roman"/>
-          <w:color w:val="404040"/>
-          <w:sz w:val="28"/>
-          <w:szCs w:val="28"/>
-          <w:lang w:eastAsia="ru-RU"/>
-        </w:rPr>
-        <w:t> Адаптивный дизайн (поддержка ПК, планшетов, смартфонов).</w:t>
-      </w:r>
-    </w:p>
-    <w:p>
-      <w:pPr>
-        <w:numPr>
-          <w:ilvl w:val="0"/>
-          <w:numId w:val="9"/>
-        </w:numPr>
-        <w:shd w:val="clear" w:color="auto" w:fill="FFFFFF"/>
-        <w:spacing w:after="100" w:afterAutospacing="1" w:line="429" w:lineRule="atLeast"/>
-        <w:ind w:left="0"/>
-        <w:rPr>
-          <w:rFonts w:ascii="Times New Roman" w:eastAsia="Times New Roman" w:hAnsi="Times New Roman" w:cs="Times New Roman"/>
-          <w:color w:val="404040"/>
-          <w:sz w:val="28"/>
-          <w:szCs w:val="28"/>
-          <w:lang w:eastAsia="ru-RU"/>
-        </w:rPr>
-      </w:pPr>
-      <w:r>
-        <w:rPr>
-          <w:rFonts w:ascii="Times New Roman" w:eastAsia="Times New Roman" w:hAnsi="Times New Roman" w:cs="Times New Roman"/>
-          <w:b/>
-          <w:bCs/>
-          <w:color w:val="404040"/>
-          <w:sz w:val="28"/>
-          <w:szCs w:val="28"/>
-          <w:lang w:eastAsia="ru-RU"/>
-        </w:rPr>
-        <w:t>3.4.2.</w:t>
-      </w:r>
-      <w:r>
-        <w:rPr>
-          <w:rFonts w:ascii="Times New Roman" w:eastAsia="Times New Roman" w:hAnsi="Times New Roman" w:cs="Times New Roman"/>
-          <w:color w:val="404040"/>
-          <w:sz w:val="28"/>
-          <w:szCs w:val="28"/>
-          <w:lang w:eastAsia="ru-RU"/>
-        </w:rPr>
-        <w:t> Интуитивно понятный интерфейс с подсказками.</w:t>
-      </w:r>
-    </w:p>
-    <w:p>
-      <w:pPr>
-        <w:spacing w:before="480" w:after="480" w:line="240" w:lineRule="auto"/>
-        <w:rPr>
-          <w:rFonts w:ascii="Times New Roman" w:eastAsia="Times New Roman" w:hAnsi="Times New Roman" w:cs="Times New Roman"/>
-          <w:sz w:val="28"/>
-          <w:szCs w:val="28"/>
-          <w:lang w:eastAsia="ru-RU"/>
-        </w:rPr>
-      </w:pPr>
-      <w:r>
-        <w:rPr>
-          <w:rFonts w:ascii="Times New Roman" w:eastAsia="Times New Roman" w:hAnsi="Times New Roman" w:cs="Times New Roman"/>
-          <w:sz w:val="28"/>
-          <w:szCs w:val="28"/>
-          <w:lang w:eastAsia="ru-RU"/>
-        </w:rPr>
-        <w:pict>
-          <v:rect id="_x0000_i1027" style="width:0;height:.75pt" o:hralign="center" o:hrstd="t" o:hrnoshade="t" o:hr="t" fillcolor="#404040" stroked="f"/>
-        </w:pict>
-      </w:r>
-    </w:p>
-    <w:p>
-      <w:pPr>
-        <w:shd w:val="clear" w:color="auto" w:fill="FFFFFF"/>
-        <w:spacing w:before="274" w:after="206" w:line="240" w:lineRule="auto"/>
-        <w:outlineLvl w:val="1"/>
-        <w:rPr>
-          <w:rFonts w:ascii="Times New Roman" w:eastAsia="Times New Roman" w:hAnsi="Times New Roman" w:cs="Times New Roman"/>
-          <w:color w:val="404040"/>
-          <w:sz w:val="28"/>
-          <w:szCs w:val="28"/>
-          <w:lang w:eastAsia="ru-RU"/>
-        </w:rPr>
-      </w:pPr>
-      <w:r>
-        <w:rPr>
-          <w:rFonts w:ascii="Times New Roman" w:eastAsia="Times New Roman" w:hAnsi="Times New Roman" w:cs="Times New Roman"/>
-          <w:b/>
-          <w:bCs/>
-          <w:color w:val="404040"/>
-          <w:sz w:val="28"/>
-          <w:szCs w:val="28"/>
-          <w:lang w:eastAsia="ru-RU"/>
-        </w:rPr>
-        <w:t>4. Ограничения</w:t>
-      </w:r>
-    </w:p>
-    <w:p>
-      <w:pPr>
-        <w:numPr>
-          <w:ilvl w:val="0"/>
-          <w:numId w:val="10"/>
-        </w:numPr>
-        <w:shd w:val="clear" w:color="auto" w:fill="FFFFFF"/>
-        <w:spacing w:after="100" w:afterAutospacing="1" w:line="429" w:lineRule="atLeast"/>
-        <w:ind w:left="0"/>
-        <w:rPr>
-          <w:rFonts w:ascii="Times New Roman" w:eastAsia="Times New Roman" w:hAnsi="Times New Roman" w:cs="Times New Roman"/>
-          <w:color w:val="404040"/>
-          <w:sz w:val="28"/>
-          <w:szCs w:val="28"/>
-          <w:lang w:eastAsia="ru-RU"/>
-        </w:rPr>
-      </w:pPr>
-      <w:r>
-        <w:rPr>
-          <w:rFonts w:ascii="Times New Roman" w:eastAsia="Times New Roman" w:hAnsi="Times New Roman" w:cs="Times New Roman"/>
-          <w:b/>
-          <w:bCs/>
-          <w:color w:val="404040"/>
-          <w:sz w:val="28"/>
-          <w:szCs w:val="28"/>
-          <w:lang w:eastAsia="ru-RU"/>
-        </w:rPr>
-        <w:t>4.1.</w:t>
-      </w:r>
-      <w:r>
-        <w:rPr>
-          <w:rFonts w:ascii="Times New Roman" w:eastAsia="Times New Roman" w:hAnsi="Times New Roman" w:cs="Times New Roman"/>
-          <w:color w:val="404040"/>
-          <w:sz w:val="28"/>
-          <w:szCs w:val="28"/>
-          <w:lang w:eastAsia="ru-RU"/>
-        </w:rPr>
-        <w:t> Срок разработки – 6 месяцев.</w:t>
-      </w:r>
-    </w:p>
-    <w:p>
-      <w:pPr>
-        <w:numPr>
-          <w:ilvl w:val="0"/>
-          <w:numId w:val="10"/>
-        </w:numPr>
-        <w:shd w:val="clear" w:color="auto" w:fill="FFFFFF"/>
-        <w:spacing w:after="100" w:afterAutospacing="1" w:line="429" w:lineRule="atLeast"/>
-        <w:ind w:left="0"/>
-        <w:rPr>
-          <w:rFonts w:ascii="Times New Roman" w:eastAsia="Times New Roman" w:hAnsi="Times New Roman" w:cs="Times New Roman"/>
-          <w:color w:val="404040"/>
-          <w:sz w:val="28"/>
-          <w:szCs w:val="28"/>
-          <w:lang w:eastAsia="ru-RU"/>
-        </w:rPr>
-      </w:pPr>
-      <w:r>
-        <w:rPr>
-          <w:rFonts w:ascii="Times New Roman" w:eastAsia="Times New Roman" w:hAnsi="Times New Roman" w:cs="Times New Roman"/>
-          <w:b/>
-          <w:bCs/>
-          <w:color w:val="404040"/>
-          <w:sz w:val="28"/>
-          <w:szCs w:val="28"/>
-          <w:lang w:eastAsia="ru-RU"/>
-        </w:rPr>
-        <w:t>4.2.</w:t>
-      </w:r>
-      <w:r>
-        <w:rPr>
-          <w:rFonts w:ascii="Times New Roman" w:eastAsia="Times New Roman" w:hAnsi="Times New Roman" w:cs="Times New Roman"/>
-          <w:color w:val="404040"/>
-          <w:sz w:val="28"/>
-          <w:szCs w:val="28"/>
-          <w:lang w:eastAsia="ru-RU"/>
-        </w:rPr>
-        <w:t> Бюджет – не более 1,5 млн руб.</w:t>
-      </w:r>
-    </w:p>
-    <w:p>
-      <w:pPr>
-        <w:numPr>
-          <w:ilvl w:val="0"/>
-          <w:numId w:val="10"/>
-        </w:numPr>
-        <w:shd w:val="clear" w:color="auto" w:fill="FFFFFF"/>
-        <w:spacing w:after="100" w:afterAutospacing="1" w:line="429" w:lineRule="atLeast"/>
-        <w:ind w:left="0"/>
-        <w:rPr>
-          <w:rFonts w:ascii="Times New Roman" w:eastAsia="Times New Roman" w:hAnsi="Times New Roman" w:cs="Times New Roman"/>
-          <w:color w:val="404040"/>
-          <w:sz w:val="28"/>
-          <w:szCs w:val="28"/>
-          <w:lang w:eastAsia="ru-RU"/>
-        </w:rPr>
-      </w:pPr>
-      <w:r>
-        <w:rPr>
-          <w:rFonts w:ascii="Times New Roman" w:eastAsia="Times New Roman" w:hAnsi="Times New Roman" w:cs="Times New Roman"/>
-          <w:b/>
-          <w:bCs/>
-          <w:color w:val="404040"/>
-          <w:sz w:val="28"/>
-          <w:szCs w:val="28"/>
-          <w:lang w:eastAsia="ru-RU"/>
-        </w:rPr>
-        <w:t>4.3.</w:t>
-      </w:r>
-      <w:r>
-        <w:rPr>
-          <w:rFonts w:ascii="Times New Roman" w:eastAsia="Times New Roman" w:hAnsi="Times New Roman" w:cs="Times New Roman"/>
-          <w:color w:val="404040"/>
-          <w:sz w:val="28"/>
-          <w:szCs w:val="28"/>
-          <w:lang w:eastAsia="ru-RU"/>
-        </w:rPr>
-        <w:t> Используемый стек технологий: </w:t>
-      </w:r>
-      <w:proofErr w:type="spellStart"/>
-      <w:r>
-        <w:rPr>
-          <w:rFonts w:ascii="Times New Roman" w:eastAsia="Times New Roman" w:hAnsi="Times New Roman" w:cs="Times New Roman"/>
-          <w:b/>
-          <w:bCs/>
-          <w:color w:val="404040"/>
-          <w:sz w:val="28"/>
-          <w:szCs w:val="28"/>
-          <w:lang w:eastAsia="ru-RU"/>
-        </w:rPr>
-        <w:t>Python</w:t>
-      </w:r>
-      <w:proofErr w:type="spellEnd"/>
-      <w:r>
-        <w:rPr>
-          <w:rFonts w:ascii="Times New Roman" w:eastAsia="Times New Roman" w:hAnsi="Times New Roman" w:cs="Times New Roman"/>
-          <w:b/>
-          <w:bCs/>
-          <w:color w:val="404040"/>
-          <w:sz w:val="28"/>
-          <w:szCs w:val="28"/>
-          <w:lang w:eastAsia="ru-RU"/>
-        </w:rPr>
-        <w:t>/</w:t>
-      </w:r>
-      <w:proofErr w:type="spellStart"/>
-      <w:r>
-        <w:rPr>
-          <w:rFonts w:ascii="Times New Roman" w:eastAsia="Times New Roman" w:hAnsi="Times New Roman" w:cs="Times New Roman"/>
-          <w:b/>
-          <w:bCs/>
-          <w:color w:val="404040"/>
-          <w:sz w:val="28"/>
-          <w:szCs w:val="28"/>
-          <w:lang w:eastAsia="ru-RU"/>
-        </w:rPr>
-        <w:t>Django</w:t>
-      </w:r>
-      <w:proofErr w:type="spellEnd"/>
-      <w:r>
-        <w:rPr>
-          <w:rFonts w:ascii="Times New Roman" w:eastAsia="Times New Roman" w:hAnsi="Times New Roman" w:cs="Times New Roman"/>
-          <w:b/>
-          <w:bCs/>
-          <w:color w:val="404040"/>
-          <w:sz w:val="28"/>
-          <w:szCs w:val="28"/>
-          <w:lang w:eastAsia="ru-RU"/>
-        </w:rPr>
-        <w:t xml:space="preserve"> + </w:t>
-      </w:r>
-      <w:proofErr w:type="spellStart"/>
-      <w:r>
-        <w:rPr>
-          <w:rFonts w:ascii="Times New Roman" w:eastAsia="Times New Roman" w:hAnsi="Times New Roman" w:cs="Times New Roman"/>
-          <w:b/>
-          <w:bCs/>
-          <w:color w:val="404040"/>
-          <w:sz w:val="28"/>
-          <w:szCs w:val="28"/>
-          <w:lang w:eastAsia="ru-RU"/>
-        </w:rPr>
-        <w:t>PostgreSQL</w:t>
-      </w:r>
-      <w:proofErr w:type="spellEnd"/>
-      <w:r>
-        <w:rPr>
-          <w:rFonts w:ascii="Times New Roman" w:eastAsia="Times New Roman" w:hAnsi="Times New Roman" w:cs="Times New Roman"/>
-          <w:color w:val="404040"/>
-          <w:sz w:val="28"/>
-          <w:szCs w:val="28"/>
-          <w:lang w:eastAsia="ru-RU"/>
-        </w:rPr>
-        <w:t>.</w:t>
-      </w:r>
-    </w:p>
-    <w:p>
-      <w:pPr>
-        <w:spacing w:before="480" w:after="480" w:line="240" w:lineRule="auto"/>
-        <w:rPr>
-          <w:rFonts w:ascii="Times New Roman" w:eastAsia="Times New Roman" w:hAnsi="Times New Roman" w:cs="Times New Roman"/>
-          <w:sz w:val="28"/>
-          <w:szCs w:val="28"/>
-          <w:lang w:eastAsia="ru-RU"/>
-        </w:rPr>
-      </w:pPr>
-      <w:r>
-        <w:rPr>
-          <w:rFonts w:ascii="Times New Roman" w:eastAsia="Times New Roman" w:hAnsi="Times New Roman" w:cs="Times New Roman"/>
-          <w:sz w:val="28"/>
-          <w:szCs w:val="28"/>
-          <w:lang w:eastAsia="ru-RU"/>
-        </w:rPr>
-        <w:pict>
-          <v:rect id="_x0000_i1028" style="width:0;height:.75pt" o:hralign="center" o:hrstd="t" o:hrnoshade="t" o:hr="t" fillcolor="#404040" stroked="f"/>
-        </w:pict>
-      </w:r>
-    </w:p>
-    <w:p>
-      <w:pPr>
-        <w:shd w:val="clear" w:color="auto" w:fill="FFFFFF"/>
-        <w:spacing w:before="274" w:after="206" w:line="240" w:lineRule="auto"/>
-        <w:outlineLvl w:val="1"/>
-        <w:rPr>
-          <w:rFonts w:ascii="Times New Roman" w:eastAsia="Times New Roman" w:hAnsi="Times New Roman" w:cs="Times New Roman"/>
-          <w:color w:val="404040"/>
-          <w:sz w:val="28"/>
-          <w:szCs w:val="28"/>
-          <w:lang w:eastAsia="ru-RU"/>
-        </w:rPr>
-      </w:pPr>
-      <w:r>
-        <w:rPr>
-          <w:rFonts w:ascii="Times New Roman" w:eastAsia="Times New Roman" w:hAnsi="Times New Roman" w:cs="Times New Roman"/>
-          <w:b/>
-          <w:bCs/>
-          <w:color w:val="404040"/>
-          <w:sz w:val="28"/>
-          <w:szCs w:val="28"/>
-          <w:lang w:eastAsia="ru-RU"/>
-        </w:rPr>
-        <w:t>5. Критерии приемки</w:t>
-      </w:r>
-    </w:p>
-    <w:p>
-      <w:pPr>
-        <w:shd w:val="clear" w:color="auto" w:fill="FFFFFF"/>
-        <w:spacing w:before="206" w:after="206" w:line="429" w:lineRule="atLeast"/>
-        <w:rPr>
-          <w:rFonts w:ascii="Times New Roman" w:eastAsia="Times New Roman" w:hAnsi="Times New Roman" w:cs="Times New Roman"/>
-          <w:color w:val="404040"/>
-          <w:sz w:val="28"/>
-          <w:szCs w:val="28"/>
-          <w:lang w:eastAsia="ru-RU"/>
-        </w:rPr>
-      </w:pPr>
-      <w:r>
-        <w:rPr>
-          <w:rFonts w:ascii="Times New Roman" w:eastAsia="Times New Roman" w:hAnsi="Times New Roman" w:cs="Times New Roman"/>
-          <w:color w:val="404040"/>
-          <w:sz w:val="28"/>
-          <w:szCs w:val="28"/>
-          <w:lang w:eastAsia="ru-RU"/>
-        </w:rPr>
-        <w:t>Проект считается завершенным, когда:</w:t>
-      </w:r>
-    </w:p>
-    <w:p>
-      <w:pPr>
-        <w:numPr>
-          <w:ilvl w:val="0"/>
-          <w:numId w:val="11"/>
-        </w:numPr>
-        <w:shd w:val="clear" w:color="auto" w:fill="FFFFFF"/>
-        <w:spacing w:after="100" w:afterAutospacing="1" w:line="429" w:lineRule="atLeast"/>
-        <w:ind w:left="0"/>
-        <w:rPr>
-          <w:rFonts w:ascii="Times New Roman" w:eastAsia="Times New Roman" w:hAnsi="Times New Roman" w:cs="Times New Roman"/>
-          <w:color w:val="404040"/>
-          <w:sz w:val="28"/>
-          <w:szCs w:val="28"/>
-          <w:lang w:eastAsia="ru-RU"/>
-        </w:rPr>
-      </w:pPr>
-      <w:r>
-        <w:rPr>
-          <w:rFonts w:ascii="Times New Roman" w:eastAsia="Times New Roman" w:hAnsi="Times New Roman" w:cs="Times New Roman"/>
-          <w:b/>
-          <w:bCs/>
-          <w:color w:val="404040"/>
-          <w:sz w:val="28"/>
-          <w:szCs w:val="28"/>
-          <w:lang w:eastAsia="ru-RU"/>
-        </w:rPr>
-        <w:t>5.1.</w:t>
-      </w:r>
-      <w:r>
-        <w:rPr>
-          <w:rFonts w:ascii="Times New Roman" w:eastAsia="Times New Roman" w:hAnsi="Times New Roman" w:cs="Times New Roman"/>
-          <w:color w:val="404040"/>
-          <w:sz w:val="28"/>
-          <w:szCs w:val="28"/>
-          <w:lang w:eastAsia="ru-RU"/>
-        </w:rPr>
-        <w:t> Протестированы все функции (чек-лист подписан).</w:t>
-      </w:r>
-    </w:p>
-    <w:p>
-      <w:pPr>
-        <w:numPr>
-          <w:ilvl w:val="0"/>
-          <w:numId w:val="11"/>
-        </w:numPr>
-        <w:shd w:val="clear" w:color="auto" w:fill="FFFFFF"/>
-        <w:spacing w:after="100" w:afterAutospacing="1" w:line="429" w:lineRule="atLeast"/>
-        <w:ind w:left="0"/>
-        <w:rPr>
-          <w:rFonts w:ascii="Times New Roman" w:eastAsia="Times New Roman" w:hAnsi="Times New Roman" w:cs="Times New Roman"/>
-          <w:color w:val="404040"/>
-          <w:sz w:val="28"/>
-          <w:szCs w:val="28"/>
-          <w:lang w:eastAsia="ru-RU"/>
-        </w:rPr>
-      </w:pPr>
-      <w:r>
-        <w:rPr>
-          <w:rFonts w:ascii="Times New Roman" w:eastAsia="Times New Roman" w:hAnsi="Times New Roman" w:cs="Times New Roman"/>
-          <w:b/>
-          <w:bCs/>
-          <w:color w:val="404040"/>
-          <w:sz w:val="28"/>
-          <w:szCs w:val="28"/>
-          <w:lang w:eastAsia="ru-RU"/>
-        </w:rPr>
-        <w:t>5.2.</w:t>
-      </w:r>
-      <w:r>
-        <w:rPr>
-          <w:rFonts w:ascii="Times New Roman" w:eastAsia="Times New Roman" w:hAnsi="Times New Roman" w:cs="Times New Roman"/>
-          <w:color w:val="404040"/>
-          <w:sz w:val="28"/>
-          <w:szCs w:val="28"/>
-          <w:lang w:eastAsia="ru-RU"/>
-        </w:rPr>
-        <w:t> Проведено нагрузочное тестирование.</w:t>
-      </w:r>
-    </w:p>
-    <w:p>
-      <w:pPr>
-        <w:numPr>
-          <w:ilvl w:val="0"/>
-          <w:numId w:val="11"/>
-        </w:numPr>
-        <w:shd w:val="clear" w:color="auto" w:fill="FFFFFF"/>
-        <w:spacing w:after="100" w:afterAutospacing="1" w:line="429" w:lineRule="atLeast"/>
-        <w:ind w:left="0"/>
-        <w:rPr>
-          <w:rFonts w:ascii="Times New Roman" w:eastAsia="Times New Roman" w:hAnsi="Times New Roman" w:cs="Times New Roman"/>
-          <w:color w:val="404040"/>
-          <w:sz w:val="28"/>
-          <w:szCs w:val="28"/>
-          <w:lang w:eastAsia="ru-RU"/>
-        </w:rPr>
-      </w:pPr>
-      <w:r>
-        <w:rPr>
-          <w:rFonts w:ascii="Times New Roman" w:eastAsia="Times New Roman" w:hAnsi="Times New Roman" w:cs="Times New Roman"/>
-          <w:b/>
-          <w:bCs/>
-          <w:color w:val="404040"/>
-          <w:sz w:val="28"/>
-          <w:szCs w:val="28"/>
-          <w:lang w:eastAsia="ru-RU"/>
-        </w:rPr>
-        <w:t>5.3.</w:t>
-      </w:r>
-      <w:r>
-        <w:rPr>
-          <w:rFonts w:ascii="Times New Roman" w:eastAsia="Times New Roman" w:hAnsi="Times New Roman" w:cs="Times New Roman"/>
-          <w:color w:val="404040"/>
-          <w:sz w:val="28"/>
-          <w:szCs w:val="28"/>
-          <w:lang w:eastAsia="ru-RU"/>
-        </w:rPr>
-        <w:t> Подписан акт сдачи-приемки.</w:t>
-      </w:r>
-    </w:p>
-    <w:p>
-      <w:pPr>
-        <w:rPr>
-          <w:rFonts w:ascii="Times New Roman" w:hAnsi="Times New Roman" w:cs="Times New Roman"/>
-          <w:sz w:val="28"/>
-          <w:szCs w:val="28"/>
-        </w:rPr>
-      </w:pPr>
+        <w:t>7. Временные рамки и бюджет</w:t>
+      </w:r>
+    </w:p>
+    <w:p>
+      <w:pPr>
+        <w:rPr>
+          <w:rFonts w:ascii="Times New Roman" w:hAnsi="Times New Roman" w:cs="Times New Roman"/>
+          <w:sz w:val="28"/>
+          <w:szCs w:val="28"/>
+        </w:rPr>
+      </w:pPr>
+      <w:r>
+        <w:rPr>
+          <w:rFonts w:ascii="Times New Roman" w:hAnsi="Times New Roman" w:cs="Times New Roman"/>
+          <w:sz w:val="28"/>
+          <w:szCs w:val="28"/>
+        </w:rPr>
+        <w:t xml:space="preserve">  - </w:t>
+      </w:r>
+      <w:r>
+        <w:rPr>
+          <w:rFonts w:ascii="Times New Roman" w:hAnsi="Times New Roman" w:cs="Times New Roman"/>
+          <w:sz w:val="28"/>
+          <w:szCs w:val="28"/>
+        </w:rPr>
+        <w:t>Сроки: запуск сайта планируется немедленно (сайт готов к запуску).</w:t>
+      </w:r>
+    </w:p>
+    <w:p>
+      <w:pPr>
+        <w:rPr>
+          <w:rFonts w:ascii="Times New Roman" w:hAnsi="Times New Roman" w:cs="Times New Roman"/>
+          <w:sz w:val="28"/>
+          <w:szCs w:val="28"/>
+        </w:rPr>
+      </w:pPr>
+      <w:r>
+        <w:rPr>
+          <w:rFonts w:ascii="Times New Roman" w:hAnsi="Times New Roman" w:cs="Times New Roman"/>
+          <w:sz w:val="28"/>
+          <w:szCs w:val="28"/>
+        </w:rPr>
+        <w:t xml:space="preserve">  - </w:t>
+      </w:r>
+      <w:r>
+        <w:rPr>
+          <w:rFonts w:ascii="Times New Roman" w:hAnsi="Times New Roman" w:cs="Times New Roman"/>
+          <w:sz w:val="28"/>
+          <w:szCs w:val="28"/>
+        </w:rPr>
+        <w:t>Бюджет: бесплатно (ограниченные ресурсы, базовая версия).</w:t>
+      </w:r>
+    </w:p>
+    <w:p>
+      <w:pPr>
+        <w:rPr>
+          <w:rFonts w:ascii="Times New Roman" w:hAnsi="Times New Roman" w:cs="Times New Roman"/>
+          <w:sz w:val="28"/>
+          <w:szCs w:val="28"/>
+        </w:rPr>
+      </w:pPr>
+    </w:p>
+    <w:p>
+      <w:pPr>
+        <w:rPr>
+          <w:rFonts w:ascii="Times New Roman" w:hAnsi="Times New Roman" w:cs="Times New Roman"/>
+          <w:sz w:val="28"/>
+          <w:szCs w:val="28"/>
+        </w:rPr>
+      </w:pPr>
+      <w:r>
+        <w:rPr>
+          <w:rFonts w:ascii="Times New Roman" w:hAnsi="Times New Roman" w:cs="Times New Roman"/>
+          <w:sz w:val="28"/>
+          <w:szCs w:val="28"/>
+        </w:rPr>
+        <w:t>8. Дополнительные пожелания</w:t>
+      </w:r>
+    </w:p>
+    <w:p>
+      <w:pPr>
+        <w:rPr>
+          <w:rFonts w:ascii="Times New Roman" w:hAnsi="Times New Roman" w:cs="Times New Roman"/>
+          <w:sz w:val="28"/>
+          <w:szCs w:val="28"/>
+        </w:rPr>
+      </w:pPr>
+      <w:r>
+        <w:rPr>
+          <w:rFonts w:ascii="Times New Roman" w:hAnsi="Times New Roman" w:cs="Times New Roman"/>
+          <w:sz w:val="28"/>
+          <w:szCs w:val="28"/>
+        </w:rPr>
+        <w:t xml:space="preserve">   - </w:t>
+      </w:r>
+      <w:r>
+        <w:rPr>
+          <w:rFonts w:ascii="Times New Roman" w:hAnsi="Times New Roman" w:cs="Times New Roman"/>
+          <w:sz w:val="28"/>
+          <w:szCs w:val="28"/>
+        </w:rPr>
+        <w:t>Приоритет — безопасность персональных данных.</w:t>
+      </w:r>
+    </w:p>
+    <w:p>
+      <w:pPr>
+        <w:rPr>
+          <w:rFonts w:ascii="Times New Roman" w:hAnsi="Times New Roman" w:cs="Times New Roman"/>
+          <w:sz w:val="28"/>
+          <w:szCs w:val="28"/>
+        </w:rPr>
+      </w:pPr>
+      <w:r>
+        <w:rPr>
+          <w:rFonts w:ascii="Times New Roman" w:hAnsi="Times New Roman" w:cs="Times New Roman"/>
+          <w:sz w:val="28"/>
+          <w:szCs w:val="28"/>
+        </w:rPr>
+        <w:t xml:space="preserve">   - </w:t>
+      </w:r>
+      <w:r>
+        <w:rPr>
+          <w:rFonts w:ascii="Times New Roman" w:hAnsi="Times New Roman" w:cs="Times New Roman"/>
+          <w:sz w:val="28"/>
+          <w:szCs w:val="28"/>
+        </w:rPr>
+        <w:t>Возможность в будущем добавить отзывы клиентов и раздел FAQ.</w:t>
+      </w:r>
+    </w:p>
+    <w:p>
+      <w:pPr>
+        <w:rPr>
+          <w:rFonts w:ascii="Times New Roman" w:hAnsi="Times New Roman" w:cs="Times New Roman"/>
+          <w:sz w:val="28"/>
+          <w:szCs w:val="28"/>
+        </w:rPr>
+      </w:pPr>
+      <w:r>
+        <w:rPr>
+          <w:rFonts w:ascii="Times New Roman" w:hAnsi="Times New Roman" w:cs="Times New Roman"/>
+          <w:sz w:val="28"/>
+          <w:szCs w:val="28"/>
+        </w:rPr>
+        <w:t xml:space="preserve">   - </w:t>
+      </w:r>
+      <w:r>
+        <w:rPr>
+          <w:rFonts w:ascii="Times New Roman" w:hAnsi="Times New Roman" w:cs="Times New Roman"/>
+          <w:sz w:val="28"/>
+          <w:szCs w:val="28"/>
+        </w:rPr>
+        <w:t>Постоянная техническая поддержка после запуска.</w:t>
+      </w:r>
     </w:p>
     <w:sectPr>
       <w:pgSz w:w="11906" w:h="16838"/>
@@ -2069,6 +2137,155 @@
 <file path=word/numbering.xml><?xml version="1.0" encoding="utf-8"?>
 <w:numbering xmlns:wpc="http://schemas.microsoft.com/office/word/2010/wordprocessingCanvas" xmlns:cx="http://schemas.microsoft.com/office/drawing/2014/chartex" xmlns:cx1="http://schemas.microsoft.com/office/drawing/2015/9/8/chartex" xmlns:mc="http://schemas.openxmlformats.org/markup-compatibility/2006" xmlns:o="urn:schemas-microsoft-com:office:office" xmlns:r="http://schemas.openxmlformats.org/officeDocument/2006/relationships" xmlns:m="http://schemas.openxmlformats.org/officeDocument/2006/math" xmlns:v="urn:schemas-microsoft-com:vml" xmlns:wp14="http://schemas.microsoft.com/office/word/2010/wordprocessingDrawing" xmlns:wp="http://schemas.openxmlformats.org/drawingml/2006/wordprocessingDrawing" xmlns:w10="urn:schemas-microsoft-com:office:word" xmlns:w="http://schemas.openxmlformats.org/wordprocessingml/2006/main" xmlns:w14="http://schemas.microsoft.com/office/word/2010/wordml" xmlns:w15="http://schemas.microsoft.com/office/word/2012/wordml" xmlns:w16se="http://schemas.microsoft.com/office/word/2015/wordml/symex" xmlns:wpg="http://schemas.microsoft.com/office/word/2010/wordprocessingGroup" xmlns:wpi="http://schemas.microsoft.com/office/word/2010/wordprocessingInk" xmlns:wne="http://schemas.microsoft.com/office/word/2006/wordml" xmlns:wps="http://schemas.microsoft.com/office/word/2010/wordprocessingShape" mc:Ignorable="w14 w15 w16se wp14">
   <w:abstractNum w:abstractNumId="0" w15:restartNumberingAfterBreak="0">
+    <w:nsid w:val="016526AA"/>
+    <w:multiLevelType w:val="multilevel"/>
+    <w:tmpl w:val="29724408"/>
+    <w:lvl w:ilvl="0">
+      <w:start w:val="1"/>
+      <w:numFmt w:val="bullet"/>
+      <w:lvlText w:val=""/>
+      <w:lvlJc w:val="left"/>
+      <w:pPr>
+        <w:tabs>
+          <w:tab w:val="num" w:pos="720"/>
+        </w:tabs>
+        <w:ind w:left="720" w:hanging="360"/>
+      </w:pPr>
+      <w:rPr>
+        <w:rFonts w:ascii="Symbol" w:hAnsi="Symbol" w:hint="default"/>
+        <w:sz w:val="20"/>
+      </w:rPr>
+    </w:lvl>
+    <w:lvl w:ilvl="1" w:tentative="1">
+      <w:start w:val="1"/>
+      <w:numFmt w:val="bullet"/>
+      <w:lvlText w:val=""/>
+      <w:lvlJc w:val="left"/>
+      <w:pPr>
+        <w:tabs>
+          <w:tab w:val="num" w:pos="1440"/>
+        </w:tabs>
+        <w:ind w:left="1440" w:hanging="360"/>
+      </w:pPr>
+      <w:rPr>
+        <w:rFonts w:ascii="Symbol" w:hAnsi="Symbol" w:hint="default"/>
+        <w:sz w:val="20"/>
+      </w:rPr>
+    </w:lvl>
+    <w:lvl w:ilvl="2" w:tentative="1">
+      <w:start w:val="1"/>
+      <w:numFmt w:val="bullet"/>
+      <w:lvlText w:val=""/>
+      <w:lvlJc w:val="left"/>
+      <w:pPr>
+        <w:tabs>
+          <w:tab w:val="num" w:pos="2160"/>
+        </w:tabs>
+        <w:ind w:left="2160" w:hanging="360"/>
+      </w:pPr>
+      <w:rPr>
+        <w:rFonts w:ascii="Symbol" w:hAnsi="Symbol" w:hint="default"/>
+        <w:sz w:val="20"/>
+      </w:rPr>
+    </w:lvl>
+    <w:lvl w:ilvl="3" w:tentative="1">
+      <w:start w:val="1"/>
+      <w:numFmt w:val="bullet"/>
+      <w:lvlText w:val=""/>
+      <w:lvlJc w:val="left"/>
+      <w:pPr>
+        <w:tabs>
+          <w:tab w:val="num" w:pos="2880"/>
+        </w:tabs>
+        <w:ind w:left="2880" w:hanging="360"/>
+      </w:pPr>
+      <w:rPr>
+        <w:rFonts w:ascii="Symbol" w:hAnsi="Symbol" w:hint="default"/>
+        <w:sz w:val="20"/>
+      </w:rPr>
+    </w:lvl>
+    <w:lvl w:ilvl="4" w:tentative="1">
+      <w:start w:val="1"/>
+      <w:numFmt w:val="bullet"/>
+      <w:lvlText w:val=""/>
+      <w:lvlJc w:val="left"/>
+      <w:pPr>
+        <w:tabs>
+          <w:tab w:val="num" w:pos="3600"/>
+        </w:tabs>
+        <w:ind w:left="3600" w:hanging="360"/>
+      </w:pPr>
+      <w:rPr>
+        <w:rFonts w:ascii="Symbol" w:hAnsi="Symbol" w:hint="default"/>
+        <w:sz w:val="20"/>
+      </w:rPr>
+    </w:lvl>
+    <w:lvl w:ilvl="5" w:tentative="1">
+      <w:start w:val="1"/>
+      <w:numFmt w:val="bullet"/>
+      <w:lvlText w:val=""/>
+      <w:lvlJc w:val="left"/>
+      <w:pPr>
+        <w:tabs>
+          <w:tab w:val="num" w:pos="4320"/>
+        </w:tabs>
+        <w:ind w:left="4320" w:hanging="360"/>
+      </w:pPr>
+      <w:rPr>
+        <w:rFonts w:ascii="Symbol" w:hAnsi="Symbol" w:hint="default"/>
+        <w:sz w:val="20"/>
+      </w:rPr>
+    </w:lvl>
+    <w:lvl w:ilvl="6" w:tentative="1">
+      <w:start w:val="1"/>
+      <w:numFmt w:val="bullet"/>
+      <w:lvlText w:val=""/>
+      <w:lvlJc w:val="left"/>
+      <w:pPr>
+        <w:tabs>
+          <w:tab w:val="num" w:pos="5040"/>
+        </w:tabs>
+        <w:ind w:left="5040" w:hanging="360"/>
+      </w:pPr>
+      <w:rPr>
+        <w:rFonts w:ascii="Symbol" w:hAnsi="Symbol" w:hint="default"/>
+        <w:sz w:val="20"/>
+      </w:rPr>
+    </w:lvl>
+    <w:lvl w:ilvl="7" w:tentative="1">
+      <w:start w:val="1"/>
+      <w:numFmt w:val="bullet"/>
+      <w:lvlText w:val=""/>
+      <w:lvlJc w:val="left"/>
+      <w:pPr>
+        <w:tabs>
+          <w:tab w:val="num" w:pos="5760"/>
+        </w:tabs>
+        <w:ind w:left="5760" w:hanging="360"/>
+      </w:pPr>
+      <w:rPr>
+        <w:rFonts w:ascii="Symbol" w:hAnsi="Symbol" w:hint="default"/>
+        <w:sz w:val="20"/>
+      </w:rPr>
+    </w:lvl>
+    <w:lvl w:ilvl="8" w:tentative="1">
+      <w:start w:val="1"/>
+      <w:numFmt w:val="bullet"/>
+      <w:lvlText w:val=""/>
+      <w:lvlJc w:val="left"/>
+      <w:pPr>
+        <w:tabs>
+          <w:tab w:val="num" w:pos="6480"/>
+        </w:tabs>
+        <w:ind w:left="6480" w:hanging="360"/>
+      </w:pPr>
+      <w:rPr>
+        <w:rFonts w:ascii="Symbol" w:hAnsi="Symbol" w:hint="default"/>
+        <w:sz w:val="20"/>
+      </w:rPr>
+    </w:lvl>
+  </w:abstractNum>
+  <w:abstractNum w:abstractNumId="1" w15:restartNumberingAfterBreak="0">
     <w:nsid w:val="056A5170"/>
     <w:multiLevelType w:val="multilevel"/>
     <w:tmpl w:val="F3AA5354"/>
@@ -2217,7 +2434,156 @@
       </w:rPr>
     </w:lvl>
   </w:abstractNum>
-  <w:abstractNum w:abstractNumId="1" w15:restartNumberingAfterBreak="0">
+  <w:abstractNum w:abstractNumId="2" w15:restartNumberingAfterBreak="0">
+    <w:nsid w:val="099415E4"/>
+    <w:multiLevelType w:val="multilevel"/>
+    <w:tmpl w:val="E342DD8C"/>
+    <w:lvl w:ilvl="0">
+      <w:start w:val="1"/>
+      <w:numFmt w:val="bullet"/>
+      <w:lvlText w:val=""/>
+      <w:lvlJc w:val="left"/>
+      <w:pPr>
+        <w:tabs>
+          <w:tab w:val="num" w:pos="720"/>
+        </w:tabs>
+        <w:ind w:left="720" w:hanging="360"/>
+      </w:pPr>
+      <w:rPr>
+        <w:rFonts w:ascii="Symbol" w:hAnsi="Symbol" w:hint="default"/>
+        <w:sz w:val="20"/>
+      </w:rPr>
+    </w:lvl>
+    <w:lvl w:ilvl="1" w:tentative="1">
+      <w:start w:val="1"/>
+      <w:numFmt w:val="bullet"/>
+      <w:lvlText w:val=""/>
+      <w:lvlJc w:val="left"/>
+      <w:pPr>
+        <w:tabs>
+          <w:tab w:val="num" w:pos="1440"/>
+        </w:tabs>
+        <w:ind w:left="1440" w:hanging="360"/>
+      </w:pPr>
+      <w:rPr>
+        <w:rFonts w:ascii="Symbol" w:hAnsi="Symbol" w:hint="default"/>
+        <w:sz w:val="20"/>
+      </w:rPr>
+    </w:lvl>
+    <w:lvl w:ilvl="2" w:tentative="1">
+      <w:start w:val="1"/>
+      <w:numFmt w:val="bullet"/>
+      <w:lvlText w:val=""/>
+      <w:lvlJc w:val="left"/>
+      <w:pPr>
+        <w:tabs>
+          <w:tab w:val="num" w:pos="2160"/>
+        </w:tabs>
+        <w:ind w:left="2160" w:hanging="360"/>
+      </w:pPr>
+      <w:rPr>
+        <w:rFonts w:ascii="Symbol" w:hAnsi="Symbol" w:hint="default"/>
+        <w:sz w:val="20"/>
+      </w:rPr>
+    </w:lvl>
+    <w:lvl w:ilvl="3" w:tentative="1">
+      <w:start w:val="1"/>
+      <w:numFmt w:val="bullet"/>
+      <w:lvlText w:val=""/>
+      <w:lvlJc w:val="left"/>
+      <w:pPr>
+        <w:tabs>
+          <w:tab w:val="num" w:pos="2880"/>
+        </w:tabs>
+        <w:ind w:left="2880" w:hanging="360"/>
+      </w:pPr>
+      <w:rPr>
+        <w:rFonts w:ascii="Symbol" w:hAnsi="Symbol" w:hint="default"/>
+        <w:sz w:val="20"/>
+      </w:rPr>
+    </w:lvl>
+    <w:lvl w:ilvl="4" w:tentative="1">
+      <w:start w:val="1"/>
+      <w:numFmt w:val="bullet"/>
+      <w:lvlText w:val=""/>
+      <w:lvlJc w:val="left"/>
+      <w:pPr>
+        <w:tabs>
+          <w:tab w:val="num" w:pos="3600"/>
+        </w:tabs>
+        <w:ind w:left="3600" w:hanging="360"/>
+      </w:pPr>
+      <w:rPr>
+        <w:rFonts w:ascii="Symbol" w:hAnsi="Symbol" w:hint="default"/>
+        <w:sz w:val="20"/>
+      </w:rPr>
+    </w:lvl>
+    <w:lvl w:ilvl="5" w:tentative="1">
+      <w:start w:val="1"/>
+      <w:numFmt w:val="bullet"/>
+      <w:lvlText w:val=""/>
+      <w:lvlJc w:val="left"/>
+      <w:pPr>
+        <w:tabs>
+          <w:tab w:val="num" w:pos="4320"/>
+        </w:tabs>
+        <w:ind w:left="4320" w:hanging="360"/>
+      </w:pPr>
+      <w:rPr>
+        <w:rFonts w:ascii="Symbol" w:hAnsi="Symbol" w:hint="default"/>
+        <w:sz w:val="20"/>
+      </w:rPr>
+    </w:lvl>
+    <w:lvl w:ilvl="6" w:tentative="1">
+      <w:start w:val="1"/>
+      <w:numFmt w:val="bullet"/>
+      <w:lvlText w:val=""/>
+      <w:lvlJc w:val="left"/>
+      <w:pPr>
+        <w:tabs>
+          <w:tab w:val="num" w:pos="5040"/>
+        </w:tabs>
+        <w:ind w:left="5040" w:hanging="360"/>
+      </w:pPr>
+      <w:rPr>
+        <w:rFonts w:ascii="Symbol" w:hAnsi="Symbol" w:hint="default"/>
+        <w:sz w:val="20"/>
+      </w:rPr>
+    </w:lvl>
+    <w:lvl w:ilvl="7" w:tentative="1">
+      <w:start w:val="1"/>
+      <w:numFmt w:val="bullet"/>
+      <w:lvlText w:val=""/>
+      <w:lvlJc w:val="left"/>
+      <w:pPr>
+        <w:tabs>
+          <w:tab w:val="num" w:pos="5760"/>
+        </w:tabs>
+        <w:ind w:left="5760" w:hanging="360"/>
+      </w:pPr>
+      <w:rPr>
+        <w:rFonts w:ascii="Symbol" w:hAnsi="Symbol" w:hint="default"/>
+        <w:sz w:val="20"/>
+      </w:rPr>
+    </w:lvl>
+    <w:lvl w:ilvl="8" w:tentative="1">
+      <w:start w:val="1"/>
+      <w:numFmt w:val="bullet"/>
+      <w:lvlText w:val=""/>
+      <w:lvlJc w:val="left"/>
+      <w:pPr>
+        <w:tabs>
+          <w:tab w:val="num" w:pos="6480"/>
+        </w:tabs>
+        <w:ind w:left="6480" w:hanging="360"/>
+      </w:pPr>
+      <w:rPr>
+        <w:rFonts w:ascii="Symbol" w:hAnsi="Symbol" w:hint="default"/>
+        <w:sz w:val="20"/>
+      </w:rPr>
+    </w:lvl>
+  </w:abstractNum>
+  <w:abstractNum w:abstractNumId="3" w15:restartNumberingAfterBreak="0">
     <w:nsid w:val="0C583663"/>
     <w:multiLevelType w:val="multilevel"/>
     <w:tmpl w:val="3EB2BA44"/>
@@ -2366,7 +2732,382 @@
       </w:rPr>
     </w:lvl>
   </w:abstractNum>
-  <w:abstractNum w:abstractNumId="2" w15:restartNumberingAfterBreak="0">
+  <w:abstractNum w:abstractNumId="4" w15:restartNumberingAfterBreak="0">
+    <w:nsid w:val="0F060E2C"/>
+    <w:multiLevelType w:val="hybridMultilevel"/>
+    <w:tmpl w:val="A3D848FA"/>
+    <w:lvl w:ilvl="0" w:tplc="59EE7302">
+      <w:start w:val="4"/>
+      <w:numFmt w:val="bullet"/>
+      <w:lvlText w:val="-"/>
+      <w:lvlJc w:val="left"/>
+      <w:pPr>
+        <w:ind w:left="720" w:hanging="360"/>
+      </w:pPr>
+      <w:rPr>
+        <w:rFonts w:ascii="Times New Roman" w:eastAsiaTheme="minorHAnsi" w:hAnsi="Times New Roman" w:cs="Times New Roman" w:hint="default"/>
+      </w:rPr>
+    </w:lvl>
+    <w:lvl w:ilvl="1" w:tplc="04190003" w:tentative="1">
+      <w:start w:val="1"/>
+      <w:numFmt w:val="bullet"/>
+      <w:lvlText w:val="o"/>
+      <w:lvlJc w:val="left"/>
+      <w:pPr>
+        <w:ind w:left="1440" w:hanging="360"/>
+      </w:pPr>
+      <w:rPr>
+        <w:rFonts w:ascii="Courier New" w:hAnsi="Courier New" w:cs="Courier New" w:hint="default"/>
+      </w:rPr>
+    </w:lvl>
+    <w:lvl w:ilvl="2" w:tplc="04190005" w:tentative="1">
+      <w:start w:val="1"/>
+      <w:numFmt w:val="bullet"/>
+      <w:lvlText w:val=""/>
+      <w:lvlJc w:val="left"/>
+      <w:pPr>
+        <w:ind w:left="2160" w:hanging="360"/>
+      </w:pPr>
+      <w:rPr>
+        <w:rFonts w:ascii="Wingdings" w:hAnsi="Wingdings" w:hint="default"/>
+      </w:rPr>
+    </w:lvl>
+    <w:lvl w:ilvl="3" w:tplc="04190001" w:tentative="1">
+      <w:start w:val="1"/>
+      <w:numFmt w:val="bullet"/>
+      <w:lvlText w:val=""/>
+      <w:lvlJc w:val="left"/>
+      <w:pPr>
+        <w:ind w:left="2880" w:hanging="360"/>
+      </w:pPr>
+      <w:rPr>
+        <w:rFonts w:ascii="Symbol" w:hAnsi="Symbol" w:hint="default"/>
+      </w:rPr>
+    </w:lvl>
+    <w:lvl w:ilvl="4" w:tplc="04190003" w:tentative="1">
+      <w:start w:val="1"/>
+      <w:numFmt w:val="bullet"/>
+      <w:lvlText w:val="o"/>
+      <w:lvlJc w:val="left"/>
+      <w:pPr>
+        <w:ind w:left="3600" w:hanging="360"/>
+      </w:pPr>
+      <w:rPr>
+        <w:rFonts w:ascii="Courier New" w:hAnsi="Courier New" w:cs="Courier New" w:hint="default"/>
+      </w:rPr>
+    </w:lvl>
+    <w:lvl w:ilvl="5" w:tplc="04190005" w:tentative="1">
+      <w:start w:val="1"/>
+      <w:numFmt w:val="bullet"/>
+      <w:lvlText w:val=""/>
+      <w:lvlJc w:val="left"/>
+      <w:pPr>
+        <w:ind w:left="4320" w:hanging="360"/>
+      </w:pPr>
+      <w:rPr>
+        <w:rFonts w:ascii="Wingdings" w:hAnsi="Wingdings" w:hint="default"/>
+      </w:rPr>
+    </w:lvl>
+    <w:lvl w:ilvl="6" w:tplc="04190001" w:tentative="1">
+      <w:start w:val="1"/>
+      <w:numFmt w:val="bullet"/>
+      <w:lvlText w:val=""/>
+      <w:lvlJc w:val="left"/>
+      <w:pPr>
+        <w:ind w:left="5040" w:hanging="360"/>
+      </w:pPr>
+      <w:rPr>
+        <w:rFonts w:ascii="Symbol" w:hAnsi="Symbol" w:hint="default"/>
+      </w:rPr>
+    </w:lvl>
+    <w:lvl w:ilvl="7" w:tplc="04190003" w:tentative="1">
+      <w:start w:val="1"/>
+      <w:numFmt w:val="bullet"/>
+      <w:lvlText w:val="o"/>
+      <w:lvlJc w:val="left"/>
+      <w:pPr>
+        <w:ind w:left="5760" w:hanging="360"/>
+      </w:pPr>
+      <w:rPr>
+        <w:rFonts w:ascii="Courier New" w:hAnsi="Courier New" w:cs="Courier New" w:hint="default"/>
+      </w:rPr>
+    </w:lvl>
+    <w:lvl w:ilvl="8" w:tplc="04190005" w:tentative="1">
+      <w:start w:val="1"/>
+      <w:numFmt w:val="bullet"/>
+      <w:lvlText w:val=""/>
+      <w:lvlJc w:val="left"/>
+      <w:pPr>
+        <w:ind w:left="6480" w:hanging="360"/>
+      </w:pPr>
+      <w:rPr>
+        <w:rFonts w:ascii="Wingdings" w:hAnsi="Wingdings" w:hint="default"/>
+      </w:rPr>
+    </w:lvl>
+  </w:abstractNum>
+  <w:abstractNum w:abstractNumId="5" w15:restartNumberingAfterBreak="0">
+    <w:nsid w:val="0F4D3405"/>
+    <w:multiLevelType w:val="multilevel"/>
+    <w:tmpl w:val="D21E5F5C"/>
+    <w:lvl w:ilvl="0">
+      <w:start w:val="1"/>
+      <w:numFmt w:val="bullet"/>
+      <w:lvlText w:val=""/>
+      <w:lvlJc w:val="left"/>
+      <w:pPr>
+        <w:tabs>
+          <w:tab w:val="num" w:pos="720"/>
+        </w:tabs>
+        <w:ind w:left="720" w:hanging="360"/>
+      </w:pPr>
+      <w:rPr>
+        <w:rFonts w:ascii="Symbol" w:hAnsi="Symbol" w:hint="default"/>
+        <w:sz w:val="20"/>
+      </w:rPr>
+    </w:lvl>
+    <w:lvl w:ilvl="1" w:tentative="1">
+      <w:start w:val="1"/>
+      <w:numFmt w:val="bullet"/>
+      <w:lvlText w:val=""/>
+      <w:lvlJc w:val="left"/>
+      <w:pPr>
+        <w:tabs>
+          <w:tab w:val="num" w:pos="1440"/>
+        </w:tabs>
+        <w:ind w:left="1440" w:hanging="360"/>
+      </w:pPr>
+      <w:rPr>
+        <w:rFonts w:ascii="Symbol" w:hAnsi="Symbol" w:hint="default"/>
+        <w:sz w:val="20"/>
+      </w:rPr>
+    </w:lvl>
+    <w:lvl w:ilvl="2" w:tentative="1">
+      <w:start w:val="1"/>
+      <w:numFmt w:val="bullet"/>
+      <w:lvlText w:val=""/>
+      <w:lvlJc w:val="left"/>
+      <w:pPr>
+        <w:tabs>
+          <w:tab w:val="num" w:pos="2160"/>
+        </w:tabs>
+        <w:ind w:left="2160" w:hanging="360"/>
+      </w:pPr>
+      <w:rPr>
+        <w:rFonts w:ascii="Symbol" w:hAnsi="Symbol" w:hint="default"/>
+        <w:sz w:val="20"/>
+      </w:rPr>
+    </w:lvl>
+    <w:lvl w:ilvl="3" w:tentative="1">
+      <w:start w:val="1"/>
+      <w:numFmt w:val="bullet"/>
+      <w:lvlText w:val=""/>
+      <w:lvlJc w:val="left"/>
+      <w:pPr>
+        <w:tabs>
+          <w:tab w:val="num" w:pos="2880"/>
+        </w:tabs>
+        <w:ind w:left="2880" w:hanging="360"/>
+      </w:pPr>
+      <w:rPr>
+        <w:rFonts w:ascii="Symbol" w:hAnsi="Symbol" w:hint="default"/>
+        <w:sz w:val="20"/>
+      </w:rPr>
+    </w:lvl>
+    <w:lvl w:ilvl="4" w:tentative="1">
+      <w:start w:val="1"/>
+      <w:numFmt w:val="bullet"/>
+      <w:lvlText w:val=""/>
+      <w:lvlJc w:val="left"/>
+      <w:pPr>
+        <w:tabs>
+          <w:tab w:val="num" w:pos="3600"/>
+        </w:tabs>
+        <w:ind w:left="3600" w:hanging="360"/>
+      </w:pPr>
+      <w:rPr>
+        <w:rFonts w:ascii="Symbol" w:hAnsi="Symbol" w:hint="default"/>
+        <w:sz w:val="20"/>
+      </w:rPr>
+    </w:lvl>
+    <w:lvl w:ilvl="5" w:tentative="1">
+      <w:start w:val="1"/>
+      <w:numFmt w:val="bullet"/>
+      <w:lvlText w:val=""/>
+      <w:lvlJc w:val="left"/>
+      <w:pPr>
+        <w:tabs>
+          <w:tab w:val="num" w:pos="4320"/>
+        </w:tabs>
+        <w:ind w:left="4320" w:hanging="360"/>
+      </w:pPr>
+      <w:rPr>
+        <w:rFonts w:ascii="Symbol" w:hAnsi="Symbol" w:hint="default"/>
+        <w:sz w:val="20"/>
+      </w:rPr>
+    </w:lvl>
+    <w:lvl w:ilvl="6" w:tentative="1">
+      <w:start w:val="1"/>
+      <w:numFmt w:val="bullet"/>
+      <w:lvlText w:val=""/>
+      <w:lvlJc w:val="left"/>
+      <w:pPr>
+        <w:tabs>
+          <w:tab w:val="num" w:pos="5040"/>
+        </w:tabs>
+        <w:ind w:left="5040" w:hanging="360"/>
+      </w:pPr>
+      <w:rPr>
+        <w:rFonts w:ascii="Symbol" w:hAnsi="Symbol" w:hint="default"/>
+        <w:sz w:val="20"/>
+      </w:rPr>
+    </w:lvl>
+    <w:lvl w:ilvl="7" w:tentative="1">
+      <w:start w:val="1"/>
+      <w:numFmt w:val="bullet"/>
+      <w:lvlText w:val=""/>
+      <w:lvlJc w:val="left"/>
+      <w:pPr>
+        <w:tabs>
+          <w:tab w:val="num" w:pos="5760"/>
+        </w:tabs>
+        <w:ind w:left="5760" w:hanging="360"/>
+      </w:pPr>
+      <w:rPr>
+        <w:rFonts w:ascii="Symbol" w:hAnsi="Symbol" w:hint="default"/>
+        <w:sz w:val="20"/>
+      </w:rPr>
+    </w:lvl>
+    <w:lvl w:ilvl="8" w:tentative="1">
+      <w:start w:val="1"/>
+      <w:numFmt w:val="bullet"/>
+      <w:lvlText w:val=""/>
+      <w:lvlJc w:val="left"/>
+      <w:pPr>
+        <w:tabs>
+          <w:tab w:val="num" w:pos="6480"/>
+        </w:tabs>
+        <w:ind w:left="6480" w:hanging="360"/>
+      </w:pPr>
+      <w:rPr>
+        <w:rFonts w:ascii="Symbol" w:hAnsi="Symbol" w:hint="default"/>
+        <w:sz w:val="20"/>
+      </w:rPr>
+    </w:lvl>
+  </w:abstractNum>
+  <w:abstractNum w:abstractNumId="6" w15:restartNumberingAfterBreak="0">
+    <w:nsid w:val="127A0747"/>
+    <w:multiLevelType w:val="hybridMultilevel"/>
+    <w:tmpl w:val="CBC245A8"/>
+    <w:lvl w:ilvl="0" w:tplc="4EBE5F76">
+      <w:start w:val="6"/>
+      <w:numFmt w:val="bullet"/>
+      <w:lvlText w:val="-"/>
+      <w:lvlJc w:val="left"/>
+      <w:pPr>
+        <w:ind w:left="720" w:hanging="360"/>
+      </w:pPr>
+      <w:rPr>
+        <w:rFonts w:ascii="Times New Roman" w:eastAsiaTheme="minorHAnsi" w:hAnsi="Times New Roman" w:cs="Times New Roman" w:hint="default"/>
+      </w:rPr>
+    </w:lvl>
+    <w:lvl w:ilvl="1" w:tplc="04190003" w:tentative="1">
+      <w:start w:val="1"/>
+      <w:numFmt w:val="bullet"/>
+      <w:lvlText w:val="o"/>
+      <w:lvlJc w:val="left"/>
+      <w:pPr>
+        <w:ind w:left="1440" w:hanging="360"/>
+      </w:pPr>
+      <w:rPr>
+        <w:rFonts w:ascii="Courier New" w:hAnsi="Courier New" w:cs="Courier New" w:hint="default"/>
+      </w:rPr>
+    </w:lvl>
+    <w:lvl w:ilvl="2" w:tplc="04190005" w:tentative="1">
+      <w:start w:val="1"/>
+      <w:numFmt w:val="bullet"/>
+      <w:lvlText w:val=""/>
+      <w:lvlJc w:val="left"/>
+      <w:pPr>
+        <w:ind w:left="2160" w:hanging="360"/>
+      </w:pPr>
+      <w:rPr>
+        <w:rFonts w:ascii="Wingdings" w:hAnsi="Wingdings" w:hint="default"/>
+      </w:rPr>
+    </w:lvl>
+    <w:lvl w:ilvl="3" w:tplc="04190001" w:tentative="1">
+      <w:start w:val="1"/>
+      <w:numFmt w:val="bullet"/>
+      <w:lvlText w:val=""/>
+      <w:lvlJc w:val="left"/>
+      <w:pPr>
+        <w:ind w:left="2880" w:hanging="360"/>
+      </w:pPr>
+      <w:rPr>
+        <w:rFonts w:ascii="Symbol" w:hAnsi="Symbol" w:hint="default"/>
+      </w:rPr>
+    </w:lvl>
+    <w:lvl w:ilvl="4" w:tplc="04190003" w:tentative="1">
+      <w:start w:val="1"/>
+      <w:numFmt w:val="bullet"/>
+      <w:lvlText w:val="o"/>
+      <w:lvlJc w:val="left"/>
+      <w:pPr>
+        <w:ind w:left="3600" w:hanging="360"/>
+      </w:pPr>
+      <w:rPr>
+        <w:rFonts w:ascii="Courier New" w:hAnsi="Courier New" w:cs="Courier New" w:hint="default"/>
+      </w:rPr>
+    </w:lvl>
+    <w:lvl w:ilvl="5" w:tplc="04190005" w:tentative="1">
+      <w:start w:val="1"/>
+      <w:numFmt w:val="bullet"/>
+      <w:lvlText w:val=""/>
+      <w:lvlJc w:val="left"/>
+      <w:pPr>
+        <w:ind w:left="4320" w:hanging="360"/>
+      </w:pPr>
+      <w:rPr>
+        <w:rFonts w:ascii="Wingdings" w:hAnsi="Wingdings" w:hint="default"/>
+      </w:rPr>
+    </w:lvl>
+    <w:lvl w:ilvl="6" w:tplc="04190001" w:tentative="1">
+      <w:start w:val="1"/>
+      <w:numFmt w:val="bullet"/>
+      <w:lvlText w:val=""/>
+      <w:lvlJc w:val="left"/>
+      <w:pPr>
+        <w:ind w:left="5040" w:hanging="360"/>
+      </w:pPr>
+      <w:rPr>
+        <w:rFonts w:ascii="Symbol" w:hAnsi="Symbol" w:hint="default"/>
+      </w:rPr>
+    </w:lvl>
+    <w:lvl w:ilvl="7" w:tplc="04190003" w:tentative="1">
+      <w:start w:val="1"/>
+      <w:numFmt w:val="bullet"/>
+      <w:lvlText w:val="o"/>
+      <w:lvlJc w:val="left"/>
+      <w:pPr>
+        <w:ind w:left="5760" w:hanging="360"/>
+      </w:pPr>
+      <w:rPr>
+        <w:rFonts w:ascii="Courier New" w:hAnsi="Courier New" w:cs="Courier New" w:hint="default"/>
+      </w:rPr>
+    </w:lvl>
+    <w:lvl w:ilvl="8" w:tplc="04190005" w:tentative="1">
+      <w:start w:val="1"/>
+      <w:numFmt w:val="bullet"/>
+      <w:lvlText w:val=""/>
+      <w:lvlJc w:val="left"/>
+      <w:pPr>
+        <w:ind w:left="6480" w:hanging="360"/>
+      </w:pPr>
+      <w:rPr>
+        <w:rFonts w:ascii="Wingdings" w:hAnsi="Wingdings" w:hint="default"/>
+      </w:rPr>
+    </w:lvl>
+  </w:abstractNum>
+  <w:abstractNum w:abstractNumId="7" w15:restartNumberingAfterBreak="0">
     <w:nsid w:val="172F1A87"/>
     <w:multiLevelType w:val="multilevel"/>
     <w:tmpl w:val="D89EA536"/>
@@ -2515,7 +3256,7 @@
       </w:rPr>
     </w:lvl>
   </w:abstractNum>
-  <w:abstractNum w:abstractNumId="3" w15:restartNumberingAfterBreak="0">
+  <w:abstractNum w:abstractNumId="8" w15:restartNumberingAfterBreak="0">
     <w:nsid w:val="1B8A3CA0"/>
     <w:multiLevelType w:val="multilevel"/>
     <w:tmpl w:val="265A8E72"/>
@@ -2664,7 +3405,7 @@
       </w:rPr>
     </w:lvl>
   </w:abstractNum>
-  <w:abstractNum w:abstractNumId="4" w15:restartNumberingAfterBreak="0">
+  <w:abstractNum w:abstractNumId="9" w15:restartNumberingAfterBreak="0">
     <w:nsid w:val="233A1298"/>
     <w:multiLevelType w:val="multilevel"/>
     <w:tmpl w:val="034A6C52"/>
@@ -2813,7 +3554,7 @@
       </w:rPr>
     </w:lvl>
   </w:abstractNum>
-  <w:abstractNum w:abstractNumId="5" w15:restartNumberingAfterBreak="0">
+  <w:abstractNum w:abstractNumId="10" w15:restartNumberingAfterBreak="0">
     <w:nsid w:val="2BBC0D87"/>
     <w:multiLevelType w:val="multilevel"/>
     <w:tmpl w:val="6D0E203E"/>
@@ -2962,7 +3703,7 @@
       </w:rPr>
     </w:lvl>
   </w:abstractNum>
-  <w:abstractNum w:abstractNumId="6" w15:restartNumberingAfterBreak="0">
+  <w:abstractNum w:abstractNumId="11" w15:restartNumberingAfterBreak="0">
     <w:nsid w:val="2D0A13F6"/>
     <w:multiLevelType w:val="multilevel"/>
     <w:tmpl w:val="DEE48C98"/>
@@ -3111,7 +3852,305 @@
       </w:rPr>
     </w:lvl>
   </w:abstractNum>
-  <w:abstractNum w:abstractNumId="7" w15:restartNumberingAfterBreak="0">
+  <w:abstractNum w:abstractNumId="12" w15:restartNumberingAfterBreak="0">
+    <w:nsid w:val="3C8E492F"/>
+    <w:multiLevelType w:val="multilevel"/>
+    <w:tmpl w:val="B4001316"/>
+    <w:lvl w:ilvl="0">
+      <w:start w:val="1"/>
+      <w:numFmt w:val="bullet"/>
+      <w:lvlText w:val=""/>
+      <w:lvlJc w:val="left"/>
+      <w:pPr>
+        <w:tabs>
+          <w:tab w:val="num" w:pos="720"/>
+        </w:tabs>
+        <w:ind w:left="720" w:hanging="360"/>
+      </w:pPr>
+      <w:rPr>
+        <w:rFonts w:ascii="Symbol" w:hAnsi="Symbol" w:hint="default"/>
+        <w:sz w:val="20"/>
+      </w:rPr>
+    </w:lvl>
+    <w:lvl w:ilvl="1" w:tentative="1">
+      <w:start w:val="1"/>
+      <w:numFmt w:val="bullet"/>
+      <w:lvlText w:val=""/>
+      <w:lvlJc w:val="left"/>
+      <w:pPr>
+        <w:tabs>
+          <w:tab w:val="num" w:pos="1440"/>
+        </w:tabs>
+        <w:ind w:left="1440" w:hanging="360"/>
+      </w:pPr>
+      <w:rPr>
+        <w:rFonts w:ascii="Symbol" w:hAnsi="Symbol" w:hint="default"/>
+        <w:sz w:val="20"/>
+      </w:rPr>
+    </w:lvl>
+    <w:lvl w:ilvl="2" w:tentative="1">
+      <w:start w:val="1"/>
+      <w:numFmt w:val="bullet"/>
+      <w:lvlText w:val=""/>
+      <w:lvlJc w:val="left"/>
+      <w:pPr>
+        <w:tabs>
+          <w:tab w:val="num" w:pos="2160"/>
+        </w:tabs>
+        <w:ind w:left="2160" w:hanging="360"/>
+      </w:pPr>
+      <w:rPr>
+        <w:rFonts w:ascii="Symbol" w:hAnsi="Symbol" w:hint="default"/>
+        <w:sz w:val="20"/>
+      </w:rPr>
+    </w:lvl>
+    <w:lvl w:ilvl="3" w:tentative="1">
+      <w:start w:val="1"/>
+      <w:numFmt w:val="bullet"/>
+      <w:lvlText w:val=""/>
+      <w:lvlJc w:val="left"/>
+      <w:pPr>
+        <w:tabs>
+          <w:tab w:val="num" w:pos="2880"/>
+        </w:tabs>
+        <w:ind w:left="2880" w:hanging="360"/>
+      </w:pPr>
+      <w:rPr>
+        <w:rFonts w:ascii="Symbol" w:hAnsi="Symbol" w:hint="default"/>
+        <w:sz w:val="20"/>
+      </w:rPr>
+    </w:lvl>
+    <w:lvl w:ilvl="4" w:tentative="1">
+      <w:start w:val="1"/>
+      <w:numFmt w:val="bullet"/>
+      <w:lvlText w:val=""/>
+      <w:lvlJc w:val="left"/>
+      <w:pPr>
+        <w:tabs>
+          <w:tab w:val="num" w:pos="3600"/>
+        </w:tabs>
+        <w:ind w:left="3600" w:hanging="360"/>
+      </w:pPr>
+      <w:rPr>
+        <w:rFonts w:ascii="Symbol" w:hAnsi="Symbol" w:hint="default"/>
+        <w:sz w:val="20"/>
+      </w:rPr>
+    </w:lvl>
+    <w:lvl w:ilvl="5" w:tentative="1">
+      <w:start w:val="1"/>
+      <w:numFmt w:val="bullet"/>
+      <w:lvlText w:val=""/>
+      <w:lvlJc w:val="left"/>
+      <w:pPr>
+        <w:tabs>
+          <w:tab w:val="num" w:pos="4320"/>
+        </w:tabs>
+        <w:ind w:left="4320" w:hanging="360"/>
+      </w:pPr>
+      <w:rPr>
+        <w:rFonts w:ascii="Symbol" w:hAnsi="Symbol" w:hint="default"/>
+        <w:sz w:val="20"/>
+      </w:rPr>
+    </w:lvl>
+    <w:lvl w:ilvl="6" w:tentative="1">
+      <w:start w:val="1"/>
+      <w:numFmt w:val="bullet"/>
+      <w:lvlText w:val=""/>
+      <w:lvlJc w:val="left"/>
+      <w:pPr>
+        <w:tabs>
+          <w:tab w:val="num" w:pos="5040"/>
+        </w:tabs>
+        <w:ind w:left="5040" w:hanging="360"/>
+      </w:pPr>
+      <w:rPr>
+        <w:rFonts w:ascii="Symbol" w:hAnsi="Symbol" w:hint="default"/>
+        <w:sz w:val="20"/>
+      </w:rPr>
+    </w:lvl>
+    <w:lvl w:ilvl="7" w:tentative="1">
+      <w:start w:val="1"/>
+      <w:numFmt w:val="bullet"/>
+      <w:lvlText w:val=""/>
+      <w:lvlJc w:val="left"/>
+      <w:pPr>
+        <w:tabs>
+          <w:tab w:val="num" w:pos="5760"/>
+        </w:tabs>
+        <w:ind w:left="5760" w:hanging="360"/>
+      </w:pPr>
+      <w:rPr>
+        <w:rFonts w:ascii="Symbol" w:hAnsi="Symbol" w:hint="default"/>
+        <w:sz w:val="20"/>
+      </w:rPr>
+    </w:lvl>
+    <w:lvl w:ilvl="8" w:tentative="1">
+      <w:start w:val="1"/>
+      <w:numFmt w:val="bullet"/>
+      <w:lvlText w:val=""/>
+      <w:lvlJc w:val="left"/>
+      <w:pPr>
+        <w:tabs>
+          <w:tab w:val="num" w:pos="6480"/>
+        </w:tabs>
+        <w:ind w:left="6480" w:hanging="360"/>
+      </w:pPr>
+      <w:rPr>
+        <w:rFonts w:ascii="Symbol" w:hAnsi="Symbol" w:hint="default"/>
+        <w:sz w:val="20"/>
+      </w:rPr>
+    </w:lvl>
+  </w:abstractNum>
+  <w:abstractNum w:abstractNumId="13" w15:restartNumberingAfterBreak="0">
+    <w:nsid w:val="40EA0A79"/>
+    <w:multiLevelType w:val="multilevel"/>
+    <w:tmpl w:val="00A06AE6"/>
+    <w:lvl w:ilvl="0">
+      <w:start w:val="1"/>
+      <w:numFmt w:val="bullet"/>
+      <w:lvlText w:val=""/>
+      <w:lvlJc w:val="left"/>
+      <w:pPr>
+        <w:tabs>
+          <w:tab w:val="num" w:pos="720"/>
+        </w:tabs>
+        <w:ind w:left="720" w:hanging="360"/>
+      </w:pPr>
+      <w:rPr>
+        <w:rFonts w:ascii="Symbol" w:hAnsi="Symbol" w:hint="default"/>
+        <w:sz w:val="20"/>
+      </w:rPr>
+    </w:lvl>
+    <w:lvl w:ilvl="1" w:tentative="1">
+      <w:start w:val="1"/>
+      <w:numFmt w:val="bullet"/>
+      <w:lvlText w:val=""/>
+      <w:lvlJc w:val="left"/>
+      <w:pPr>
+        <w:tabs>
+          <w:tab w:val="num" w:pos="1440"/>
+        </w:tabs>
+        <w:ind w:left="1440" w:hanging="360"/>
+      </w:pPr>
+      <w:rPr>
+        <w:rFonts w:ascii="Symbol" w:hAnsi="Symbol" w:hint="default"/>
+        <w:sz w:val="20"/>
+      </w:rPr>
+    </w:lvl>
+    <w:lvl w:ilvl="2" w:tentative="1">
+      <w:start w:val="1"/>
+      <w:numFmt w:val="bullet"/>
+      <w:lvlText w:val=""/>
+      <w:lvlJc w:val="left"/>
+      <w:pPr>
+        <w:tabs>
+          <w:tab w:val="num" w:pos="2160"/>
+        </w:tabs>
+        <w:ind w:left="2160" w:hanging="360"/>
+      </w:pPr>
+      <w:rPr>
+        <w:rFonts w:ascii="Symbol" w:hAnsi="Symbol" w:hint="default"/>
+        <w:sz w:val="20"/>
+      </w:rPr>
+    </w:lvl>
+    <w:lvl w:ilvl="3" w:tentative="1">
+      <w:start w:val="1"/>
+      <w:numFmt w:val="bullet"/>
+      <w:lvlText w:val=""/>
+      <w:lvlJc w:val="left"/>
+      <w:pPr>
+        <w:tabs>
+          <w:tab w:val="num" w:pos="2880"/>
+        </w:tabs>
+        <w:ind w:left="2880" w:hanging="360"/>
+      </w:pPr>
+      <w:rPr>
+        <w:rFonts w:ascii="Symbol" w:hAnsi="Symbol" w:hint="default"/>
+        <w:sz w:val="20"/>
+      </w:rPr>
+    </w:lvl>
+    <w:lvl w:ilvl="4" w:tentative="1">
+      <w:start w:val="1"/>
+      <w:numFmt w:val="bullet"/>
+      <w:lvlText w:val=""/>
+      <w:lvlJc w:val="left"/>
+      <w:pPr>
+        <w:tabs>
+          <w:tab w:val="num" w:pos="3600"/>
+        </w:tabs>
+        <w:ind w:left="3600" w:hanging="360"/>
+      </w:pPr>
+      <w:rPr>
+        <w:rFonts w:ascii="Symbol" w:hAnsi="Symbol" w:hint="default"/>
+        <w:sz w:val="20"/>
+      </w:rPr>
+    </w:lvl>
+    <w:lvl w:ilvl="5" w:tentative="1">
+      <w:start w:val="1"/>
+      <w:numFmt w:val="bullet"/>
+      <w:lvlText w:val=""/>
+      <w:lvlJc w:val="left"/>
+      <w:pPr>
+        <w:tabs>
+          <w:tab w:val="num" w:pos="4320"/>
+        </w:tabs>
+        <w:ind w:left="4320" w:hanging="360"/>
+      </w:pPr>
+      <w:rPr>
+        <w:rFonts w:ascii="Symbol" w:hAnsi="Symbol" w:hint="default"/>
+        <w:sz w:val="20"/>
+      </w:rPr>
+    </w:lvl>
+    <w:lvl w:ilvl="6" w:tentative="1">
+      <w:start w:val="1"/>
+      <w:numFmt w:val="bullet"/>
+      <w:lvlText w:val=""/>
+      <w:lvlJc w:val="left"/>
+      <w:pPr>
+        <w:tabs>
+          <w:tab w:val="num" w:pos="5040"/>
+        </w:tabs>
+        <w:ind w:left="5040" w:hanging="360"/>
+      </w:pPr>
+      <w:rPr>
+        <w:rFonts w:ascii="Symbol" w:hAnsi="Symbol" w:hint="default"/>
+        <w:sz w:val="20"/>
+      </w:rPr>
+    </w:lvl>
+    <w:lvl w:ilvl="7" w:tentative="1">
+      <w:start w:val="1"/>
+      <w:numFmt w:val="bullet"/>
+      <w:lvlText w:val=""/>
+      <w:lvlJc w:val="left"/>
+      <w:pPr>
+        <w:tabs>
+          <w:tab w:val="num" w:pos="5760"/>
+        </w:tabs>
+        <w:ind w:left="5760" w:hanging="360"/>
+      </w:pPr>
+      <w:rPr>
+        <w:rFonts w:ascii="Symbol" w:hAnsi="Symbol" w:hint="default"/>
+        <w:sz w:val="20"/>
+      </w:rPr>
+    </w:lvl>
+    <w:lvl w:ilvl="8" w:tentative="1">
+      <w:start w:val="1"/>
+      <w:numFmt w:val="bullet"/>
+      <w:lvlText w:val=""/>
+      <w:lvlJc w:val="left"/>
+      <w:pPr>
+        <w:tabs>
+          <w:tab w:val="num" w:pos="6480"/>
+        </w:tabs>
+        <w:ind w:left="6480" w:hanging="360"/>
+      </w:pPr>
+      <w:rPr>
+        <w:rFonts w:ascii="Symbol" w:hAnsi="Symbol" w:hint="default"/>
+        <w:sz w:val="20"/>
+      </w:rPr>
+    </w:lvl>
+  </w:abstractNum>
+  <w:abstractNum w:abstractNumId="14" w15:restartNumberingAfterBreak="0">
     <w:nsid w:val="428F1FF8"/>
     <w:multiLevelType w:val="multilevel"/>
     <w:tmpl w:val="36F235B4"/>
@@ -3260,7 +4299,156 @@
       </w:rPr>
     </w:lvl>
   </w:abstractNum>
-  <w:abstractNum w:abstractNumId="8" w15:restartNumberingAfterBreak="0">
+  <w:abstractNum w:abstractNumId="15" w15:restartNumberingAfterBreak="0">
+    <w:nsid w:val="486C22E7"/>
+    <w:multiLevelType w:val="multilevel"/>
+    <w:tmpl w:val="5A0CFD8E"/>
+    <w:lvl w:ilvl="0">
+      <w:start w:val="1"/>
+      <w:numFmt w:val="bullet"/>
+      <w:lvlText w:val=""/>
+      <w:lvlJc w:val="left"/>
+      <w:pPr>
+        <w:tabs>
+          <w:tab w:val="num" w:pos="720"/>
+        </w:tabs>
+        <w:ind w:left="720" w:hanging="360"/>
+      </w:pPr>
+      <w:rPr>
+        <w:rFonts w:ascii="Symbol" w:hAnsi="Symbol" w:hint="default"/>
+        <w:sz w:val="20"/>
+      </w:rPr>
+    </w:lvl>
+    <w:lvl w:ilvl="1" w:tentative="1">
+      <w:start w:val="1"/>
+      <w:numFmt w:val="bullet"/>
+      <w:lvlText w:val=""/>
+      <w:lvlJc w:val="left"/>
+      <w:pPr>
+        <w:tabs>
+          <w:tab w:val="num" w:pos="1440"/>
+        </w:tabs>
+        <w:ind w:left="1440" w:hanging="360"/>
+      </w:pPr>
+      <w:rPr>
+        <w:rFonts w:ascii="Symbol" w:hAnsi="Symbol" w:hint="default"/>
+        <w:sz w:val="20"/>
+      </w:rPr>
+    </w:lvl>
+    <w:lvl w:ilvl="2" w:tentative="1">
+      <w:start w:val="1"/>
+      <w:numFmt w:val="bullet"/>
+      <w:lvlText w:val=""/>
+      <w:lvlJc w:val="left"/>
+      <w:pPr>
+        <w:tabs>
+          <w:tab w:val="num" w:pos="2160"/>
+        </w:tabs>
+        <w:ind w:left="2160" w:hanging="360"/>
+      </w:pPr>
+      <w:rPr>
+        <w:rFonts w:ascii="Symbol" w:hAnsi="Symbol" w:hint="default"/>
+        <w:sz w:val="20"/>
+      </w:rPr>
+    </w:lvl>
+    <w:lvl w:ilvl="3" w:tentative="1">
+      <w:start w:val="1"/>
+      <w:numFmt w:val="bullet"/>
+      <w:lvlText w:val=""/>
+      <w:lvlJc w:val="left"/>
+      <w:pPr>
+        <w:tabs>
+          <w:tab w:val="num" w:pos="2880"/>
+        </w:tabs>
+        <w:ind w:left="2880" w:hanging="360"/>
+      </w:pPr>
+      <w:rPr>
+        <w:rFonts w:ascii="Symbol" w:hAnsi="Symbol" w:hint="default"/>
+        <w:sz w:val="20"/>
+      </w:rPr>
+    </w:lvl>
+    <w:lvl w:ilvl="4" w:tentative="1">
+      <w:start w:val="1"/>
+      <w:numFmt w:val="bullet"/>
+      <w:lvlText w:val=""/>
+      <w:lvlJc w:val="left"/>
+      <w:pPr>
+        <w:tabs>
+          <w:tab w:val="num" w:pos="3600"/>
+        </w:tabs>
+        <w:ind w:left="3600" w:hanging="360"/>
+      </w:pPr>
+      <w:rPr>
+        <w:rFonts w:ascii="Symbol" w:hAnsi="Symbol" w:hint="default"/>
+        <w:sz w:val="20"/>
+      </w:rPr>
+    </w:lvl>
+    <w:lvl w:ilvl="5" w:tentative="1">
+      <w:start w:val="1"/>
+      <w:numFmt w:val="bullet"/>
+      <w:lvlText w:val=""/>
+      <w:lvlJc w:val="left"/>
+      <w:pPr>
+        <w:tabs>
+          <w:tab w:val="num" w:pos="4320"/>
+        </w:tabs>
+        <w:ind w:left="4320" w:hanging="360"/>
+      </w:pPr>
+      <w:rPr>
+        <w:rFonts w:ascii="Symbol" w:hAnsi="Symbol" w:hint="default"/>
+        <w:sz w:val="20"/>
+      </w:rPr>
+    </w:lvl>
+    <w:lvl w:ilvl="6" w:tentative="1">
+      <w:start w:val="1"/>
+      <w:numFmt w:val="bullet"/>
+      <w:lvlText w:val=""/>
+      <w:lvlJc w:val="left"/>
+      <w:pPr>
+        <w:tabs>
+          <w:tab w:val="num" w:pos="5040"/>
+        </w:tabs>
+        <w:ind w:left="5040" w:hanging="360"/>
+      </w:pPr>
+      <w:rPr>
+        <w:rFonts w:ascii="Symbol" w:hAnsi="Symbol" w:hint="default"/>
+        <w:sz w:val="20"/>
+      </w:rPr>
+    </w:lvl>
+    <w:lvl w:ilvl="7" w:tentative="1">
+      <w:start w:val="1"/>
+      <w:numFmt w:val="bullet"/>
+      <w:lvlText w:val=""/>
+      <w:lvlJc w:val="left"/>
+      <w:pPr>
+        <w:tabs>
+          <w:tab w:val="num" w:pos="5760"/>
+        </w:tabs>
+        <w:ind w:left="5760" w:hanging="360"/>
+      </w:pPr>
+      <w:rPr>
+        <w:rFonts w:ascii="Symbol" w:hAnsi="Symbol" w:hint="default"/>
+        <w:sz w:val="20"/>
+      </w:rPr>
+    </w:lvl>
+    <w:lvl w:ilvl="8" w:tentative="1">
+      <w:start w:val="1"/>
+      <w:numFmt w:val="bullet"/>
+      <w:lvlText w:val=""/>
+      <w:lvlJc w:val="left"/>
+      <w:pPr>
+        <w:tabs>
+          <w:tab w:val="num" w:pos="6480"/>
+        </w:tabs>
+        <w:ind w:left="6480" w:hanging="360"/>
+      </w:pPr>
+      <w:rPr>
+        <w:rFonts w:ascii="Symbol" w:hAnsi="Symbol" w:hint="default"/>
+        <w:sz w:val="20"/>
+      </w:rPr>
+    </w:lvl>
+  </w:abstractNum>
+  <w:abstractNum w:abstractNumId="16" w15:restartNumberingAfterBreak="0">
     <w:nsid w:val="4A475653"/>
     <w:multiLevelType w:val="multilevel"/>
     <w:tmpl w:val="066CBBB2"/>
@@ -3409,7 +4597,156 @@
       </w:rPr>
     </w:lvl>
   </w:abstractNum>
-  <w:abstractNum w:abstractNumId="9" w15:restartNumberingAfterBreak="0">
+  <w:abstractNum w:abstractNumId="17" w15:restartNumberingAfterBreak="0">
+    <w:nsid w:val="4AEA37DA"/>
+    <w:multiLevelType w:val="multilevel"/>
+    <w:tmpl w:val="C3762D4E"/>
+    <w:lvl w:ilvl="0">
+      <w:start w:val="1"/>
+      <w:numFmt w:val="bullet"/>
+      <w:lvlText w:val=""/>
+      <w:lvlJc w:val="left"/>
+      <w:pPr>
+        <w:tabs>
+          <w:tab w:val="num" w:pos="720"/>
+        </w:tabs>
+        <w:ind w:left="720" w:hanging="360"/>
+      </w:pPr>
+      <w:rPr>
+        <w:rFonts w:ascii="Symbol" w:hAnsi="Symbol" w:hint="default"/>
+        <w:sz w:val="20"/>
+      </w:rPr>
+    </w:lvl>
+    <w:lvl w:ilvl="1" w:tentative="1">
+      <w:start w:val="1"/>
+      <w:numFmt w:val="bullet"/>
+      <w:lvlText w:val=""/>
+      <w:lvlJc w:val="left"/>
+      <w:pPr>
+        <w:tabs>
+          <w:tab w:val="num" w:pos="1440"/>
+        </w:tabs>
+        <w:ind w:left="1440" w:hanging="360"/>
+      </w:pPr>
+      <w:rPr>
+        <w:rFonts w:ascii="Symbol" w:hAnsi="Symbol" w:hint="default"/>
+        <w:sz w:val="20"/>
+      </w:rPr>
+    </w:lvl>
+    <w:lvl w:ilvl="2" w:tentative="1">
+      <w:start w:val="1"/>
+      <w:numFmt w:val="bullet"/>
+      <w:lvlText w:val=""/>
+      <w:lvlJc w:val="left"/>
+      <w:pPr>
+        <w:tabs>
+          <w:tab w:val="num" w:pos="2160"/>
+        </w:tabs>
+        <w:ind w:left="2160" w:hanging="360"/>
+      </w:pPr>
+      <w:rPr>
+        <w:rFonts w:ascii="Symbol" w:hAnsi="Symbol" w:hint="default"/>
+        <w:sz w:val="20"/>
+      </w:rPr>
+    </w:lvl>
+    <w:lvl w:ilvl="3" w:tentative="1">
+      <w:start w:val="1"/>
+      <w:numFmt w:val="bullet"/>
+      <w:lvlText w:val=""/>
+      <w:lvlJc w:val="left"/>
+      <w:pPr>
+        <w:tabs>
+          <w:tab w:val="num" w:pos="2880"/>
+        </w:tabs>
+        <w:ind w:left="2880" w:hanging="360"/>
+      </w:pPr>
+      <w:rPr>
+        <w:rFonts w:ascii="Symbol" w:hAnsi="Symbol" w:hint="default"/>
+        <w:sz w:val="20"/>
+      </w:rPr>
+    </w:lvl>
+    <w:lvl w:ilvl="4" w:tentative="1">
+      <w:start w:val="1"/>
+      <w:numFmt w:val="bullet"/>
+      <w:lvlText w:val=""/>
+      <w:lvlJc w:val="left"/>
+      <w:pPr>
+        <w:tabs>
+          <w:tab w:val="num" w:pos="3600"/>
+        </w:tabs>
+        <w:ind w:left="3600" w:hanging="360"/>
+      </w:pPr>
+      <w:rPr>
+        <w:rFonts w:ascii="Symbol" w:hAnsi="Symbol" w:hint="default"/>
+        <w:sz w:val="20"/>
+      </w:rPr>
+    </w:lvl>
+    <w:lvl w:ilvl="5" w:tentative="1">
+      <w:start w:val="1"/>
+      <w:numFmt w:val="bullet"/>
+      <w:lvlText w:val=""/>
+      <w:lvlJc w:val="left"/>
+      <w:pPr>
+        <w:tabs>
+          <w:tab w:val="num" w:pos="4320"/>
+        </w:tabs>
+        <w:ind w:left="4320" w:hanging="360"/>
+      </w:pPr>
+      <w:rPr>
+        <w:rFonts w:ascii="Symbol" w:hAnsi="Symbol" w:hint="default"/>
+        <w:sz w:val="20"/>
+      </w:rPr>
+    </w:lvl>
+    <w:lvl w:ilvl="6" w:tentative="1">
+      <w:start w:val="1"/>
+      <w:numFmt w:val="bullet"/>
+      <w:lvlText w:val=""/>
+      <w:lvlJc w:val="left"/>
+      <w:pPr>
+        <w:tabs>
+          <w:tab w:val="num" w:pos="5040"/>
+        </w:tabs>
+        <w:ind w:left="5040" w:hanging="360"/>
+      </w:pPr>
+      <w:rPr>
+        <w:rFonts w:ascii="Symbol" w:hAnsi="Symbol" w:hint="default"/>
+        <w:sz w:val="20"/>
+      </w:rPr>
+    </w:lvl>
+    <w:lvl w:ilvl="7" w:tentative="1">
+      <w:start w:val="1"/>
+      <w:numFmt w:val="bullet"/>
+      <w:lvlText w:val=""/>
+      <w:lvlJc w:val="left"/>
+      <w:pPr>
+        <w:tabs>
+          <w:tab w:val="num" w:pos="5760"/>
+        </w:tabs>
+        <w:ind w:left="5760" w:hanging="360"/>
+      </w:pPr>
+      <w:rPr>
+        <w:rFonts w:ascii="Symbol" w:hAnsi="Symbol" w:hint="default"/>
+        <w:sz w:val="20"/>
+      </w:rPr>
+    </w:lvl>
+    <w:lvl w:ilvl="8" w:tentative="1">
+      <w:start w:val="1"/>
+      <w:numFmt w:val="bullet"/>
+      <w:lvlText w:val=""/>
+      <w:lvlJc w:val="left"/>
+      <w:pPr>
+        <w:tabs>
+          <w:tab w:val="num" w:pos="6480"/>
+        </w:tabs>
+        <w:ind w:left="6480" w:hanging="360"/>
+      </w:pPr>
+      <w:rPr>
+        <w:rFonts w:ascii="Symbol" w:hAnsi="Symbol" w:hint="default"/>
+        <w:sz w:val="20"/>
+      </w:rPr>
+    </w:lvl>
+  </w:abstractNum>
+  <w:abstractNum w:abstractNumId="18" w15:restartNumberingAfterBreak="0">
     <w:nsid w:val="4F9255E5"/>
     <w:multiLevelType w:val="multilevel"/>
     <w:tmpl w:val="0976399C"/>
@@ -3558,7 +4895,7 @@
       </w:rPr>
     </w:lvl>
   </w:abstractNum>
-  <w:abstractNum w:abstractNumId="10" w15:restartNumberingAfterBreak="0">
+  <w:abstractNum w:abstractNumId="19" w15:restartNumberingAfterBreak="0">
     <w:nsid w:val="58F90ED9"/>
     <w:multiLevelType w:val="multilevel"/>
     <w:tmpl w:val="B5400E36"/>
@@ -3707,38 +5044,705 @@
       </w:rPr>
     </w:lvl>
   </w:abstractNum>
+  <w:abstractNum w:abstractNumId="20" w15:restartNumberingAfterBreak="0">
+    <w:nsid w:val="5B1C1462"/>
+    <w:multiLevelType w:val="hybridMultilevel"/>
+    <w:tmpl w:val="D1FAF7A2"/>
+    <w:lvl w:ilvl="0" w:tplc="0419000F">
+      <w:start w:val="1"/>
+      <w:numFmt w:val="decimal"/>
+      <w:lvlText w:val="%1."/>
+      <w:lvlJc w:val="left"/>
+      <w:pPr>
+        <w:ind w:left="720" w:hanging="360"/>
+      </w:pPr>
+      <w:rPr>
+        <w:rFonts w:hint="default"/>
+      </w:rPr>
+    </w:lvl>
+    <w:lvl w:ilvl="1" w:tplc="04190019" w:tentative="1">
+      <w:start w:val="1"/>
+      <w:numFmt w:val="lowerLetter"/>
+      <w:lvlText w:val="%2."/>
+      <w:lvlJc w:val="left"/>
+      <w:pPr>
+        <w:ind w:left="1440" w:hanging="360"/>
+      </w:pPr>
+    </w:lvl>
+    <w:lvl w:ilvl="2" w:tplc="0419001B" w:tentative="1">
+      <w:start w:val="1"/>
+      <w:numFmt w:val="lowerRoman"/>
+      <w:lvlText w:val="%3."/>
+      <w:lvlJc w:val="right"/>
+      <w:pPr>
+        <w:ind w:left="2160" w:hanging="180"/>
+      </w:pPr>
+    </w:lvl>
+    <w:lvl w:ilvl="3" w:tplc="0419000F" w:tentative="1">
+      <w:start w:val="1"/>
+      <w:numFmt w:val="decimal"/>
+      <w:lvlText w:val="%4."/>
+      <w:lvlJc w:val="left"/>
+      <w:pPr>
+        <w:ind w:left="2880" w:hanging="360"/>
+      </w:pPr>
+    </w:lvl>
+    <w:lvl w:ilvl="4" w:tplc="04190019" w:tentative="1">
+      <w:start w:val="1"/>
+      <w:numFmt w:val="lowerLetter"/>
+      <w:lvlText w:val="%5."/>
+      <w:lvlJc w:val="left"/>
+      <w:pPr>
+        <w:ind w:left="3600" w:hanging="360"/>
+      </w:pPr>
+    </w:lvl>
+    <w:lvl w:ilvl="5" w:tplc="0419001B" w:tentative="1">
+      <w:start w:val="1"/>
+      <w:numFmt w:val="lowerRoman"/>
+      <w:lvlText w:val="%6."/>
+      <w:lvlJc w:val="right"/>
+      <w:pPr>
+        <w:ind w:left="4320" w:hanging="180"/>
+      </w:pPr>
+    </w:lvl>
+    <w:lvl w:ilvl="6" w:tplc="0419000F" w:tentative="1">
+      <w:start w:val="1"/>
+      <w:numFmt w:val="decimal"/>
+      <w:lvlText w:val="%7."/>
+      <w:lvlJc w:val="left"/>
+      <w:pPr>
+        <w:ind w:left="5040" w:hanging="360"/>
+      </w:pPr>
+    </w:lvl>
+    <w:lvl w:ilvl="7" w:tplc="04190019" w:tentative="1">
+      <w:start w:val="1"/>
+      <w:numFmt w:val="lowerLetter"/>
+      <w:lvlText w:val="%8."/>
+      <w:lvlJc w:val="left"/>
+      <w:pPr>
+        <w:ind w:left="5760" w:hanging="360"/>
+      </w:pPr>
+    </w:lvl>
+    <w:lvl w:ilvl="8" w:tplc="0419001B" w:tentative="1">
+      <w:start w:val="1"/>
+      <w:numFmt w:val="lowerRoman"/>
+      <w:lvlText w:val="%9."/>
+      <w:lvlJc w:val="right"/>
+      <w:pPr>
+        <w:ind w:left="6480" w:hanging="180"/>
+      </w:pPr>
+    </w:lvl>
+  </w:abstractNum>
+  <w:abstractNum w:abstractNumId="21" w15:restartNumberingAfterBreak="0">
+    <w:nsid w:val="5B662212"/>
+    <w:multiLevelType w:val="multilevel"/>
+    <w:tmpl w:val="83722920"/>
+    <w:lvl w:ilvl="0">
+      <w:start w:val="1"/>
+      <w:numFmt w:val="bullet"/>
+      <w:lvlText w:val=""/>
+      <w:lvlJc w:val="left"/>
+      <w:pPr>
+        <w:tabs>
+          <w:tab w:val="num" w:pos="720"/>
+        </w:tabs>
+        <w:ind w:left="720" w:hanging="360"/>
+      </w:pPr>
+      <w:rPr>
+        <w:rFonts w:ascii="Symbol" w:hAnsi="Symbol" w:hint="default"/>
+        <w:sz w:val="20"/>
+      </w:rPr>
+    </w:lvl>
+    <w:lvl w:ilvl="1" w:tentative="1">
+      <w:start w:val="1"/>
+      <w:numFmt w:val="bullet"/>
+      <w:lvlText w:val=""/>
+      <w:lvlJc w:val="left"/>
+      <w:pPr>
+        <w:tabs>
+          <w:tab w:val="num" w:pos="1440"/>
+        </w:tabs>
+        <w:ind w:left="1440" w:hanging="360"/>
+      </w:pPr>
+      <w:rPr>
+        <w:rFonts w:ascii="Symbol" w:hAnsi="Symbol" w:hint="default"/>
+        <w:sz w:val="20"/>
+      </w:rPr>
+    </w:lvl>
+    <w:lvl w:ilvl="2" w:tentative="1">
+      <w:start w:val="1"/>
+      <w:numFmt w:val="bullet"/>
+      <w:lvlText w:val=""/>
+      <w:lvlJc w:val="left"/>
+      <w:pPr>
+        <w:tabs>
+          <w:tab w:val="num" w:pos="2160"/>
+        </w:tabs>
+        <w:ind w:left="2160" w:hanging="360"/>
+      </w:pPr>
+      <w:rPr>
+        <w:rFonts w:ascii="Symbol" w:hAnsi="Symbol" w:hint="default"/>
+        <w:sz w:val="20"/>
+      </w:rPr>
+    </w:lvl>
+    <w:lvl w:ilvl="3" w:tentative="1">
+      <w:start w:val="1"/>
+      <w:numFmt w:val="bullet"/>
+      <w:lvlText w:val=""/>
+      <w:lvlJc w:val="left"/>
+      <w:pPr>
+        <w:tabs>
+          <w:tab w:val="num" w:pos="2880"/>
+        </w:tabs>
+        <w:ind w:left="2880" w:hanging="360"/>
+      </w:pPr>
+      <w:rPr>
+        <w:rFonts w:ascii="Symbol" w:hAnsi="Symbol" w:hint="default"/>
+        <w:sz w:val="20"/>
+      </w:rPr>
+    </w:lvl>
+    <w:lvl w:ilvl="4" w:tentative="1">
+      <w:start w:val="1"/>
+      <w:numFmt w:val="bullet"/>
+      <w:lvlText w:val=""/>
+      <w:lvlJc w:val="left"/>
+      <w:pPr>
+        <w:tabs>
+          <w:tab w:val="num" w:pos="3600"/>
+        </w:tabs>
+        <w:ind w:left="3600" w:hanging="360"/>
+      </w:pPr>
+      <w:rPr>
+        <w:rFonts w:ascii="Symbol" w:hAnsi="Symbol" w:hint="default"/>
+        <w:sz w:val="20"/>
+      </w:rPr>
+    </w:lvl>
+    <w:lvl w:ilvl="5" w:tentative="1">
+      <w:start w:val="1"/>
+      <w:numFmt w:val="bullet"/>
+      <w:lvlText w:val=""/>
+      <w:lvlJc w:val="left"/>
+      <w:pPr>
+        <w:tabs>
+          <w:tab w:val="num" w:pos="4320"/>
+        </w:tabs>
+        <w:ind w:left="4320" w:hanging="360"/>
+      </w:pPr>
+      <w:rPr>
+        <w:rFonts w:ascii="Symbol" w:hAnsi="Symbol" w:hint="default"/>
+        <w:sz w:val="20"/>
+      </w:rPr>
+    </w:lvl>
+    <w:lvl w:ilvl="6" w:tentative="1">
+      <w:start w:val="1"/>
+      <w:numFmt w:val="bullet"/>
+      <w:lvlText w:val=""/>
+      <w:lvlJc w:val="left"/>
+      <w:pPr>
+        <w:tabs>
+          <w:tab w:val="num" w:pos="5040"/>
+        </w:tabs>
+        <w:ind w:left="5040" w:hanging="360"/>
+      </w:pPr>
+      <w:rPr>
+        <w:rFonts w:ascii="Symbol" w:hAnsi="Symbol" w:hint="default"/>
+        <w:sz w:val="20"/>
+      </w:rPr>
+    </w:lvl>
+    <w:lvl w:ilvl="7" w:tentative="1">
+      <w:start w:val="1"/>
+      <w:numFmt w:val="bullet"/>
+      <w:lvlText w:val=""/>
+      <w:lvlJc w:val="left"/>
+      <w:pPr>
+        <w:tabs>
+          <w:tab w:val="num" w:pos="5760"/>
+        </w:tabs>
+        <w:ind w:left="5760" w:hanging="360"/>
+      </w:pPr>
+      <w:rPr>
+        <w:rFonts w:ascii="Symbol" w:hAnsi="Symbol" w:hint="default"/>
+        <w:sz w:val="20"/>
+      </w:rPr>
+    </w:lvl>
+    <w:lvl w:ilvl="8" w:tentative="1">
+      <w:start w:val="1"/>
+      <w:numFmt w:val="bullet"/>
+      <w:lvlText w:val=""/>
+      <w:lvlJc w:val="left"/>
+      <w:pPr>
+        <w:tabs>
+          <w:tab w:val="num" w:pos="6480"/>
+        </w:tabs>
+        <w:ind w:left="6480" w:hanging="360"/>
+      </w:pPr>
+      <w:rPr>
+        <w:rFonts w:ascii="Symbol" w:hAnsi="Symbol" w:hint="default"/>
+        <w:sz w:val="20"/>
+      </w:rPr>
+    </w:lvl>
+  </w:abstractNum>
+  <w:abstractNum w:abstractNumId="22" w15:restartNumberingAfterBreak="0">
+    <w:nsid w:val="66592433"/>
+    <w:multiLevelType w:val="multilevel"/>
+    <w:tmpl w:val="C7164ACE"/>
+    <w:lvl w:ilvl="0">
+      <w:start w:val="1"/>
+      <w:numFmt w:val="bullet"/>
+      <w:lvlText w:val=""/>
+      <w:lvlJc w:val="left"/>
+      <w:pPr>
+        <w:tabs>
+          <w:tab w:val="num" w:pos="720"/>
+        </w:tabs>
+        <w:ind w:left="720" w:hanging="360"/>
+      </w:pPr>
+      <w:rPr>
+        <w:rFonts w:ascii="Symbol" w:hAnsi="Symbol" w:hint="default"/>
+        <w:sz w:val="20"/>
+      </w:rPr>
+    </w:lvl>
+    <w:lvl w:ilvl="1">
+      <w:start w:val="1"/>
+      <w:numFmt w:val="bullet"/>
+      <w:lvlText w:val=""/>
+      <w:lvlJc w:val="left"/>
+      <w:pPr>
+        <w:tabs>
+          <w:tab w:val="num" w:pos="1440"/>
+        </w:tabs>
+        <w:ind w:left="1440" w:hanging="360"/>
+      </w:pPr>
+      <w:rPr>
+        <w:rFonts w:ascii="Symbol" w:hAnsi="Symbol" w:hint="default"/>
+        <w:sz w:val="20"/>
+      </w:rPr>
+    </w:lvl>
+    <w:lvl w:ilvl="2" w:tentative="1">
+      <w:start w:val="1"/>
+      <w:numFmt w:val="bullet"/>
+      <w:lvlText w:val=""/>
+      <w:lvlJc w:val="left"/>
+      <w:pPr>
+        <w:tabs>
+          <w:tab w:val="num" w:pos="2160"/>
+        </w:tabs>
+        <w:ind w:left="2160" w:hanging="360"/>
+      </w:pPr>
+      <w:rPr>
+        <w:rFonts w:ascii="Symbol" w:hAnsi="Symbol" w:hint="default"/>
+        <w:sz w:val="20"/>
+      </w:rPr>
+    </w:lvl>
+    <w:lvl w:ilvl="3" w:tentative="1">
+      <w:start w:val="1"/>
+      <w:numFmt w:val="bullet"/>
+      <w:lvlText w:val=""/>
+      <w:lvlJc w:val="left"/>
+      <w:pPr>
+        <w:tabs>
+          <w:tab w:val="num" w:pos="2880"/>
+        </w:tabs>
+        <w:ind w:left="2880" w:hanging="360"/>
+      </w:pPr>
+      <w:rPr>
+        <w:rFonts w:ascii="Symbol" w:hAnsi="Symbol" w:hint="default"/>
+        <w:sz w:val="20"/>
+      </w:rPr>
+    </w:lvl>
+    <w:lvl w:ilvl="4" w:tentative="1">
+      <w:start w:val="1"/>
+      <w:numFmt w:val="bullet"/>
+      <w:lvlText w:val=""/>
+      <w:lvlJc w:val="left"/>
+      <w:pPr>
+        <w:tabs>
+          <w:tab w:val="num" w:pos="3600"/>
+        </w:tabs>
+        <w:ind w:left="3600" w:hanging="360"/>
+      </w:pPr>
+      <w:rPr>
+        <w:rFonts w:ascii="Symbol" w:hAnsi="Symbol" w:hint="default"/>
+        <w:sz w:val="20"/>
+      </w:rPr>
+    </w:lvl>
+    <w:lvl w:ilvl="5" w:tentative="1">
+      <w:start w:val="1"/>
+      <w:numFmt w:val="bullet"/>
+      <w:lvlText w:val=""/>
+      <w:lvlJc w:val="left"/>
+      <w:pPr>
+        <w:tabs>
+          <w:tab w:val="num" w:pos="4320"/>
+        </w:tabs>
+        <w:ind w:left="4320" w:hanging="360"/>
+      </w:pPr>
+      <w:rPr>
+        <w:rFonts w:ascii="Symbol" w:hAnsi="Symbol" w:hint="default"/>
+        <w:sz w:val="20"/>
+      </w:rPr>
+    </w:lvl>
+    <w:lvl w:ilvl="6" w:tentative="1">
+      <w:start w:val="1"/>
+      <w:numFmt w:val="bullet"/>
+      <w:lvlText w:val=""/>
+      <w:lvlJc w:val="left"/>
+      <w:pPr>
+        <w:tabs>
+          <w:tab w:val="num" w:pos="5040"/>
+        </w:tabs>
+        <w:ind w:left="5040" w:hanging="360"/>
+      </w:pPr>
+      <w:rPr>
+        <w:rFonts w:ascii="Symbol" w:hAnsi="Symbol" w:hint="default"/>
+        <w:sz w:val="20"/>
+      </w:rPr>
+    </w:lvl>
+    <w:lvl w:ilvl="7" w:tentative="1">
+      <w:start w:val="1"/>
+      <w:numFmt w:val="bullet"/>
+      <w:lvlText w:val=""/>
+      <w:lvlJc w:val="left"/>
+      <w:pPr>
+        <w:tabs>
+          <w:tab w:val="num" w:pos="5760"/>
+        </w:tabs>
+        <w:ind w:left="5760" w:hanging="360"/>
+      </w:pPr>
+      <w:rPr>
+        <w:rFonts w:ascii="Symbol" w:hAnsi="Symbol" w:hint="default"/>
+        <w:sz w:val="20"/>
+      </w:rPr>
+    </w:lvl>
+    <w:lvl w:ilvl="8" w:tentative="1">
+      <w:start w:val="1"/>
+      <w:numFmt w:val="bullet"/>
+      <w:lvlText w:val=""/>
+      <w:lvlJc w:val="left"/>
+      <w:pPr>
+        <w:tabs>
+          <w:tab w:val="num" w:pos="6480"/>
+        </w:tabs>
+        <w:ind w:left="6480" w:hanging="360"/>
+      </w:pPr>
+      <w:rPr>
+        <w:rFonts w:ascii="Symbol" w:hAnsi="Symbol" w:hint="default"/>
+        <w:sz w:val="20"/>
+      </w:rPr>
+    </w:lvl>
+  </w:abstractNum>
+  <w:abstractNum w:abstractNumId="23" w15:restartNumberingAfterBreak="0">
+    <w:nsid w:val="71342530"/>
+    <w:multiLevelType w:val="hybridMultilevel"/>
+    <w:tmpl w:val="2A489398"/>
+    <w:lvl w:ilvl="0" w:tplc="0419000F">
+      <w:start w:val="1"/>
+      <w:numFmt w:val="decimal"/>
+      <w:lvlText w:val="%1."/>
+      <w:lvlJc w:val="left"/>
+      <w:pPr>
+        <w:ind w:left="720" w:hanging="360"/>
+      </w:pPr>
+      <w:rPr>
+        <w:rFonts w:hint="default"/>
+      </w:rPr>
+    </w:lvl>
+    <w:lvl w:ilvl="1" w:tplc="04190019" w:tentative="1">
+      <w:start w:val="1"/>
+      <w:numFmt w:val="lowerLetter"/>
+      <w:lvlText w:val="%2."/>
+      <w:lvlJc w:val="left"/>
+      <w:pPr>
+        <w:ind w:left="1440" w:hanging="360"/>
+      </w:pPr>
+    </w:lvl>
+    <w:lvl w:ilvl="2" w:tplc="0419001B" w:tentative="1">
+      <w:start w:val="1"/>
+      <w:numFmt w:val="lowerRoman"/>
+      <w:lvlText w:val="%3."/>
+      <w:lvlJc w:val="right"/>
+      <w:pPr>
+        <w:ind w:left="2160" w:hanging="180"/>
+      </w:pPr>
+    </w:lvl>
+    <w:lvl w:ilvl="3" w:tplc="0419000F" w:tentative="1">
+      <w:start w:val="1"/>
+      <w:numFmt w:val="decimal"/>
+      <w:lvlText w:val="%4."/>
+      <w:lvlJc w:val="left"/>
+      <w:pPr>
+        <w:ind w:left="2880" w:hanging="360"/>
+      </w:pPr>
+    </w:lvl>
+    <w:lvl w:ilvl="4" w:tplc="04190019" w:tentative="1">
+      <w:start w:val="1"/>
+      <w:numFmt w:val="lowerLetter"/>
+      <w:lvlText w:val="%5."/>
+      <w:lvlJc w:val="left"/>
+      <w:pPr>
+        <w:ind w:left="3600" w:hanging="360"/>
+      </w:pPr>
+    </w:lvl>
+    <w:lvl w:ilvl="5" w:tplc="0419001B" w:tentative="1">
+      <w:start w:val="1"/>
+      <w:numFmt w:val="lowerRoman"/>
+      <w:lvlText w:val="%6."/>
+      <w:lvlJc w:val="right"/>
+      <w:pPr>
+        <w:ind w:left="4320" w:hanging="180"/>
+      </w:pPr>
+    </w:lvl>
+    <w:lvl w:ilvl="6" w:tplc="0419000F" w:tentative="1">
+      <w:start w:val="1"/>
+      <w:numFmt w:val="decimal"/>
+      <w:lvlText w:val="%7."/>
+      <w:lvlJc w:val="left"/>
+      <w:pPr>
+        <w:ind w:left="5040" w:hanging="360"/>
+      </w:pPr>
+    </w:lvl>
+    <w:lvl w:ilvl="7" w:tplc="04190019" w:tentative="1">
+      <w:start w:val="1"/>
+      <w:numFmt w:val="lowerLetter"/>
+      <w:lvlText w:val="%8."/>
+      <w:lvlJc w:val="left"/>
+      <w:pPr>
+        <w:ind w:left="5760" w:hanging="360"/>
+      </w:pPr>
+    </w:lvl>
+    <w:lvl w:ilvl="8" w:tplc="0419001B" w:tentative="1">
+      <w:start w:val="1"/>
+      <w:numFmt w:val="lowerRoman"/>
+      <w:lvlText w:val="%9."/>
+      <w:lvlJc w:val="right"/>
+      <w:pPr>
+        <w:ind w:left="6480" w:hanging="180"/>
+      </w:pPr>
+    </w:lvl>
+  </w:abstractNum>
+  <w:abstractNum w:abstractNumId="24" w15:restartNumberingAfterBreak="0">
+    <w:nsid w:val="74D72B8D"/>
+    <w:multiLevelType w:val="multilevel"/>
+    <w:tmpl w:val="1D385F26"/>
+    <w:lvl w:ilvl="0">
+      <w:start w:val="1"/>
+      <w:numFmt w:val="bullet"/>
+      <w:lvlText w:val=""/>
+      <w:lvlJc w:val="left"/>
+      <w:pPr>
+        <w:tabs>
+          <w:tab w:val="num" w:pos="720"/>
+        </w:tabs>
+        <w:ind w:left="720" w:hanging="360"/>
+      </w:pPr>
+      <w:rPr>
+        <w:rFonts w:ascii="Symbol" w:hAnsi="Symbol" w:hint="default"/>
+        <w:sz w:val="20"/>
+      </w:rPr>
+    </w:lvl>
+    <w:lvl w:ilvl="1">
+      <w:start w:val="1"/>
+      <w:numFmt w:val="bullet"/>
+      <w:lvlText w:val=""/>
+      <w:lvlJc w:val="left"/>
+      <w:pPr>
+        <w:tabs>
+          <w:tab w:val="num" w:pos="1440"/>
+        </w:tabs>
+        <w:ind w:left="1440" w:hanging="360"/>
+      </w:pPr>
+      <w:rPr>
+        <w:rFonts w:ascii="Symbol" w:hAnsi="Symbol" w:hint="default"/>
+        <w:sz w:val="20"/>
+      </w:rPr>
+    </w:lvl>
+    <w:lvl w:ilvl="2" w:tentative="1">
+      <w:start w:val="1"/>
+      <w:numFmt w:val="bullet"/>
+      <w:lvlText w:val=""/>
+      <w:lvlJc w:val="left"/>
+      <w:pPr>
+        <w:tabs>
+          <w:tab w:val="num" w:pos="2160"/>
+        </w:tabs>
+        <w:ind w:left="2160" w:hanging="360"/>
+      </w:pPr>
+      <w:rPr>
+        <w:rFonts w:ascii="Symbol" w:hAnsi="Symbol" w:hint="default"/>
+        <w:sz w:val="20"/>
+      </w:rPr>
+    </w:lvl>
+    <w:lvl w:ilvl="3" w:tentative="1">
+      <w:start w:val="1"/>
+      <w:numFmt w:val="bullet"/>
+      <w:lvlText w:val=""/>
+      <w:lvlJc w:val="left"/>
+      <w:pPr>
+        <w:tabs>
+          <w:tab w:val="num" w:pos="2880"/>
+        </w:tabs>
+        <w:ind w:left="2880" w:hanging="360"/>
+      </w:pPr>
+      <w:rPr>
+        <w:rFonts w:ascii="Symbol" w:hAnsi="Symbol" w:hint="default"/>
+        <w:sz w:val="20"/>
+      </w:rPr>
+    </w:lvl>
+    <w:lvl w:ilvl="4" w:tentative="1">
+      <w:start w:val="1"/>
+      <w:numFmt w:val="bullet"/>
+      <w:lvlText w:val=""/>
+      <w:lvlJc w:val="left"/>
+      <w:pPr>
+        <w:tabs>
+          <w:tab w:val="num" w:pos="3600"/>
+        </w:tabs>
+        <w:ind w:left="3600" w:hanging="360"/>
+      </w:pPr>
+      <w:rPr>
+        <w:rFonts w:ascii="Symbol" w:hAnsi="Symbol" w:hint="default"/>
+        <w:sz w:val="20"/>
+      </w:rPr>
+    </w:lvl>
+    <w:lvl w:ilvl="5" w:tentative="1">
+      <w:start w:val="1"/>
+      <w:numFmt w:val="bullet"/>
+      <w:lvlText w:val=""/>
+      <w:lvlJc w:val="left"/>
+      <w:pPr>
+        <w:tabs>
+          <w:tab w:val="num" w:pos="4320"/>
+        </w:tabs>
+        <w:ind w:left="4320" w:hanging="360"/>
+      </w:pPr>
+      <w:rPr>
+        <w:rFonts w:ascii="Symbol" w:hAnsi="Symbol" w:hint="default"/>
+        <w:sz w:val="20"/>
+      </w:rPr>
+    </w:lvl>
+    <w:lvl w:ilvl="6" w:tentative="1">
+      <w:start w:val="1"/>
+      <w:numFmt w:val="bullet"/>
+      <w:lvlText w:val=""/>
+      <w:lvlJc w:val="left"/>
+      <w:pPr>
+        <w:tabs>
+          <w:tab w:val="num" w:pos="5040"/>
+        </w:tabs>
+        <w:ind w:left="5040" w:hanging="360"/>
+      </w:pPr>
+      <w:rPr>
+        <w:rFonts w:ascii="Symbol" w:hAnsi="Symbol" w:hint="default"/>
+        <w:sz w:val="20"/>
+      </w:rPr>
+    </w:lvl>
+    <w:lvl w:ilvl="7" w:tentative="1">
+      <w:start w:val="1"/>
+      <w:numFmt w:val="bullet"/>
+      <w:lvlText w:val=""/>
+      <w:lvlJc w:val="left"/>
+      <w:pPr>
+        <w:tabs>
+          <w:tab w:val="num" w:pos="5760"/>
+        </w:tabs>
+        <w:ind w:left="5760" w:hanging="360"/>
+      </w:pPr>
+      <w:rPr>
+        <w:rFonts w:ascii="Symbol" w:hAnsi="Symbol" w:hint="default"/>
+        <w:sz w:val="20"/>
+      </w:rPr>
+    </w:lvl>
+    <w:lvl w:ilvl="8" w:tentative="1">
+      <w:start w:val="1"/>
+      <w:numFmt w:val="bullet"/>
+      <w:lvlText w:val=""/>
+      <w:lvlJc w:val="left"/>
+      <w:pPr>
+        <w:tabs>
+          <w:tab w:val="num" w:pos="6480"/>
+        </w:tabs>
+        <w:ind w:left="6480" w:hanging="360"/>
+      </w:pPr>
+      <w:rPr>
+        <w:rFonts w:ascii="Symbol" w:hAnsi="Symbol" w:hint="default"/>
+        <w:sz w:val="20"/>
+      </w:rPr>
+    </w:lvl>
+  </w:abstractNum>
   <w:num w:numId="1">
+    <w:abstractNumId w:val="10"/>
+  </w:num>
+  <w:num w:numId="2">
+    <w:abstractNumId w:val="7"/>
+  </w:num>
+  <w:num w:numId="3">
+    <w:abstractNumId w:val="19"/>
+  </w:num>
+  <w:num w:numId="4">
+    <w:abstractNumId w:val="18"/>
+  </w:num>
+  <w:num w:numId="5">
+    <w:abstractNumId w:val="14"/>
+  </w:num>
+  <w:num w:numId="6">
+    <w:abstractNumId w:val="16"/>
+  </w:num>
+  <w:num w:numId="7">
+    <w:abstractNumId w:val="3"/>
+  </w:num>
+  <w:num w:numId="8">
+    <w:abstractNumId w:val="11"/>
+  </w:num>
+  <w:num w:numId="9">
+    <w:abstractNumId w:val="8"/>
+  </w:num>
+  <w:num w:numId="10">
+    <w:abstractNumId w:val="9"/>
+  </w:num>
+  <w:num w:numId="11">
+    <w:abstractNumId w:val="1"/>
+  </w:num>
+  <w:num w:numId="12">
+    <w:abstractNumId w:val="2"/>
+  </w:num>
+  <w:num w:numId="13">
+    <w:abstractNumId w:val="22"/>
+  </w:num>
+  <w:num w:numId="14">
     <w:abstractNumId w:val="5"/>
   </w:num>
-  <w:num w:numId="2">
-    <w:abstractNumId w:val="2"/>
+  <w:num w:numId="15">
+    <w:abstractNumId w:val="24"/>
   </w:num>
-  <w:num w:numId="3">
-    <w:abstractNumId w:val="10"/>
+  <w:num w:numId="16">
+    <w:abstractNumId w:val="21"/>
   </w:num>
-  <w:num w:numId="4">
-    <w:abstractNumId w:val="9"/>
+  <w:num w:numId="17">
+    <w:abstractNumId w:val="0"/>
   </w:num>
-  <w:num w:numId="5">
-    <w:abstractNumId w:val="7"/>
+  <w:num w:numId="18">
+    <w:abstractNumId w:val="12"/>
   </w:num>
-  <w:num w:numId="6">
-    <w:abstractNumId w:val="8"/>
+  <w:num w:numId="19">
+    <w:abstractNumId w:val="13"/>
   </w:num>
-  <w:num w:numId="7">
-    <w:abstractNumId w:val="1"/>
+  <w:num w:numId="20">
+    <w:abstractNumId w:val="17"/>
   </w:num>
-  <w:num w:numId="8">
-    <w:abstractNumId w:val="6"/>
+  <w:num w:numId="21">
+    <w:abstractNumId w:val="15"/>
   </w:num>
-  <w:num w:numId="9">
-    <w:abstractNumId w:val="3"/>
+  <w:num w:numId="22">
+    <w:abstractNumId w:val="20"/>
   </w:num>
-  <w:num w:numId="10">
+  <w:num w:numId="23">
+    <w:abstractNumId w:val="23"/>
+  </w:num>
+  <w:num w:numId="24">
     <w:abstractNumId w:val="4"/>
   </w:num>
-  <w:num w:numId="11">
-    <w:abstractNumId w:val="0"/>
+  <w:num w:numId="25">
+    <w:abstractNumId w:val="6"/>
   </w:num>
 </w:numbering>
 </file>
@@ -4259,6 +6263,31 @@
       <w:lang w:eastAsia="ru-RU"/>
     </w:rPr>
   </w:style>
+  <w:style w:type="paragraph" w:customStyle="1" w:styleId="mb-2">
+    <w:name w:val="mb-2"/>
+    <w:basedOn w:val="a"/>
+    <w:rsid w:val="0083182E"/>
+    <w:pPr>
+      <w:spacing w:before="100" w:beforeAutospacing="1" w:after="100" w:afterAutospacing="1" w:line="240" w:lineRule="auto"/>
+    </w:pPr>
+    <w:rPr>
+      <w:rFonts w:ascii="Times New Roman" w:eastAsia="Times New Roman" w:hAnsi="Times New Roman" w:cs="Times New Roman"/>
+      <w:sz w:val="24"/>
+      <w:szCs w:val="24"/>
+      <w:lang w:eastAsia="ru-RU"/>
+    </w:rPr>
+  </w:style>
+  <w:style w:type="paragraph" w:styleId="a4">
+    <w:name w:val="List Paragraph"/>
+    <w:basedOn w:val="a"/>
+    <w:uiPriority w:val="34"/>
+    <w:qFormat/>
+    <w:rsid w:val="00E928F2"/>
+    <w:pPr>
+      <w:ind w:left="720"/>
+      <w:contextualSpacing/>
+    </w:pPr>
+  </w:style>
 </w:styles>
 </file>
 
